--- a/housing_data_analysis.docx
+++ b/housing_data_analysis.docx
@@ -58,10 +58,109 @@
     </w:p>
     <w:p>
       <w:pPr>
+        <w:pStyle w:val="Heading3"/>
+      </w:pPr>
+      <w:bookmarkStart w:id="20" w:name="source-for-the-housing-data"/>
+      <w:r>
+        <w:t xml:space="preserve">Source for the Housing data</w:t>
+      </w:r>
+      <w:bookmarkEnd w:id="20"/>
+    </w:p>
+    <w:p>
+      <w:pPr>
         <w:pStyle w:val="FirstParagraph"/>
       </w:pPr>
       <w:r>
-        <w:t xml:space="preserve">Using your</w:t>
+        <w:t xml:space="preserve">Data for this assignment is focused on real estate transactions recorded from 1964 to 2016 and can be found in Week 7 Housing.xlsx. For statistical correlation, multiple regression and R programming, I am interested in the following set of variables.</w:t>
+      </w:r>
+    </w:p>
+    <w:p>
+      <w:pPr>
+        <w:pStyle w:val="Heading4"/>
+      </w:pPr>
+      <w:bookmarkStart w:id="21" w:name="loading-the-required-libraries-for-our-analysis"/>
+      <w:r>
+        <w:t xml:space="preserve">Loading the required libraries for our analysis</w:t>
+      </w:r>
+      <w:bookmarkEnd w:id="21"/>
+    </w:p>
+    <w:p>
+      <w:pPr>
+        <w:pStyle w:val="FirstParagraph"/>
+      </w:pPr>
+      <w:r>
+        <w:t xml:space="preserve">We have used the following libraries for our regression analysis. Regression analysis is used in stats to find trends in data. For example, we are trying to predict the sale price of the house based on some predictors and using regression analysis can help us quantify that.</w:t>
+      </w:r>
+    </w:p>
+    <w:p>
+      <w:pPr>
+        <w:pStyle w:val="SourceCode"/>
+      </w:pPr>
+      <w:r>
+        <w:rPr>
+          <w:rStyle w:val="KeywordTok"/>
+        </w:rPr>
+        <w:t xml:space="preserve">library</w:t>
+      </w:r>
+      <w:r>
+        <w:rPr>
+          <w:rStyle w:val="NormalTok"/>
+        </w:rPr>
+        <w:t xml:space="preserve">(dplyr)</w:t>
+      </w:r>
+      <w:r>
+        <w:br w:type="textWrapping"/>
+      </w:r>
+      <w:r>
+        <w:rPr>
+          <w:rStyle w:val="KeywordTok"/>
+        </w:rPr>
+        <w:t xml:space="preserve">library</w:t>
+      </w:r>
+      <w:r>
+        <w:rPr>
+          <w:rStyle w:val="NormalTok"/>
+        </w:rPr>
+        <w:t xml:space="preserve">(ggplot2)</w:t>
+      </w:r>
+      <w:r>
+        <w:br w:type="textWrapping"/>
+      </w:r>
+      <w:r>
+        <w:rPr>
+          <w:rStyle w:val="KeywordTok"/>
+        </w:rPr>
+        <w:t xml:space="preserve">library</w:t>
+      </w:r>
+      <w:r>
+        <w:rPr>
+          <w:rStyle w:val="NormalTok"/>
+        </w:rPr>
+        <w:t xml:space="preserve">(corrplot)</w:t>
+      </w:r>
+      <w:r>
+        <w:br w:type="textWrapping"/>
+      </w:r>
+      <w:r>
+        <w:rPr>
+          <w:rStyle w:val="KeywordTok"/>
+        </w:rPr>
+        <w:t xml:space="preserve">library</w:t>
+      </w:r>
+      <w:r>
+        <w:rPr>
+          <w:rStyle w:val="NormalTok"/>
+        </w:rPr>
+        <w:t xml:space="preserve">(readxl)</w:t>
+      </w:r>
+    </w:p>
+    <w:p>
+      <w:pPr>
+        <w:pStyle w:val="Heading3"/>
+      </w:pPr>
+      <w:bookmarkStart w:id="22" w:name="a-explain-why-you-choose-to-remove-data-points-from-your-clean-dataset."/>
+      <w:r>
+        <w:t xml:space="preserve">a) Explain why you choose to remove data points from your</w:t>
       </w:r>
       <w:r>
         <w:t xml:space="preserve"> </w:t>
@@ -79,7 +178,22 @@
         <w:t xml:space="preserve"> </w:t>
       </w:r>
       <w:r>
-        <w:t xml:space="preserve">data set from the previous week complete the following:</w:t>
+        <w:t xml:space="preserve">dataset.</w:t>
+      </w:r>
+      <w:bookmarkEnd w:id="22"/>
+    </w:p>
+    <w:p>
+      <w:pPr>
+        <w:pStyle w:val="FirstParagraph"/>
+      </w:pPr>
+      <w:r>
+        <w:t xml:space="preserve">Reading the excel sheet and loading the rows into a data frame. Then looking through the data using glimpse function. It shows that the sample has 12,865 observations and 24 variables. Each row represents a single house.</w:t>
+      </w:r>
+      <w:r>
+        <w:t xml:space="preserve"> </w:t>
+      </w:r>
+      <w:r>
+        <w:t xml:space="preserve">That looks like a lot of variables so we would chose our variables that would be used for our prediction model and ignore the others. So essentially creating a smaller set of data with less variables.</w:t>
       </w:r>
     </w:p>
     <w:p>
@@ -88,1072 +202,2039 @@
       </w:pPr>
       <w:r>
         <w:rPr>
-          <w:rStyle w:val="VerbatimChar"/>
-        </w:rPr>
-        <w:t xml:space="preserve">Explain why you choose to remove data points from your ‘clean’ dataset.</w:t>
-      </w:r>
-      <w:r>
-        <w:br w:type="textWrapping"/>
-      </w:r>
-      <w:r>
-        <w:rPr>
-          <w:rStyle w:val="VerbatimChar"/>
-        </w:rPr>
-        <w:t xml:space="preserve">Create two variables; one that will contain the variables Sale Price and Square Foot of Lot (same variables used from previous assignment on simple regression) and one that will contain Sale Price, Bedrooms, and Bath Full Count as predictors.  </w:t>
-      </w:r>
-      <w:r>
-        <w:br w:type="textWrapping"/>
-      </w:r>
-      <w:r>
-        <w:rPr>
-          <w:rStyle w:val="VerbatimChar"/>
-        </w:rPr>
-        <w:t xml:space="preserve">Execute a summary() function on two variables defined in the previous step to compare the model results. What are the R2 and Adjusted R2 statistics?  Explain what these results tell you about the overall model. Did the inclusion of the additional predictors help explain any large variations found in Sale Price?</w:t>
-      </w:r>
-      <w:r>
-        <w:br w:type="textWrapping"/>
-      </w:r>
-      <w:r>
-        <w:rPr>
-          <w:rStyle w:val="VerbatimChar"/>
-        </w:rPr>
-        <w:t xml:space="preserve">Considering the parameters of the multiple regression model you have created. What are the standardized betas for each parameter and what do the values indicate?</w:t>
-      </w:r>
-      <w:r>
-        <w:br w:type="textWrapping"/>
-      </w:r>
-      <w:r>
-        <w:rPr>
-          <w:rStyle w:val="VerbatimChar"/>
-        </w:rPr>
-        <w:t xml:space="preserve">Calculate the confidence intervals for the parameters in your model and explain what the results indicate.</w:t>
-      </w:r>
-      <w:r>
-        <w:br w:type="textWrapping"/>
-      </w:r>
-      <w:r>
-        <w:rPr>
-          <w:rStyle w:val="VerbatimChar"/>
-        </w:rPr>
-        <w:t xml:space="preserve">Assess the improvement of the new model compared to your original model (simple regression model) by testing whether this change is significant by performing an analysis of variance.</w:t>
-      </w:r>
-      <w:r>
-        <w:br w:type="textWrapping"/>
-      </w:r>
-      <w:r>
-        <w:rPr>
-          <w:rStyle w:val="VerbatimChar"/>
-        </w:rPr>
-        <w:t xml:space="preserve">Perform casewise diagnostics to identify outliers and/or influential cases, storing each functions output in a dataframe assigned to a unique variable name.</w:t>
-      </w:r>
-      <w:r>
-        <w:br w:type="textWrapping"/>
-      </w:r>
-      <w:r>
-        <w:rPr>
-          <w:rStyle w:val="VerbatimChar"/>
-        </w:rPr>
-        <w:t xml:space="preserve">Calculate the standardized residuals using the appropriate command, specifying those that are +-2, storing the results of large residuals in a variable you create.</w:t>
-      </w:r>
-      <w:r>
-        <w:br w:type="textWrapping"/>
-      </w:r>
-      <w:r>
-        <w:rPr>
-          <w:rStyle w:val="VerbatimChar"/>
-        </w:rPr>
-        <w:t xml:space="preserve">Use the appropriate function to show the sum of large residuals.</w:t>
-      </w:r>
-      <w:r>
-        <w:br w:type="textWrapping"/>
-      </w:r>
-      <w:r>
-        <w:rPr>
-          <w:rStyle w:val="VerbatimChar"/>
-        </w:rPr>
-        <w:t xml:space="preserve">Which specific variables have large residuals (only cases that evaluate as TRUE)?</w:t>
-      </w:r>
-      <w:r>
-        <w:br w:type="textWrapping"/>
-      </w:r>
-      <w:r>
-        <w:rPr>
-          <w:rStyle w:val="VerbatimChar"/>
-        </w:rPr>
-        <w:t xml:space="preserve">Investigate further by calculating the leverage, cooks distance, and covariance rations. Comment on all cases that are problematics.</w:t>
-      </w:r>
-      <w:r>
-        <w:br w:type="textWrapping"/>
-      </w:r>
-      <w:r>
-        <w:rPr>
-          <w:rStyle w:val="VerbatimChar"/>
-        </w:rPr>
-        <w:t xml:space="preserve">Perform the necessary calculations to assess the assumption of independence and state if the condition is met or not.</w:t>
-      </w:r>
-      <w:r>
-        <w:br w:type="textWrapping"/>
-      </w:r>
-      <w:r>
-        <w:rPr>
-          <w:rStyle w:val="VerbatimChar"/>
-        </w:rPr>
-        <w:t xml:space="preserve">Perform the necessary calculations to assess the assumption of no multicollinearity and state if the condition is met or not.</w:t>
-      </w:r>
-      <w:r>
-        <w:br w:type="textWrapping"/>
-      </w:r>
-      <w:r>
-        <w:rPr>
-          <w:rStyle w:val="VerbatimChar"/>
-        </w:rPr>
-        <w:t xml:space="preserve">Visually check the assumptions related to the residuals using the plot() and hist() functions. Summarize what each graph is informing you of and if any anomalies are present.</w:t>
-      </w:r>
-      <w:r>
-        <w:br w:type="textWrapping"/>
-      </w:r>
-      <w:r>
-        <w:rPr>
-          <w:rStyle w:val="VerbatimChar"/>
-        </w:rPr>
-        <w:t xml:space="preserve">Overall, is this regression model unbiased?  If an unbiased regression model, what does this tell us about the sample vs. the entire population model?</w:t>
-      </w:r>
+          <w:rStyle w:val="CommentTok"/>
+        </w:rPr>
+        <w:t xml:space="preserve">#populating the housing_data dataframe</w:t>
+      </w:r>
+      <w:r>
+        <w:br w:type="textWrapping"/>
+      </w:r>
+      <w:r>
+        <w:rPr>
+          <w:rStyle w:val="NormalTok"/>
+        </w:rPr>
+        <w:t xml:space="preserve">wd &lt;-</w:t>
+      </w:r>
+      <w:r>
+        <w:rPr>
+          <w:rStyle w:val="StringTok"/>
+        </w:rPr>
+        <w:t xml:space="preserve"> </w:t>
+      </w:r>
+      <w:r>
+        <w:rPr>
+          <w:rStyle w:val="KeywordTok"/>
+        </w:rPr>
+        <w:t xml:space="preserve">getwd</w:t>
+      </w:r>
+      <w:r>
+        <w:rPr>
+          <w:rStyle w:val="NormalTok"/>
+        </w:rPr>
+        <w:t xml:space="preserve">()</w:t>
+      </w:r>
+      <w:r>
+        <w:br w:type="textWrapping"/>
+      </w:r>
+      <w:r>
+        <w:rPr>
+          <w:rStyle w:val="NormalTok"/>
+        </w:rPr>
+        <w:t xml:space="preserve">fname &lt;-</w:t>
+      </w:r>
+      <w:r>
+        <w:rPr>
+          <w:rStyle w:val="StringTok"/>
+        </w:rPr>
+        <w:t xml:space="preserve"> "week-7-housing.xlsx"</w:t>
+      </w:r>
+      <w:r>
+        <w:br w:type="textWrapping"/>
+      </w:r>
+      <w:r>
+        <w:rPr>
+          <w:rStyle w:val="NormalTok"/>
+        </w:rPr>
+        <w:t xml:space="preserve">path_to_file &lt;-</w:t>
+      </w:r>
+      <w:r>
+        <w:rPr>
+          <w:rStyle w:val="StringTok"/>
+        </w:rPr>
+        <w:t xml:space="preserve"> </w:t>
+      </w:r>
+      <w:r>
+        <w:rPr>
+          <w:rStyle w:val="KeywordTok"/>
+        </w:rPr>
+        <w:t xml:space="preserve">paste</w:t>
+      </w:r>
+      <w:r>
+        <w:rPr>
+          <w:rStyle w:val="NormalTok"/>
+        </w:rPr>
+        <w:t xml:space="preserve">(wd,</w:t>
+      </w:r>
+      <w:r>
+        <w:rPr>
+          <w:rStyle w:val="StringTok"/>
+        </w:rPr>
+        <w:t xml:space="preserve">'/dataset/'</w:t>
+      </w:r>
+      <w:r>
+        <w:rPr>
+          <w:rStyle w:val="NormalTok"/>
+        </w:rPr>
+        <w:t xml:space="preserve">,fname, </w:t>
+      </w:r>
+      <w:r>
+        <w:rPr>
+          <w:rStyle w:val="DataTypeTok"/>
+        </w:rPr>
+        <w:t xml:space="preserve">sep =</w:t>
+      </w:r>
+      <w:r>
+        <w:rPr>
+          <w:rStyle w:val="NormalTok"/>
+        </w:rPr>
+        <w:t xml:space="preserve"> </w:t>
+      </w:r>
+      <w:r>
+        <w:rPr>
+          <w:rStyle w:val="StringTok"/>
+        </w:rPr>
+        <w:t xml:space="preserve">""</w:t>
+      </w:r>
+      <w:r>
+        <w:rPr>
+          <w:rStyle w:val="NormalTok"/>
+        </w:rPr>
+        <w:t xml:space="preserve">)</w:t>
+      </w:r>
+      <w:r>
+        <w:br w:type="textWrapping"/>
+      </w:r>
+      <w:r>
+        <w:rPr>
+          <w:rStyle w:val="NormalTok"/>
+        </w:rPr>
+        <w:t xml:space="preserve">path_to_file</w:t>
+      </w:r>
+      <w:r>
+        <w:br w:type="textWrapping"/>
+      </w:r>
+      <w:r>
+        <w:br w:type="textWrapping"/>
+      </w:r>
+      <w:r>
+        <w:rPr>
+          <w:rStyle w:val="NormalTok"/>
+        </w:rPr>
+        <w:t xml:space="preserve">housing_data &lt;-</w:t>
+      </w:r>
+      <w:r>
+        <w:rPr>
+          <w:rStyle w:val="StringTok"/>
+        </w:rPr>
+        <w:t xml:space="preserve"> </w:t>
+      </w:r>
+      <w:r>
+        <w:rPr>
+          <w:rStyle w:val="KeywordTok"/>
+        </w:rPr>
+        <w:t xml:space="preserve">read_excel</w:t>
+      </w:r>
+      <w:r>
+        <w:rPr>
+          <w:rStyle w:val="NormalTok"/>
+        </w:rPr>
+        <w:t xml:space="preserve">(path_to_file,</w:t>
+      </w:r>
+      <w:r>
+        <w:rPr>
+          <w:rStyle w:val="DataTypeTok"/>
+        </w:rPr>
+        <w:t xml:space="preserve">col_names=</w:t>
+      </w:r>
+      <w:r>
+        <w:rPr>
+          <w:rStyle w:val="OtherTok"/>
+        </w:rPr>
+        <w:t xml:space="preserve">TRUE</w:t>
+      </w:r>
+      <w:r>
+        <w:rPr>
+          <w:rStyle w:val="NormalTok"/>
+        </w:rPr>
+        <w:t xml:space="preserve">)</w:t>
+      </w:r>
+      <w:r>
+        <w:br w:type="textWrapping"/>
+      </w:r>
+      <w:r>
+        <w:rPr>
+          <w:rStyle w:val="KeywordTok"/>
+        </w:rPr>
+        <w:t xml:space="preserve">glimpse</w:t>
+      </w:r>
+      <w:r>
+        <w:rPr>
+          <w:rStyle w:val="NormalTok"/>
+        </w:rPr>
+        <w:t xml:space="preserve">(housing_data)</w:t>
+      </w:r>
+      <w:r>
+        <w:br w:type="textWrapping"/>
+      </w:r>
+      <w:r>
+        <w:br w:type="textWrapping"/>
+      </w:r>
+      <w:r>
+        <w:rPr>
+          <w:rStyle w:val="KeywordTok"/>
+        </w:rPr>
+        <w:t xml:space="preserve">head</w:t>
+      </w:r>
+      <w:r>
+        <w:rPr>
+          <w:rStyle w:val="NormalTok"/>
+        </w:rPr>
+        <w:t xml:space="preserve">(housing_data)</w:t>
+      </w:r>
+      <w:r>
+        <w:br w:type="textWrapping"/>
+      </w:r>
+      <w:r>
+        <w:br w:type="textWrapping"/>
+      </w:r>
+      <w:r>
+        <w:rPr>
+          <w:rStyle w:val="CommentTok"/>
+        </w:rPr>
+        <w:t xml:space="preserve">#Selecting only some variables from the dataframe into our analysis dataframe set 1</w:t>
+      </w:r>
+      <w:r>
+        <w:br w:type="textWrapping"/>
+      </w:r>
+      <w:r>
+        <w:rPr>
+          <w:rStyle w:val="NormalTok"/>
+        </w:rPr>
+        <w:t xml:space="preserve">housing_data_set1 &lt;-</w:t>
+      </w:r>
+      <w:r>
+        <w:rPr>
+          <w:rStyle w:val="StringTok"/>
+        </w:rPr>
+        <w:t xml:space="preserve"> </w:t>
+      </w:r>
+      <w:r>
+        <w:rPr>
+          <w:rStyle w:val="NormalTok"/>
+        </w:rPr>
+        <w:t xml:space="preserve">housing_data </w:t>
+      </w:r>
+      <w:r>
+        <w:rPr>
+          <w:rStyle w:val="OperatorTok"/>
+        </w:rPr>
+        <w:t xml:space="preserve">%&gt;%</w:t>
+      </w:r>
+      <w:r>
+        <w:rPr>
+          <w:rStyle w:val="StringTok"/>
+        </w:rPr>
+        <w:t xml:space="preserve"> </w:t>
+      </w:r>
+      <w:r>
+        <w:rPr>
+          <w:rStyle w:val="NormalTok"/>
+        </w:rPr>
+        <w:t xml:space="preserve">dplyr</w:t>
+      </w:r>
+      <w:r>
+        <w:rPr>
+          <w:rStyle w:val="OperatorTok"/>
+        </w:rPr>
+        <w:t xml:space="preserve">::</w:t>
+      </w:r>
+      <w:r>
+        <w:rPr>
+          <w:rStyle w:val="KeywordTok"/>
+        </w:rPr>
+        <w:t xml:space="preserve">select</w:t>
+      </w:r>
+      <w:r>
+        <w:rPr>
+          <w:rStyle w:val="NormalTok"/>
+        </w:rPr>
+        <w:t xml:space="preserve">(</w:t>
+      </w:r>
+      <w:r>
+        <w:rPr>
+          <w:rStyle w:val="StringTok"/>
+        </w:rPr>
+        <w:t xml:space="preserve">`</w:t>
+      </w:r>
+      <w:r>
+        <w:rPr>
+          <w:rStyle w:val="DataTypeTok"/>
+        </w:rPr>
+        <w:t xml:space="preserve">Sale Price</w:t>
+      </w:r>
+      <w:r>
+        <w:rPr>
+          <w:rStyle w:val="StringTok"/>
+        </w:rPr>
+        <w:t xml:space="preserve">`</w:t>
+      </w:r>
+      <w:r>
+        <w:rPr>
+          <w:rStyle w:val="NormalTok"/>
+        </w:rPr>
+        <w:t xml:space="preserve">,bedrooms,bath_full_count,sq_ft_lot)</w:t>
+      </w:r>
+      <w:r>
+        <w:br w:type="textWrapping"/>
+      </w:r>
+      <w:r>
+        <w:br w:type="textWrapping"/>
+      </w:r>
+      <w:r>
+        <w:rPr>
+          <w:rStyle w:val="KeywordTok"/>
+        </w:rPr>
+        <w:t xml:space="preserve">head</w:t>
+      </w:r>
+      <w:r>
+        <w:rPr>
+          <w:rStyle w:val="NormalTok"/>
+        </w:rPr>
+        <w:t xml:space="preserve">(housing_data_set1)</w:t>
+      </w:r>
+    </w:p>
+    <w:p>
+      <w:pPr>
+        <w:pStyle w:val="FirstParagraph"/>
+      </w:pPr>
+      <w:r>
+        <w:drawing>
+          <wp:inline>
+            <wp:extent cx="4620126" cy="3696101"/>
+            <wp:effectExtent b="0" l="0" r="0" t="0"/>
+            <wp:docPr descr="" title="" id="1" name="Picture"/>
+            <a:graphic>
+              <a:graphicData uri="http://schemas.openxmlformats.org/drawingml/2006/picture">
+                <pic:pic>
+                  <pic:nvPicPr>
+                    <pic:cNvPr descr="housing_data_analysis_files/figure-docx/unnamed-chunk-2-1.png" id="0" name="Picture"/>
+                    <pic:cNvPicPr>
+                      <a:picLocks noChangeArrowheads="1" noChangeAspect="1"/>
+                    </pic:cNvPicPr>
+                  </pic:nvPicPr>
+                  <pic:blipFill>
+                    <a:blip r:embed="rId23"/>
+                    <a:stretch>
+                      <a:fillRect/>
+                    </a:stretch>
+                  </pic:blipFill>
+                  <pic:spPr bwMode="auto">
+                    <a:xfrm>
+                      <a:off x="0" y="0"/>
+                      <a:ext cx="4620126" cy="3696101"/>
+                    </a:xfrm>
+                    <a:prstGeom prst="rect">
+                      <a:avLst/>
+                    </a:prstGeom>
+                    <a:noFill/>
+                    <a:ln w="9525">
+                      <a:noFill/>
+                      <a:headEnd/>
+                      <a:tailEnd/>
+                    </a:ln>
+                  </pic:spPr>
+                </pic:pic>
+              </a:graphicData>
+            </a:graphic>
+          </wp:inline>
+        </w:drawing>
+      </w:r>
+      <w:r>
+        <w:t xml:space="preserve"> </w:t>
+      </w:r>
+      <w:r>
+        <w:t xml:space="preserve">### b) Create two variables; one that will contain the variables Sale Price and Square Foot of Lot (same variables used from previous assignment on simple regression) and one that will contain Sale Price, Bedrooms, and Bath Full Count as predictors.</w:t>
+      </w:r>
+    </w:p>
+    <w:p>
+      <w:pPr>
+        <w:pStyle w:val="BodyText"/>
+      </w:pPr>
+      <w:r>
+        <w:t xml:space="preserve">The first variable var1 would be the simple linear model.Using ggplot we are trying to make a scatter plot for Sale Price as a function of sq foot of lot size.</w:t>
+      </w:r>
+    </w:p>
+    <w:p>
+      <w:pPr>
+        <w:pStyle w:val="BodyText"/>
+      </w:pPr>
+      <w:r>
+        <w:drawing>
+          <wp:inline>
+            <wp:extent cx="4620126" cy="3696101"/>
+            <wp:effectExtent b="0" l="0" r="0" t="0"/>
+            <wp:docPr descr="" title="" id="1" name="Picture"/>
+            <a:graphic>
+              <a:graphicData uri="http://schemas.openxmlformats.org/drawingml/2006/picture">
+                <pic:pic>
+                  <pic:nvPicPr>
+                    <pic:cNvPr descr="housing_data_analysis_files/figure-docx/unnamed-chunk-3-1.png" id="0" name="Picture"/>
+                    <pic:cNvPicPr>
+                      <a:picLocks noChangeArrowheads="1" noChangeAspect="1"/>
+                    </pic:cNvPicPr>
+                  </pic:nvPicPr>
+                  <pic:blipFill>
+                    <a:blip r:embed="rId24"/>
+                    <a:stretch>
+                      <a:fillRect/>
+                    </a:stretch>
+                  </pic:blipFill>
+                  <pic:spPr bwMode="auto">
+                    <a:xfrm>
+                      <a:off x="0" y="0"/>
+                      <a:ext cx="4620126" cy="3696101"/>
+                    </a:xfrm>
+                    <a:prstGeom prst="rect">
+                      <a:avLst/>
+                    </a:prstGeom>
+                    <a:noFill/>
+                    <a:ln w="9525">
+                      <a:noFill/>
+                      <a:headEnd/>
+                      <a:tailEnd/>
+                    </a:ln>
+                  </pic:spPr>
+                </pic:pic>
+              </a:graphicData>
+            </a:graphic>
+          </wp:inline>
+        </w:drawing>
+      </w:r>
+    </w:p>
+    <w:p>
+      <w:pPr>
+        <w:pStyle w:val="BodyText"/>
+      </w:pPr>
+      <w:r>
+        <w:t xml:space="preserve">Use lm() to fit a simple linear regression model for Price as a function of Lot size.</w:t>
+      </w:r>
+    </w:p>
+    <w:p>
+      <w:pPr>
+        <w:pStyle w:val="BodyText"/>
+      </w:pPr>
+      <w:r>
+        <w:t xml:space="preserve">Again using lm() to fit a multiple regression model with 2 new predictors like bedrooms and bath_full_count. This is the second variable var2. We are trying to predict sale price as a function of both bath_full_count and Bedrooms.</w:t>
+      </w:r>
+    </w:p>
+    <w:p>
+      <w:pPr>
+        <w:pStyle w:val="Heading3"/>
+      </w:pPr>
+      <w:bookmarkStart w:id="25" w:name="c-execute-a-summary-function-on-two-variables-defined-in-the-previous-step-to-compare-the-model-results.-what-are-the-r2-and-adjusted-r2-statistics-explain-what-these-results-tell-you-about-the-overall-model.-did-the-inclusion-of-the-additional-predictors-help-explain-any-large-variations-found-in-sale-price"/>
+      <w:r>
+        <w:t xml:space="preserve">c) Execute a summary() function on two variables defined in the previous step to compare the model results. What are the R2 and Adjusted R2 statistics? Explain what these results tell you about the overall model. Did the inclusion of the additional predictors help explain any large variations found in Sale Price?</w:t>
+      </w:r>
+      <w:bookmarkEnd w:id="25"/>
+    </w:p>
+    <w:p>
+      <w:pPr>
+        <w:pStyle w:val="SourceCode"/>
+      </w:pPr>
+      <w:r>
+        <w:rPr>
+          <w:rStyle w:val="VerbatimChar"/>
+        </w:rPr>
+        <w:t xml:space="preserve">## </w:t>
+      </w:r>
+      <w:r>
+        <w:br w:type="textWrapping"/>
+      </w:r>
+      <w:r>
+        <w:rPr>
+          <w:rStyle w:val="VerbatimChar"/>
+        </w:rPr>
+        <w:t xml:space="preserve">## Call:</w:t>
+      </w:r>
+      <w:r>
+        <w:br w:type="textWrapping"/>
+      </w:r>
+      <w:r>
+        <w:rPr>
+          <w:rStyle w:val="VerbatimChar"/>
+        </w:rPr>
+        <w:t xml:space="preserve">## lm(formula = `Sale Price` ~ sq_ft_lot, data = housing_data_set1)</w:t>
+      </w:r>
+      <w:r>
+        <w:br w:type="textWrapping"/>
+      </w:r>
+      <w:r>
+        <w:rPr>
+          <w:rStyle w:val="VerbatimChar"/>
+        </w:rPr>
+        <w:t xml:space="preserve">## </w:t>
+      </w:r>
+      <w:r>
+        <w:br w:type="textWrapping"/>
+      </w:r>
+      <w:r>
+        <w:rPr>
+          <w:rStyle w:val="VerbatimChar"/>
+        </w:rPr>
+        <w:t xml:space="preserve">## Residuals:</w:t>
+      </w:r>
+      <w:r>
+        <w:br w:type="textWrapping"/>
+      </w:r>
+      <w:r>
+        <w:rPr>
+          <w:rStyle w:val="VerbatimChar"/>
+        </w:rPr>
+        <w:t xml:space="preserve">##      Min       1Q   Median       3Q      Max </w:t>
+      </w:r>
+      <w:r>
+        <w:br w:type="textWrapping"/>
+      </w:r>
+      <w:r>
+        <w:rPr>
+          <w:rStyle w:val="VerbatimChar"/>
+        </w:rPr>
+        <w:t xml:space="preserve">## -2016064  -194842   -63293    91565  3735109 </w:t>
+      </w:r>
+      <w:r>
+        <w:br w:type="textWrapping"/>
+      </w:r>
+      <w:r>
+        <w:rPr>
+          <w:rStyle w:val="VerbatimChar"/>
+        </w:rPr>
+        <w:t xml:space="preserve">## </w:t>
+      </w:r>
+      <w:r>
+        <w:br w:type="textWrapping"/>
+      </w:r>
+      <w:r>
+        <w:rPr>
+          <w:rStyle w:val="VerbatimChar"/>
+        </w:rPr>
+        <w:t xml:space="preserve">## Coefficients:</w:t>
+      </w:r>
+      <w:r>
+        <w:br w:type="textWrapping"/>
+      </w:r>
+      <w:r>
+        <w:rPr>
+          <w:rStyle w:val="VerbatimChar"/>
+        </w:rPr>
+        <w:t xml:space="preserve">##              Estimate Std. Error t value Pr(&gt;|t|)    </w:t>
+      </w:r>
+      <w:r>
+        <w:br w:type="textWrapping"/>
+      </w:r>
+      <w:r>
+        <w:rPr>
+          <w:rStyle w:val="VerbatimChar"/>
+        </w:rPr>
+        <w:t xml:space="preserve">## (Intercept) 6.418e+05  3.800e+03  168.90   &lt;2e-16 ***</w:t>
+      </w:r>
+      <w:r>
+        <w:br w:type="textWrapping"/>
+      </w:r>
+      <w:r>
+        <w:rPr>
+          <w:rStyle w:val="VerbatimChar"/>
+        </w:rPr>
+        <w:t xml:space="preserve">## sq_ft_lot   8.510e-01  6.217e-02   13.69   &lt;2e-16 ***</w:t>
+      </w:r>
+      <w:r>
+        <w:br w:type="textWrapping"/>
+      </w:r>
+      <w:r>
+        <w:rPr>
+          <w:rStyle w:val="VerbatimChar"/>
+        </w:rPr>
+        <w:t xml:space="preserve">## ---</w:t>
+      </w:r>
+      <w:r>
+        <w:br w:type="textWrapping"/>
+      </w:r>
+      <w:r>
+        <w:rPr>
+          <w:rStyle w:val="VerbatimChar"/>
+        </w:rPr>
+        <w:t xml:space="preserve">## Signif. codes:  0 '***' 0.001 '**' 0.01 '*' 0.05 '.' 0.1 ' ' 1</w:t>
+      </w:r>
+      <w:r>
+        <w:br w:type="textWrapping"/>
+      </w:r>
+      <w:r>
+        <w:rPr>
+          <w:rStyle w:val="VerbatimChar"/>
+        </w:rPr>
+        <w:t xml:space="preserve">## </w:t>
+      </w:r>
+      <w:r>
+        <w:br w:type="textWrapping"/>
+      </w:r>
+      <w:r>
+        <w:rPr>
+          <w:rStyle w:val="VerbatimChar"/>
+        </w:rPr>
+        <w:t xml:space="preserve">## Residual standard error: 401500 on 12863 degrees of freedom</w:t>
+      </w:r>
+      <w:r>
+        <w:br w:type="textWrapping"/>
+      </w:r>
+      <w:r>
+        <w:rPr>
+          <w:rStyle w:val="VerbatimChar"/>
+        </w:rPr>
+        <w:t xml:space="preserve">## Multiple R-squared:  0.01435,    Adjusted R-squared:  0.01428 </w:t>
+      </w:r>
+      <w:r>
+        <w:br w:type="textWrapping"/>
+      </w:r>
+      <w:r>
+        <w:rPr>
+          <w:rStyle w:val="VerbatimChar"/>
+        </w:rPr>
+        <w:t xml:space="preserve">## F-statistic: 187.3 on 1 and 12863 DF,  p-value: &lt; 2.2e-16</w:t>
+      </w:r>
+    </w:p>
+    <w:p>
+      <w:pPr>
+        <w:pStyle w:val="SourceCode"/>
+      </w:pPr>
+      <w:r>
+        <w:rPr>
+          <w:rStyle w:val="VerbatimChar"/>
+        </w:rPr>
+        <w:t xml:space="preserve">## </w:t>
+      </w:r>
+      <w:r>
+        <w:br w:type="textWrapping"/>
+      </w:r>
+      <w:r>
+        <w:rPr>
+          <w:rStyle w:val="VerbatimChar"/>
+        </w:rPr>
+        <w:t xml:space="preserve">## Call:</w:t>
+      </w:r>
+      <w:r>
+        <w:br w:type="textWrapping"/>
+      </w:r>
+      <w:r>
+        <w:rPr>
+          <w:rStyle w:val="VerbatimChar"/>
+        </w:rPr>
+        <w:t xml:space="preserve">## lm(formula = `Sale Price` ~ bedrooms + bath_full_count, data = housing_data_set1)</w:t>
+      </w:r>
+      <w:r>
+        <w:br w:type="textWrapping"/>
+      </w:r>
+      <w:r>
+        <w:rPr>
+          <w:rStyle w:val="VerbatimChar"/>
+        </w:rPr>
+        <w:t xml:space="preserve">## </w:t>
+      </w:r>
+      <w:r>
+        <w:br w:type="textWrapping"/>
+      </w:r>
+      <w:r>
+        <w:rPr>
+          <w:rStyle w:val="VerbatimChar"/>
+        </w:rPr>
+        <w:t xml:space="preserve">## Residuals:</w:t>
+      </w:r>
+      <w:r>
+        <w:br w:type="textWrapping"/>
+      </w:r>
+      <w:r>
+        <w:rPr>
+          <w:rStyle w:val="VerbatimChar"/>
+        </w:rPr>
+        <w:t xml:space="preserve">##      Min       1Q   Median       3Q      Max </w:t>
+      </w:r>
+      <w:r>
+        <w:br w:type="textWrapping"/>
+      </w:r>
+      <w:r>
+        <w:rPr>
+          <w:rStyle w:val="VerbatimChar"/>
+        </w:rPr>
+        <w:t xml:space="preserve">## -3566590  -157368   -55794    67256  3891256 </w:t>
+      </w:r>
+      <w:r>
+        <w:br w:type="textWrapping"/>
+      </w:r>
+      <w:r>
+        <w:rPr>
+          <w:rStyle w:val="VerbatimChar"/>
+        </w:rPr>
+        <w:t xml:space="preserve">## </w:t>
+      </w:r>
+      <w:r>
+        <w:br w:type="textWrapping"/>
+      </w:r>
+      <w:r>
+        <w:rPr>
+          <w:rStyle w:val="VerbatimChar"/>
+        </w:rPr>
+        <w:t xml:space="preserve">## Coefficients:</w:t>
+      </w:r>
+      <w:r>
+        <w:br w:type="textWrapping"/>
+      </w:r>
+      <w:r>
+        <w:rPr>
+          <w:rStyle w:val="VerbatimChar"/>
+        </w:rPr>
+        <w:t xml:space="preserve">##                 Estimate Std. Error t value Pr(&gt;|t|)    </w:t>
+      </w:r>
+      <w:r>
+        <w:br w:type="textWrapping"/>
+      </w:r>
+      <w:r>
+        <w:rPr>
+          <w:rStyle w:val="VerbatimChar"/>
+        </w:rPr>
+        <w:t xml:space="preserve">## (Intercept)       148987      14890   10.01   &lt;2e-16 ***</w:t>
+      </w:r>
+      <w:r>
+        <w:br w:type="textWrapping"/>
+      </w:r>
+      <w:r>
+        <w:rPr>
+          <w:rStyle w:val="VerbatimChar"/>
+        </w:rPr>
+        <w:t xml:space="preserve">## bedrooms           70566       4048   17.43   &lt;2e-16 ***</w:t>
+      </w:r>
+      <w:r>
+        <w:br w:type="textWrapping"/>
+      </w:r>
+      <w:r>
+        <w:rPr>
+          <w:rStyle w:val="VerbatimChar"/>
+        </w:rPr>
+        <w:t xml:space="preserve">## bath_full_count   148058       5450   27.17   &lt;2e-16 ***</w:t>
+      </w:r>
+      <w:r>
+        <w:br w:type="textWrapping"/>
+      </w:r>
+      <w:r>
+        <w:rPr>
+          <w:rStyle w:val="VerbatimChar"/>
+        </w:rPr>
+        <w:t xml:space="preserve">## ---</w:t>
+      </w:r>
+      <w:r>
+        <w:br w:type="textWrapping"/>
+      </w:r>
+      <w:r>
+        <w:rPr>
+          <w:rStyle w:val="VerbatimChar"/>
+        </w:rPr>
+        <w:t xml:space="preserve">## Signif. codes:  0 '***' 0.001 '**' 0.01 '*' 0.05 '.' 0.1 ' ' 1</w:t>
+      </w:r>
+      <w:r>
+        <w:br w:type="textWrapping"/>
+      </w:r>
+      <w:r>
+        <w:rPr>
+          <w:rStyle w:val="VerbatimChar"/>
+        </w:rPr>
+        <w:t xml:space="preserve">## </w:t>
+      </w:r>
+      <w:r>
+        <w:br w:type="textWrapping"/>
+      </w:r>
+      <w:r>
+        <w:rPr>
+          <w:rStyle w:val="VerbatimChar"/>
+        </w:rPr>
+        <w:t xml:space="preserve">## Residual standard error: 383200 on 12862 degrees of freedom</w:t>
+      </w:r>
+      <w:r>
+        <w:br w:type="textWrapping"/>
+      </w:r>
+      <w:r>
+        <w:rPr>
+          <w:rStyle w:val="VerbatimChar"/>
+        </w:rPr>
+        <w:t xml:space="preserve">## Multiple R-squared:  0.1023, Adjusted R-squared:  0.1022 </w:t>
+      </w:r>
+      <w:r>
+        <w:br w:type="textWrapping"/>
+      </w:r>
+      <w:r>
+        <w:rPr>
+          <w:rStyle w:val="VerbatimChar"/>
+        </w:rPr>
+        <w:t xml:space="preserve">## F-statistic: 733.2 on 2 and 12862 DF,  p-value: &lt; 2.2e-16</w:t>
+      </w:r>
+    </w:p>
+    <w:p>
+      <w:pPr>
+        <w:pStyle w:val="FirstParagraph"/>
+      </w:pPr>
+      <w:r>
+        <w:t xml:space="preserve">R-square measures the percentage of the variability in the response variable that is explained by the model.</w:t>
+      </w:r>
+      <w:r>
+        <w:t xml:space="preserve"> </w:t>
+      </w:r>
+      <w:r>
+        <w:t xml:space="preserve">For the above two models Var1 has R-Square = 0.014 and Var2 has it 0.102. Increase in R-square is due to adding additional variable to my var2 model.</w:t>
+      </w:r>
+      <w:r>
+        <w:t xml:space="preserve"> </w:t>
+      </w:r>
+      <w:r>
+        <w:t xml:space="preserve">For the above two models Var1 has Adj. R-Square = 0.014 and Var2 has it 0.102. But the increase in the Adj R-square shows that with the addition of the 2 new predictors they are better able to predict the sale price in the Var2 model.</w:t>
+      </w:r>
+    </w:p>
+    <w:p>
+      <w:pPr>
+        <w:pStyle w:val="SourceCode"/>
+      </w:pPr>
+      <w:r>
+        <w:rPr>
+          <w:rStyle w:val="VerbatimChar"/>
+        </w:rPr>
+        <w:t xml:space="preserve">## Loading required package: boot</w:t>
+      </w:r>
+    </w:p>
+    <w:p>
+      <w:pPr>
+        <w:pStyle w:val="SourceCode"/>
+      </w:pPr>
+      <w:r>
+        <w:rPr>
+          <w:rStyle w:val="VerbatimChar"/>
+        </w:rPr>
+        <w:t xml:space="preserve">## Loading required package: MASS</w:t>
+      </w:r>
+    </w:p>
+    <w:p>
+      <w:pPr>
+        <w:pStyle w:val="SourceCode"/>
+      </w:pPr>
+      <w:r>
+        <w:rPr>
+          <w:rStyle w:val="VerbatimChar"/>
+        </w:rPr>
+        <w:t xml:space="preserve">## </w:t>
+      </w:r>
+      <w:r>
+        <w:br w:type="textWrapping"/>
+      </w:r>
+      <w:r>
+        <w:rPr>
+          <w:rStyle w:val="VerbatimChar"/>
+        </w:rPr>
+        <w:t xml:space="preserve">## Attaching package: 'MASS'</w:t>
+      </w:r>
+    </w:p>
+    <w:p>
+      <w:pPr>
+        <w:pStyle w:val="SourceCode"/>
+      </w:pPr>
+      <w:r>
+        <w:rPr>
+          <w:rStyle w:val="VerbatimChar"/>
+        </w:rPr>
+        <w:t xml:space="preserve">## The following object is masked from 'package:dplyr':</w:t>
+      </w:r>
+      <w:r>
+        <w:br w:type="textWrapping"/>
+      </w:r>
+      <w:r>
+        <w:rPr>
+          <w:rStyle w:val="VerbatimChar"/>
+        </w:rPr>
+        <w:t xml:space="preserve">## </w:t>
+      </w:r>
+      <w:r>
+        <w:br w:type="textWrapping"/>
+      </w:r>
+      <w:r>
+        <w:rPr>
+          <w:rStyle w:val="VerbatimChar"/>
+        </w:rPr>
+        <w:t xml:space="preserve">##     select</w:t>
+      </w:r>
+    </w:p>
+    <w:p>
+      <w:pPr>
+        <w:pStyle w:val="SourceCode"/>
+      </w:pPr>
+      <w:r>
+        <w:rPr>
+          <w:rStyle w:val="VerbatimChar"/>
+        </w:rPr>
+        <w:t xml:space="preserve">## </w:t>
+      </w:r>
+      <w:r>
+        <w:br w:type="textWrapping"/>
+      </w:r>
+      <w:r>
+        <w:rPr>
+          <w:rStyle w:val="VerbatimChar"/>
+        </w:rPr>
+        <w:t xml:space="preserve">## Attaching package: 'QuantPsyc'</w:t>
+      </w:r>
+    </w:p>
+    <w:p>
+      <w:pPr>
+        <w:pStyle w:val="SourceCode"/>
+      </w:pPr>
+      <w:r>
+        <w:rPr>
+          <w:rStyle w:val="VerbatimChar"/>
+        </w:rPr>
+        <w:t xml:space="preserve">## The following object is masked from 'package:base':</w:t>
+      </w:r>
+      <w:r>
+        <w:br w:type="textWrapping"/>
+      </w:r>
+      <w:r>
+        <w:rPr>
+          <w:rStyle w:val="VerbatimChar"/>
+        </w:rPr>
+        <w:t xml:space="preserve">## </w:t>
+      </w:r>
+      <w:r>
+        <w:br w:type="textWrapping"/>
+      </w:r>
+      <w:r>
+        <w:rPr>
+          <w:rStyle w:val="VerbatimChar"/>
+        </w:rPr>
+        <w:t xml:space="preserve">##     norm</w:t>
+      </w:r>
+    </w:p>
+    <w:p>
+      <w:pPr>
+        <w:pStyle w:val="SourceCode"/>
+      </w:pPr>
+      <w:r>
+        <w:rPr>
+          <w:rStyle w:val="VerbatimChar"/>
+        </w:rPr>
+        <w:t xml:space="preserve">##        bedrooms bath_full_count </w:t>
+      </w:r>
+      <w:r>
+        <w:br w:type="textWrapping"/>
+      </w:r>
+      <w:r>
+        <w:rPr>
+          <w:rStyle w:val="VerbatimChar"/>
+        </w:rPr>
+        <w:t xml:space="preserve">##       0.1528878       0.2382795</w:t>
+      </w:r>
+    </w:p>
+    <w:p>
+      <w:pPr>
+        <w:pStyle w:val="Heading3"/>
+      </w:pPr>
+      <w:bookmarkStart w:id="26" w:name="d-considering-the-parameters-of-the-multiple-regression-model-you-have-created.-what-are-the-standardized-betas-for-each-parameter-and-what-do-the-values-indicate"/>
+      <w:r>
+        <w:t xml:space="preserve">d) Considering the parameters of the multiple regression model you have created. What are the standardized betas for each parameter and what do the values indicate?</w:t>
+      </w:r>
+      <w:bookmarkEnd w:id="26"/>
+    </w:p>
+    <w:p>
+      <w:pPr>
+        <w:pStyle w:val="FirstParagraph"/>
+      </w:pPr>
+      <w:r>
+        <w:t xml:space="preserve">From the output of the Var2 we get the parameter values for the multiple regression model. So 70,566 is the paramter for the # of bedrooms and 148058 is for the bath_full_count. These values indicate the individual contribution of each predictor to the model.It also tells us that both the predictors are positively related to the sale price.</w:t>
+      </w:r>
+      <w:r>
+        <w:t xml:space="preserve"> </w:t>
+      </w:r>
+      <w:r>
+        <w:t xml:space="preserve">paramter for bedrooms = 70566 indicates that if the number of bedrooms increases by 1 unit the sale price of the house increases by $70566. Similarly increase of full bath by 1 unit increases the sale price by $148058.</w:t>
+      </w:r>
+      <w:r>
+        <w:t xml:space="preserve"> </w:t>
+      </w:r>
+      <w:r>
+        <w:t xml:space="preserve">The Standardized beta values (bedroom = 0.153, bath_full_count = 0.238) provide a better insight into the importance of a predictor in the model.</w:t>
+      </w:r>
+    </w:p>
+    <w:p>
+      <w:pPr>
+        <w:pStyle w:val="Heading3"/>
+      </w:pPr>
+      <w:bookmarkStart w:id="27" w:name="e-calculate-the-confidence-intervals-for-the-parameters-in-your-model-and-explain-what-the-results-indicate."/>
+      <w:r>
+        <w:t xml:space="preserve">e) Calculate the confidence intervals for the parameters in your model and explain what the results indicate.</w:t>
+      </w:r>
+      <w:bookmarkEnd w:id="27"/>
+    </w:p>
+    <w:p>
+      <w:pPr>
+        <w:pStyle w:val="Heading3"/>
+      </w:pPr>
+      <w:bookmarkStart w:id="28" w:name="f-assess-the-improvement-of-the-new-model-compared-to-your-original-model-simple-regression-model-by-testing-whether-this-change-is-significant-by-performing-an-analysis-of-variance."/>
+      <w:r>
+        <w:t xml:space="preserve">f) Assess the improvement of the new model compared to your original model (simple regression model) by testing whether this change is significant by performing an analysis of variance.</w:t>
+      </w:r>
+      <w:bookmarkEnd w:id="28"/>
+    </w:p>
+    <w:p>
+      <w:pPr>
+        <w:pStyle w:val="SourceCode"/>
+      </w:pPr>
+      <w:r>
+        <w:rPr>
+          <w:rStyle w:val="VerbatimChar"/>
+        </w:rPr>
+        <w:t xml:space="preserve">## Analysis of Variance Table</w:t>
+      </w:r>
+      <w:r>
+        <w:br w:type="textWrapping"/>
+      </w:r>
+      <w:r>
+        <w:rPr>
+          <w:rStyle w:val="VerbatimChar"/>
+        </w:rPr>
+        <w:t xml:space="preserve">## </w:t>
+      </w:r>
+      <w:r>
+        <w:br w:type="textWrapping"/>
+      </w:r>
+      <w:r>
+        <w:rPr>
+          <w:rStyle w:val="VerbatimChar"/>
+        </w:rPr>
+        <w:t xml:space="preserve">## Model 1: `Sale Price` ~ sq_ft_lot</w:t>
+      </w:r>
+      <w:r>
+        <w:br w:type="textWrapping"/>
+      </w:r>
+      <w:r>
+        <w:rPr>
+          <w:rStyle w:val="VerbatimChar"/>
+        </w:rPr>
+        <w:t xml:space="preserve">## Model 2: `Sale Price` ~ bedrooms + bath_full_count</w:t>
+      </w:r>
+      <w:r>
+        <w:br w:type="textWrapping"/>
+      </w:r>
+      <w:r>
+        <w:rPr>
+          <w:rStyle w:val="VerbatimChar"/>
+        </w:rPr>
+        <w:t xml:space="preserve">##   Res.Df        RSS Df  Sum of Sq      F    Pr(&gt;F)    </w:t>
+      </w:r>
+      <w:r>
+        <w:br w:type="textWrapping"/>
+      </w:r>
+      <w:r>
+        <w:rPr>
+          <w:rStyle w:val="VerbatimChar"/>
+        </w:rPr>
+        <w:t xml:space="preserve">## 1  12863 2.0734e+15                                   </w:t>
+      </w:r>
+      <w:r>
+        <w:br w:type="textWrapping"/>
+      </w:r>
+      <w:r>
+        <w:rPr>
+          <w:rStyle w:val="VerbatimChar"/>
+        </w:rPr>
+        <w:t xml:space="preserve">## 2  12862 1.8883e+15  1 1.8509e+14 1260.8 &lt; 2.2e-16 ***</w:t>
+      </w:r>
+      <w:r>
+        <w:br w:type="textWrapping"/>
+      </w:r>
+      <w:r>
+        <w:rPr>
+          <w:rStyle w:val="VerbatimChar"/>
+        </w:rPr>
+        <w:t xml:space="preserve">## ---</w:t>
+      </w:r>
+      <w:r>
+        <w:br w:type="textWrapping"/>
+      </w:r>
+      <w:r>
+        <w:rPr>
+          <w:rStyle w:val="VerbatimChar"/>
+        </w:rPr>
+        <w:t xml:space="preserve">## Signif. codes:  0 '***' 0.001 '**' 0.01 '*' 0.05 '.' 0.1 ' ' 1</w:t>
+      </w:r>
+    </w:p>
+    <w:p>
+      <w:pPr>
+        <w:pStyle w:val="FirstParagraph"/>
+      </w:pPr>
+      <w:r>
+        <w:t xml:space="preserve">We see from the above ANOVA table that the second model Var2 has F value of 1260.8 with a very small value of Pr(&gt;F) is 2.2e -16 (i.e., 2.2 with decimal place moved 16 places to the left.) Thus we can say that Var2 significantly improved the fit of the model to the data compared to the simple regression model Var1.</w:t>
+      </w:r>
+    </w:p>
+    <w:p>
+      <w:pPr>
+        <w:pStyle w:val="Heading3"/>
+      </w:pPr>
+      <w:bookmarkStart w:id="29" w:name="g-perform-casewise-diagnostics-to-identify-outliers-andor-influential-cases-storing-each-functions-output-in-a-dataframe-assigned-to-a-unique-variable-name."/>
+      <w:r>
+        <w:t xml:space="preserve">g) Perform casewise diagnostics to identify outliers and/or influential cases, storing each functions output in a dataframe assigned to a unique variable name.</w:t>
+      </w:r>
+      <w:bookmarkEnd w:id="29"/>
+    </w:p>
+    <w:p>
+      <w:pPr>
+        <w:pStyle w:val="FirstParagraph"/>
+      </w:pPr>
+      <w:r>
+        <w:t xml:space="preserve">In order to answer the question of whether our multiple regression model(Var2) fits the observed data well, or if it is influenced by a small number of cases, we can look for outliers and influential cases. We are using the augment function on the var2 model from the broom package to generate a new data frame housing_data_set1.augment storing the variables for the casewise diagnostics.</w:t>
+      </w:r>
+      <w:r>
+        <w:t xml:space="preserve"> </w:t>
+      </w:r>
+      <w:r>
+        <w:t xml:space="preserve">To identify Outliers we would need Residuals and standardized residuals. These are stored in our dataframe as .resid and .std.resid</w:t>
+      </w:r>
+      <w:r>
+        <w:t xml:space="preserve"> </w:t>
+      </w:r>
+      <w:r>
+        <w:t xml:space="preserve">To identify Influential cases: Cooks distance, hat values for leverage are used.These values are stored in .hat and .cooksd columns.</w:t>
+      </w:r>
+    </w:p>
+    <w:p>
+      <w:pPr>
+        <w:pStyle w:val="SourceCode"/>
+      </w:pPr>
+      <w:r>
+        <w:rPr>
+          <w:rStyle w:val="VerbatimChar"/>
+        </w:rPr>
+        <w:t xml:space="preserve">## # A tibble: 6 x 11</w:t>
+      </w:r>
+      <w:r>
+        <w:br w:type="textWrapping"/>
+      </w:r>
+      <w:r>
+        <w:rPr>
+          <w:rStyle w:val="VerbatimChar"/>
+        </w:rPr>
+        <w:t xml:space="preserve">##   Sale.Price bedrooms bath_full_count .fitted .se.fit  .resid    .hat .sigma</w:t>
+      </w:r>
+      <w:r>
+        <w:br w:type="textWrapping"/>
+      </w:r>
+      <w:r>
+        <w:rPr>
+          <w:rStyle w:val="VerbatimChar"/>
+        </w:rPr>
+        <w:t xml:space="preserve">##        &lt;dbl&gt;    &lt;dbl&gt;           &lt;dbl&gt;   &lt;dbl&gt;   &lt;dbl&gt;   &lt;dbl&gt;   &lt;dbl&gt;  &lt;dbl&gt;</w:t>
+      </w:r>
+      <w:r>
+        <w:br w:type="textWrapping"/>
+      </w:r>
+      <w:r>
+        <w:rPr>
+          <w:rStyle w:val="VerbatimChar"/>
+        </w:rPr>
+        <w:t xml:space="preserve">## 1     698000        4               2 727368.   3957. -2.94e4 1.07e-4 3.83e5</w:t>
+      </w:r>
+      <w:r>
+        <w:br w:type="textWrapping"/>
+      </w:r>
+      <w:r>
+        <w:rPr>
+          <w:rStyle w:val="VerbatimChar"/>
+        </w:rPr>
+        <w:t xml:space="preserve">## 2     649990        4               2 727368.   3957. -7.74e4 1.07e-4 3.83e5</w:t>
+      </w:r>
+      <w:r>
+        <w:br w:type="textWrapping"/>
+      </w:r>
+      <w:r>
+        <w:rPr>
+          <w:rStyle w:val="VerbatimChar"/>
+        </w:rPr>
+        <w:t xml:space="preserve">## 3     572500        4               1 579310.   6356. -6.81e3 2.75e-4 3.83e5</w:t>
+      </w:r>
+      <w:r>
+        <w:br w:type="textWrapping"/>
+      </w:r>
+      <w:r>
+        <w:rPr>
+          <w:rStyle w:val="VerbatimChar"/>
+        </w:rPr>
+        <w:t xml:space="preserve">## 4     420000        3               1 508744.   5382. -8.87e4 1.97e-4 3.83e5</w:t>
+      </w:r>
+      <w:r>
+        <w:br w:type="textWrapping"/>
+      </w:r>
+      <w:r>
+        <w:rPr>
+          <w:rStyle w:val="VerbatimChar"/>
+        </w:rPr>
+        <w:t xml:space="preserve">## 5     369900        3               1 508744.   5382. -1.39e5 1.97e-4 3.83e5</w:t>
+      </w:r>
+      <w:r>
+        <w:br w:type="textWrapping"/>
+      </w:r>
+      <w:r>
+        <w:rPr>
+          <w:rStyle w:val="VerbatimChar"/>
+        </w:rPr>
+        <w:t xml:space="preserve">## 6     184667        4               2 727368.   3957. -5.43e5 1.07e-4 3.83e5</w:t>
+      </w:r>
+      <w:r>
+        <w:br w:type="textWrapping"/>
+      </w:r>
+      <w:r>
+        <w:rPr>
+          <w:rStyle w:val="VerbatimChar"/>
+        </w:rPr>
+        <w:t xml:space="preserve">## # … with 3 more variables: .cooksd &lt;dbl&gt;, .std.resid &lt;dbl&gt;, cov.ratios &lt;dbl&gt;</w:t>
+      </w:r>
+    </w:p>
+    <w:p>
+      <w:pPr>
+        <w:pStyle w:val="Heading3"/>
+      </w:pPr>
+      <w:bookmarkStart w:id="30" w:name="h-calculate-the-standardized-residuals-using-the-appropriate-command-specifying-those-that-are--2-storing-the-results-of-large-residuals-in-a-variable-you-create."/>
+      <w:r>
+        <w:t xml:space="preserve">h) Calculate the standardized residuals using the appropriate command, specifying those that are +-2, storing the results of large residuals in a variable you create.</w:t>
+      </w:r>
+      <w:bookmarkEnd w:id="30"/>
+    </w:p>
+    <w:p>
+      <w:pPr>
+        <w:pStyle w:val="Heading3"/>
+      </w:pPr>
+      <w:bookmarkStart w:id="31" w:name="i-use-the-appropriate-function-to-show-the-sum-of-large-residuals."/>
+      <w:r>
+        <w:t xml:space="preserve">i) Use the appropriate function to show the sum of large residuals.</w:t>
+      </w:r>
+      <w:bookmarkEnd w:id="31"/>
+    </w:p>
+    <w:p>
+      <w:pPr>
+        <w:pStyle w:val="FirstParagraph"/>
+      </w:pPr>
+      <w:r>
+        <w:t xml:space="preserve">It is expected that in an ordinary sample we would expect 95% of cases to have standardized residuals (.std.resid) within about +2 and -2. Here we have a sample of 12,865 so it is reasonable to expect about (643) to have standardized residuals outside these limits.</w:t>
+      </w:r>
+    </w:p>
+    <w:p>
+      <w:pPr>
+        <w:pStyle w:val="SourceCode"/>
+      </w:pPr>
+      <w:r>
+        <w:rPr>
+          <w:rStyle w:val="VerbatimChar"/>
+        </w:rPr>
+        <w:t xml:space="preserve">## [1] 334</w:t>
+      </w:r>
+    </w:p>
+    <w:p>
+      <w:pPr>
+        <w:pStyle w:val="Heading3"/>
+      </w:pPr>
+      <w:bookmarkStart w:id="32" w:name="j-which-specific-variables-have-large-residuals-only-cases-that-evaluate-as-true"/>
+      <w:r>
+        <w:t xml:space="preserve">j) Which specific variables have large residuals (only cases that evaluate as TRUE)?</w:t>
+      </w:r>
+      <w:bookmarkEnd w:id="32"/>
+    </w:p>
+    <w:p>
+      <w:pPr>
+        <w:pStyle w:val="FirstParagraph"/>
+      </w:pPr>
+      <w:r>
+        <w:t xml:space="preserve">creating a new data frame to store those cases which are outside our 95% range.</w:t>
+      </w:r>
+    </w:p>
+    <w:p>
+      <w:pPr>
+        <w:pStyle w:val="SourceCode"/>
+      </w:pPr>
+      <w:r>
+        <w:rPr>
+          <w:rStyle w:val="VerbatimChar"/>
+        </w:rPr>
+        <w:t xml:space="preserve">## # A tibble: 334 x 5</w:t>
+      </w:r>
+      <w:r>
+        <w:br w:type="textWrapping"/>
+      </w:r>
+      <w:r>
+        <w:rPr>
+          <w:rStyle w:val="VerbatimChar"/>
+        </w:rPr>
+        <w:t xml:space="preserve">##    Sale.Price bedrooms bath_full_count .std.resid large.residual</w:t>
+      </w:r>
+      <w:r>
+        <w:br w:type="textWrapping"/>
+      </w:r>
+      <w:r>
+        <w:rPr>
+          <w:rStyle w:val="VerbatimChar"/>
+        </w:rPr>
+        <w:t xml:space="preserve">##         &lt;dbl&gt;    &lt;dbl&gt;           &lt;dbl&gt;      &lt;dbl&gt; &lt;lgl&gt;         </w:t>
+      </w:r>
+      <w:r>
+        <w:br w:type="textWrapping"/>
+      </w:r>
+      <w:r>
+        <w:rPr>
+          <w:rStyle w:val="VerbatimChar"/>
+        </w:rPr>
+        <w:t xml:space="preserve">##  1    1900000        4               3       2.67 TRUE          </w:t>
+      </w:r>
+      <w:r>
+        <w:br w:type="textWrapping"/>
+      </w:r>
+      <w:r>
+        <w:rPr>
+          <w:rStyle w:val="VerbatimChar"/>
+        </w:rPr>
+        <w:t xml:space="preserve">##  2    1390000        0               1       2.85 TRUE          </w:t>
+      </w:r>
+      <w:r>
+        <w:br w:type="textWrapping"/>
+      </w:r>
+      <w:r>
+        <w:rPr>
+          <w:rStyle w:val="VerbatimChar"/>
+        </w:rPr>
+        <w:t xml:space="preserve">##  3    1588359        2               2       2.62 TRUE          </w:t>
+      </w:r>
+      <w:r>
+        <w:br w:type="textWrapping"/>
+      </w:r>
+      <w:r>
+        <w:rPr>
+          <w:rStyle w:val="VerbatimChar"/>
+        </w:rPr>
+        <w:t xml:space="preserve">##  4    1450000        3               2       2.07 TRUE          </w:t>
+      </w:r>
+      <w:r>
+        <w:br w:type="textWrapping"/>
+      </w:r>
+      <w:r>
+        <w:rPr>
+          <w:rStyle w:val="VerbatimChar"/>
+        </w:rPr>
+        <w:t xml:space="preserve">##  5    1450000        2               1       2.64 TRUE          </w:t>
+      </w:r>
+      <w:r>
+        <w:br w:type="textWrapping"/>
+      </w:r>
+      <w:r>
+        <w:rPr>
+          <w:rStyle w:val="VerbatimChar"/>
+        </w:rPr>
+        <w:t xml:space="preserve">##  6     270000        4              23      -9.76 TRUE          </w:t>
+      </w:r>
+      <w:r>
+        <w:br w:type="textWrapping"/>
+      </w:r>
+      <w:r>
+        <w:rPr>
+          <w:rStyle w:val="VerbatimChar"/>
+        </w:rPr>
+        <w:t xml:space="preserve">##  7    2500000        4               2       4.63 TRUE          </w:t>
+      </w:r>
+      <w:r>
+        <w:br w:type="textWrapping"/>
+      </w:r>
+      <w:r>
+        <w:rPr>
+          <w:rStyle w:val="VerbatimChar"/>
+        </w:rPr>
+        <w:t xml:space="preserve">##  8    2169000        4               3       3.38 TRUE          </w:t>
+      </w:r>
+      <w:r>
+        <w:br w:type="textWrapping"/>
+      </w:r>
+      <w:r>
+        <w:rPr>
+          <w:rStyle w:val="VerbatimChar"/>
+        </w:rPr>
+        <w:t xml:space="preserve">##  9    1534000        4               1       2.49 TRUE          </w:t>
+      </w:r>
+      <w:r>
+        <w:br w:type="textWrapping"/>
+      </w:r>
+      <w:r>
+        <w:rPr>
+          <w:rStyle w:val="VerbatimChar"/>
+        </w:rPr>
+        <w:t xml:space="preserve">## 10     555000        6               6      -2.37 TRUE          </w:t>
+      </w:r>
+      <w:r>
+        <w:br w:type="textWrapping"/>
+      </w:r>
+      <w:r>
+        <w:rPr>
+          <w:rStyle w:val="VerbatimChar"/>
+        </w:rPr>
+        <w:t xml:space="preserve">## # … with 324 more rows</w:t>
+      </w:r>
+    </w:p>
+    <w:p>
+      <w:pPr>
+        <w:pStyle w:val="Heading3"/>
+      </w:pPr>
+      <w:bookmarkStart w:id="33" w:name="k-investigate-further-by-calculating-the-leverage-cooks-distance-and-covariance-ratios.-comment-on-all-cases-that-are-problematics."/>
+      <w:r>
+        <w:t xml:space="preserve">k) Investigate further by calculating the leverage, cooks distance, and covariance ratios. Comment on all cases that are problematics.</w:t>
+      </w:r>
+      <w:bookmarkEnd w:id="33"/>
+    </w:p>
+    <w:p>
+      <w:pPr>
+        <w:pStyle w:val="FirstParagraph"/>
+      </w:pPr>
+      <w:r>
+        <w:t xml:space="preserve">Let us now look at the leverage (hat value), cook’s distance and covariance ratio for these 334 for these large residual cases</w:t>
+      </w:r>
+    </w:p>
+    <w:p>
+      <w:pPr>
+        <w:pStyle w:val="SourceCode"/>
+      </w:pPr>
+      <w:r>
+        <w:rPr>
+          <w:rStyle w:val="VerbatimChar"/>
+        </w:rPr>
+        <w:t xml:space="preserve">## # A tibble: 1 x 7</w:t>
+      </w:r>
+      <w:r>
+        <w:br w:type="textWrapping"/>
+      </w:r>
+      <w:r>
+        <w:rPr>
+          <w:rStyle w:val="VerbatimChar"/>
+        </w:rPr>
+        <w:t xml:space="preserve">##   Sale.Price bedrooms bath_full_count   .hat .cooksd cov.ratios large.residual</w:t>
+      </w:r>
+      <w:r>
+        <w:br w:type="textWrapping"/>
+      </w:r>
+      <w:r>
+        <w:rPr>
+          <w:rStyle w:val="VerbatimChar"/>
+        </w:rPr>
+        <w:t xml:space="preserve">##        &lt;dbl&gt;    &lt;dbl&gt;           &lt;dbl&gt;  &lt;dbl&gt;   &lt;dbl&gt;      &lt;dbl&gt; &lt;lgl&gt;         </w:t>
+      </w:r>
+      <w:r>
+        <w:br w:type="textWrapping"/>
+      </w:r>
+      <w:r>
+        <w:rPr>
+          <w:rStyle w:val="VerbatimChar"/>
+        </w:rPr>
+        <w:t xml:space="preserve">## 1     270000        4              23 0.0900    3.14       1.07 TRUE</w:t>
+      </w:r>
+    </w:p>
+    <w:p>
+      <w:pPr>
+        <w:pStyle w:val="SourceCode"/>
+      </w:pPr>
+      <w:r>
+        <w:rPr>
+          <w:rStyle w:val="VerbatimChar"/>
+        </w:rPr>
+        <w:t xml:space="preserve">## # A tibble: 44 x 7</w:t>
+      </w:r>
+      <w:r>
+        <w:br w:type="textWrapping"/>
+      </w:r>
+      <w:r>
+        <w:rPr>
+          <w:rStyle w:val="VerbatimChar"/>
+        </w:rPr>
+        <w:t xml:space="preserve">##    Sale.Price bedrooms bath_full_count    .hat .cooksd cov.ratios large.residual</w:t>
+      </w:r>
+      <w:r>
+        <w:br w:type="textWrapping"/>
+      </w:r>
+      <w:r>
+        <w:rPr>
+          <w:rStyle w:val="VerbatimChar"/>
+        </w:rPr>
+        <w:t xml:space="preserve">##         &lt;dbl&gt;    &lt;dbl&gt;           &lt;dbl&gt;   &lt;dbl&gt;   &lt;dbl&gt;      &lt;dbl&gt; &lt;lgl&gt;         </w:t>
+      </w:r>
+      <w:r>
+        <w:br w:type="textWrapping"/>
+      </w:r>
+      <w:r>
+        <w:rPr>
+          <w:rStyle w:val="VerbatimChar"/>
+        </w:rPr>
+        <w:t xml:space="preserve">##  1    1390000        0               1 1.30e-3 0.00354      1.00  TRUE          </w:t>
+      </w:r>
+      <w:r>
+        <w:br w:type="textWrapping"/>
+      </w:r>
+      <w:r>
+        <w:rPr>
+          <w:rStyle w:val="VerbatimChar"/>
+        </w:rPr>
+        <w:t xml:space="preserve">##  2     270000        4              23 9.00e-2 3.14         1.07  TRUE          </w:t>
+      </w:r>
+      <w:r>
+        <w:br w:type="textWrapping"/>
+      </w:r>
+      <w:r>
+        <w:rPr>
+          <w:rStyle w:val="VerbatimChar"/>
+        </w:rPr>
+        <w:t xml:space="preserve">##  3     555000        6               6 3.39e-3 0.00636      1.00  TRUE          </w:t>
+      </w:r>
+      <w:r>
+        <w:br w:type="textWrapping"/>
+      </w:r>
+      <w:r>
+        <w:rPr>
+          <w:rStyle w:val="VerbatimChar"/>
+        </w:rPr>
+        <w:t xml:space="preserve">##  4     450000        5               5 1.96e-3 0.00281      1.00  TRUE          </w:t>
+      </w:r>
+      <w:r>
+        <w:br w:type="textWrapping"/>
+      </w:r>
+      <w:r>
+        <w:rPr>
+          <w:rStyle w:val="VerbatimChar"/>
+        </w:rPr>
+        <w:t xml:space="preserve">##  5      32000        6               5 2.12e-3 0.00794      1.00  TRUE          </w:t>
+      </w:r>
+      <w:r>
+        <w:br w:type="textWrapping"/>
+      </w:r>
+      <w:r>
+        <w:rPr>
+          <w:rStyle w:val="VerbatimChar"/>
+        </w:rPr>
+        <w:t xml:space="preserve">##  6    1085000        0               0 1.51e-3 0.00301      1.00  TRUE          </w:t>
+      </w:r>
+      <w:r>
+        <w:br w:type="textWrapping"/>
+      </w:r>
+      <w:r>
+        <w:rPr>
+          <w:rStyle w:val="VerbatimChar"/>
+        </w:rPr>
+        <w:t xml:space="preserve">##  7    2988000        5               4 1.01e-3 0.00824      0.996 TRUE          </w:t>
+      </w:r>
+      <w:r>
+        <w:br w:type="textWrapping"/>
+      </w:r>
+      <w:r>
+        <w:rPr>
+          <w:rStyle w:val="VerbatimChar"/>
+        </w:rPr>
+        <w:t xml:space="preserve">##  8    1600000        1               1 7.11e-4 0.00246      0.999 TRUE          </w:t>
+      </w:r>
+      <w:r>
+        <w:br w:type="textWrapping"/>
+      </w:r>
+      <w:r>
+        <w:rPr>
+          <w:rStyle w:val="VerbatimChar"/>
+        </w:rPr>
+        <w:t xml:space="preserve">##  9    2625000        6               3 8.02e-4 0.00472      0.997 TRUE          </w:t>
+      </w:r>
+      <w:r>
+        <w:br w:type="textWrapping"/>
+      </w:r>
+      <w:r>
+        <w:rPr>
+          <w:rStyle w:val="VerbatimChar"/>
+        </w:rPr>
+        <w:t xml:space="preserve">## 10    1384950        1               1 7.11e-4 0.00167      0.999 TRUE          </w:t>
+      </w:r>
+      <w:r>
+        <w:br w:type="textWrapping"/>
+      </w:r>
+      <w:r>
+        <w:rPr>
+          <w:rStyle w:val="VerbatimChar"/>
+        </w:rPr>
+        <w:t xml:space="preserve">## # … with 34 more rows</w:t>
+      </w:r>
+    </w:p>
+    <w:p>
+      <w:pPr>
+        <w:pStyle w:val="SourceCode"/>
+      </w:pPr>
+      <w:r>
+        <w:rPr>
+          <w:rStyle w:val="VerbatimChar"/>
+        </w:rPr>
+        <w:t xml:space="preserve">## # A tibble: 287 x 7</w:t>
+      </w:r>
+      <w:r>
+        <w:br w:type="textWrapping"/>
+      </w:r>
+      <w:r>
+        <w:rPr>
+          <w:rStyle w:val="VerbatimChar"/>
+        </w:rPr>
+        <w:t xml:space="preserve">##    Sale.Price bedrooms bath_full_count    .hat .cooksd cov.ratios large.residual</w:t>
+      </w:r>
+      <w:r>
+        <w:br w:type="textWrapping"/>
+      </w:r>
+      <w:r>
+        <w:rPr>
+          <w:rStyle w:val="VerbatimChar"/>
+        </w:rPr>
+        <w:t xml:space="preserve">##         &lt;dbl&gt;    &lt;dbl&gt;           &lt;dbl&gt;   &lt;dbl&gt;   &lt;dbl&gt;      &lt;dbl&gt; &lt;lgl&gt;         </w:t>
+      </w:r>
+      <w:r>
+        <w:br w:type="textWrapping"/>
+      </w:r>
+      <w:r>
+        <w:rPr>
+          <w:rStyle w:val="VerbatimChar"/>
+        </w:rPr>
+        <w:t xml:space="preserve">##  1    1900000        4               3 3.43e-4 8.18e-4      0.999 TRUE          </w:t>
+      </w:r>
+      <w:r>
+        <w:br w:type="textWrapping"/>
+      </w:r>
+      <w:r>
+        <w:rPr>
+          <w:rStyle w:val="VerbatimChar"/>
+        </w:rPr>
+        <w:t xml:space="preserve">##  2    1588359        2               2 3.57e-4 8.15e-4      0.999 TRUE          </w:t>
+      </w:r>
+      <w:r>
+        <w:br w:type="textWrapping"/>
+      </w:r>
+      <w:r>
+        <w:rPr>
+          <w:rStyle w:val="VerbatimChar"/>
+        </w:rPr>
+        <w:t xml:space="preserve">##  3    1450000        3               2 1.20e-4 1.72e-4      0.999 TRUE          </w:t>
+      </w:r>
+      <w:r>
+        <w:br w:type="textWrapping"/>
+      </w:r>
+      <w:r>
+        <w:rPr>
+          <w:rStyle w:val="VerbatimChar"/>
+        </w:rPr>
+        <w:t xml:space="preserve">##  4    1450000        2               1 3.43e-4 7.97e-4      0.999 TRUE          </w:t>
+      </w:r>
+      <w:r>
+        <w:br w:type="textWrapping"/>
+      </w:r>
+      <w:r>
+        <w:rPr>
+          <w:rStyle w:val="VerbatimChar"/>
+        </w:rPr>
+        <w:t xml:space="preserve">##  5     270000        4              23 9.00e-2 3.14e+0      1.07  TRUE          </w:t>
+      </w:r>
+      <w:r>
+        <w:br w:type="textWrapping"/>
+      </w:r>
+      <w:r>
+        <w:rPr>
+          <w:rStyle w:val="VerbatimChar"/>
+        </w:rPr>
+        <w:t xml:space="preserve">##  6    2500000        4               2 1.07e-4 7.61e-4      0.995 TRUE          </w:t>
+      </w:r>
+      <w:r>
+        <w:br w:type="textWrapping"/>
+      </w:r>
+      <w:r>
+        <w:rPr>
+          <w:rStyle w:val="VerbatimChar"/>
+        </w:rPr>
+        <w:t xml:space="preserve">##  7    2169000        4               3 3.43e-4 1.30e-3      0.998 TRUE          </w:t>
+      </w:r>
+      <w:r>
+        <w:br w:type="textWrapping"/>
+      </w:r>
+      <w:r>
+        <w:rPr>
+          <w:rStyle w:val="VerbatimChar"/>
+        </w:rPr>
+        <w:t xml:space="preserve">##  8    1534000        4               1 2.75e-4 5.70e-4      0.999 TRUE          </w:t>
+      </w:r>
+      <w:r>
+        <w:br w:type="textWrapping"/>
+      </w:r>
+      <w:r>
+        <w:rPr>
+          <w:rStyle w:val="VerbatimChar"/>
+        </w:rPr>
+        <w:t xml:space="preserve">##  9     555000        6               6 3.39e-3 6.36e-3      1.00  TRUE          </w:t>
+      </w:r>
+      <w:r>
+        <w:br w:type="textWrapping"/>
+      </w:r>
+      <w:r>
+        <w:rPr>
+          <w:rStyle w:val="VerbatimChar"/>
+        </w:rPr>
+        <w:t xml:space="preserve">## 10    1968000        4               3 3.43e-4 9.30e-4      0.999 TRUE          </w:t>
+      </w:r>
+      <w:r>
+        <w:br w:type="textWrapping"/>
+      </w:r>
+      <w:r>
+        <w:rPr>
+          <w:rStyle w:val="VerbatimChar"/>
+        </w:rPr>
+        <w:t xml:space="preserve">## # … with 277 more rows</w:t>
+      </w:r>
+    </w:p>
+    <w:p>
+      <w:pPr>
+        <w:pStyle w:val="FirstParagraph"/>
+      </w:pPr>
+      <w:r>
+        <w:t xml:space="preserve">Executing the command prints the variables but only for the cases for which large.residual = TRUE.</w:t>
+      </w:r>
+      <w:r>
+        <w:t xml:space="preserve"> </w:t>
+      </w:r>
+      <w:r>
+        <w:t xml:space="preserve">The above output shows that the observation for the house with sale price of $270,000 and having a bath count of 23 only has a cook’s distance &gt; 1 so it would have an undue influence on the model.</w:t>
+      </w:r>
+      <w:r>
+        <w:t xml:space="preserve"> </w:t>
+      </w:r>
+      <w:r>
+        <w:t xml:space="preserve">The average leverage is (2+1)/12865 = .0002. Now looking for values Greater than (2*.0002 = .0004) or .0006 comes back with</w:t>
+      </w:r>
+      <w:r>
+        <w:t xml:space="preserve"> </w:t>
+      </w:r>
+      <w:r>
+        <w:t xml:space="preserve">44 rows</w:t>
+      </w:r>
+      <w:r>
+        <w:t xml:space="preserve"> </w:t>
+      </w:r>
+      <w:r>
+        <w:t xml:space="preserve">The CVR value upper limit is 1.0006 and the lower limit is .9994. The third table shows that there are 287 rows that could be problematic</w:t>
+      </w:r>
+    </w:p>
+    <w:p>
+      <w:pPr>
+        <w:pStyle w:val="Heading3"/>
+      </w:pPr>
+      <w:bookmarkStart w:id="34" w:name="lperform-the-necessary-calculations-to-assess-the-assumption-of-independence-and-state-if-the-condition-is-met-or-not."/>
+      <w:r>
+        <w:t xml:space="preserve">l)Perform the necessary calculations to assess the assumption of independence and state if the condition is met or not.</w:t>
+      </w:r>
+      <w:bookmarkEnd w:id="34"/>
+    </w:p>
+    <w:p>
+      <w:pPr>
+        <w:pStyle w:val="FirstParagraph"/>
+      </w:pPr>
+      <w:r>
+        <w:t xml:space="preserve">We can test the assumption of independent errors using the Durbin-Watson test.</w:t>
+      </w:r>
+    </w:p>
+    <w:p>
+      <w:pPr>
+        <w:pStyle w:val="SourceCode"/>
+      </w:pPr>
+      <w:r>
+        <w:rPr>
+          <w:rStyle w:val="VerbatimChar"/>
+        </w:rPr>
+        <w:t xml:space="preserve">## Loading required package: zoo</w:t>
+      </w:r>
+    </w:p>
+    <w:p>
+      <w:pPr>
+        <w:pStyle w:val="SourceCode"/>
+      </w:pPr>
+      <w:r>
+        <w:rPr>
+          <w:rStyle w:val="VerbatimChar"/>
+        </w:rPr>
+        <w:t xml:space="preserve">## </w:t>
+      </w:r>
+      <w:r>
+        <w:br w:type="textWrapping"/>
+      </w:r>
+      <w:r>
+        <w:rPr>
+          <w:rStyle w:val="VerbatimChar"/>
+        </w:rPr>
+        <w:t xml:space="preserve">## Attaching package: 'zoo'</w:t>
+      </w:r>
+    </w:p>
+    <w:p>
+      <w:pPr>
+        <w:pStyle w:val="SourceCode"/>
+      </w:pPr>
+      <w:r>
+        <w:rPr>
+          <w:rStyle w:val="VerbatimChar"/>
+        </w:rPr>
+        <w:t xml:space="preserve">## The following objects are masked from 'package:base':</w:t>
+      </w:r>
+      <w:r>
+        <w:br w:type="textWrapping"/>
+      </w:r>
+      <w:r>
+        <w:rPr>
+          <w:rStyle w:val="VerbatimChar"/>
+        </w:rPr>
+        <w:t xml:space="preserve">## </w:t>
+      </w:r>
+      <w:r>
+        <w:br w:type="textWrapping"/>
+      </w:r>
+      <w:r>
+        <w:rPr>
+          <w:rStyle w:val="VerbatimChar"/>
+        </w:rPr>
+        <w:t xml:space="preserve">##     as.Date, as.Date.numeric</w:t>
+      </w:r>
+    </w:p>
+    <w:p>
+      <w:pPr>
+        <w:pStyle w:val="SourceCode"/>
+      </w:pPr>
+      <w:r>
+        <w:rPr>
+          <w:rStyle w:val="VerbatimChar"/>
+        </w:rPr>
+        <w:t xml:space="preserve">## </w:t>
+      </w:r>
+      <w:r>
+        <w:br w:type="textWrapping"/>
+      </w:r>
+      <w:r>
+        <w:rPr>
+          <w:rStyle w:val="VerbatimChar"/>
+        </w:rPr>
+        <w:t xml:space="preserve">##  Durbin-Watson test</w:t>
+      </w:r>
+      <w:r>
+        <w:br w:type="textWrapping"/>
+      </w:r>
+      <w:r>
+        <w:rPr>
+          <w:rStyle w:val="VerbatimChar"/>
+        </w:rPr>
+        <w:t xml:space="preserve">## </w:t>
+      </w:r>
+      <w:r>
+        <w:br w:type="textWrapping"/>
+      </w:r>
+      <w:r>
+        <w:rPr>
+          <w:rStyle w:val="VerbatimChar"/>
+        </w:rPr>
+        <w:t xml:space="preserve">## data:  var2</w:t>
+      </w:r>
+      <w:r>
+        <w:br w:type="textWrapping"/>
+      </w:r>
+      <w:r>
+        <w:rPr>
+          <w:rStyle w:val="VerbatimChar"/>
+        </w:rPr>
+        <w:t xml:space="preserve">## DW = 0.71677, p-value &lt; 2.2e-16</w:t>
+      </w:r>
+      <w:r>
+        <w:br w:type="textWrapping"/>
+      </w:r>
+      <w:r>
+        <w:rPr>
+          <w:rStyle w:val="VerbatimChar"/>
+        </w:rPr>
+        <w:t xml:space="preserve">## alternative hypothesis: true autocorrelation is greater than 0</w:t>
+      </w:r>
+    </w:p>
+    <w:p>
+      <w:pPr>
+        <w:pStyle w:val="FirstParagraph"/>
+      </w:pPr>
+      <w:r>
+        <w:t xml:space="preserve">Here the test shows that DW is &lt; 1 with a p value of very small. So this model is a cause for concern.</w:t>
+      </w:r>
+    </w:p>
+    <w:p>
+      <w:pPr>
+        <w:pStyle w:val="Heading3"/>
+      </w:pPr>
+      <w:bookmarkStart w:id="35" w:name="m-perform-the-necessary-calculations-to-assess-the-assumption-of-no-multicollinearity-and-state-if-the-condition-is-met-or-not."/>
+      <w:r>
+        <w:t xml:space="preserve">m) Perform the necessary calculations to assess the assumption of no multicollinearity and state if the condition is met or not.</w:t>
+      </w:r>
+      <w:bookmarkEnd w:id="35"/>
     </w:p>
     <w:p>
       <w:pPr>
         <w:pStyle w:val="Heading2"/>
       </w:pPr>
-      <w:bookmarkStart w:id="20" w:name="part"/>
-      <w:r>
-        <w:t xml:space="preserve">Part</w:t>
-      </w:r>
-      <w:bookmarkEnd w:id="20"/>
+      <w:bookmarkStart w:id="36" w:name="r-libraryvif-vifvar2"/>
+      <w:r>
+        <w:rPr>
+          <w:rStyle w:val="VerbatimChar"/>
+        </w:rPr>
+        <w:t xml:space="preserve">{r} ## library(VIF) ## vif(var2) ##</w:t>
+      </w:r>
+      <w:bookmarkEnd w:id="36"/>
     </w:p>
     <w:p>
       <w:pPr>
         <w:pStyle w:val="Heading3"/>
       </w:pPr>
-      <w:bookmarkStart w:id="21" w:name="source-for-the-housing-data"/>
-      <w:r>
-        <w:t xml:space="preserve">Source for the Housing data</w:t>
-      </w:r>
-      <w:bookmarkEnd w:id="21"/>
+      <w:bookmarkStart w:id="37" w:name="n-visually-check-the-assumptions-related-to-the-residuals-using-the-plot-and-hist-functions.-summarize-what-each-graph-is-informing-you-of-and-if-any-anomalies-are-present."/>
+      <w:r>
+        <w:t xml:space="preserve">n) Visually check the assumptions related to the residuals using the plot() and hist() functions. Summarize what each graph is informing you of and if any anomalies are present.</w:t>
+      </w:r>
+      <w:bookmarkEnd w:id="37"/>
+    </w:p>
+    <w:p>
+      <w:pPr>
+        <w:pStyle w:val="SourceCode"/>
+      </w:pPr>
+      <w:r>
+        <w:rPr>
+          <w:rStyle w:val="VerbatimChar"/>
+        </w:rPr>
+        <w:t xml:space="preserve">## `stat_bin()` using `bins = 30`. Pick better value with `binwidth`.</w:t>
+      </w:r>
     </w:p>
     <w:p>
       <w:pPr>
         <w:pStyle w:val="FirstParagraph"/>
       </w:pPr>
       <w:r>
-        <w:t xml:space="preserve">Data for this assignment is focused on real estate transactions recorded from 1964 to 2016 and can be found in Week 7 Housing.xlsx. Using your skills in statistical correlation, multiple regression and R programming, you are interested in the following variables: Sale Price and several other possible predictors.</w:t>
-      </w:r>
-    </w:p>
-    <w:p>
-      <w:pPr>
-        <w:pStyle w:val="Heading2"/>
-      </w:pPr>
-      <w:bookmarkStart w:id="22" w:name="data-preparations"/>
-      <w:r>
-        <w:t xml:space="preserve">Data Preparations</w:t>
-      </w:r>
-      <w:bookmarkEnd w:id="22"/>
-    </w:p>
-    <w:p>
-      <w:pPr>
-        <w:pStyle w:val="FirstParagraph"/>
-      </w:pPr>
-      <w:r>
-        <w:t xml:space="preserve">We have used the following libraries for our regression analysis. Regression analysis is used in stats to find trends in data. For example, we are trying to predict the sale price of the house based on some predictors and using regression analysis can help us quantify that.</w:t>
-      </w:r>
-    </w:p>
-    <w:p>
-      <w:pPr>
-        <w:pStyle w:val="SourceCode"/>
-      </w:pPr>
-      <w:r>
-        <w:rPr>
-          <w:rStyle w:val="KeywordTok"/>
-        </w:rPr>
-        <w:t xml:space="preserve">library</w:t>
-      </w:r>
-      <w:r>
-        <w:rPr>
-          <w:rStyle w:val="NormalTok"/>
-        </w:rPr>
-        <w:t xml:space="preserve">(dplyr)</w:t>
-      </w:r>
-      <w:r>
-        <w:br w:type="textWrapping"/>
-      </w:r>
-      <w:r>
-        <w:rPr>
-          <w:rStyle w:val="KeywordTok"/>
-        </w:rPr>
-        <w:t xml:space="preserve">library</w:t>
-      </w:r>
-      <w:r>
-        <w:rPr>
-          <w:rStyle w:val="NormalTok"/>
-        </w:rPr>
-        <w:t xml:space="preserve">(ggplot2)</w:t>
-      </w:r>
-      <w:r>
-        <w:br w:type="textWrapping"/>
-      </w:r>
-      <w:r>
-        <w:rPr>
-          <w:rStyle w:val="KeywordTok"/>
-        </w:rPr>
-        <w:t xml:space="preserve">library</w:t>
-      </w:r>
-      <w:r>
-        <w:rPr>
-          <w:rStyle w:val="NormalTok"/>
-        </w:rPr>
-        <w:t xml:space="preserve">(corrplot)</w:t>
-      </w:r>
-      <w:r>
-        <w:br w:type="textWrapping"/>
-      </w:r>
-      <w:r>
-        <w:rPr>
-          <w:rStyle w:val="KeywordTok"/>
-        </w:rPr>
-        <w:t xml:space="preserve">library</w:t>
-      </w:r>
-      <w:r>
-        <w:rPr>
-          <w:rStyle w:val="NormalTok"/>
-        </w:rPr>
-        <w:t xml:space="preserve">(readxl)</w:t>
-      </w:r>
-    </w:p>
-    <w:p>
-      <w:pPr>
-        <w:pStyle w:val="Heading2"/>
-      </w:pPr>
-      <w:bookmarkStart w:id="23" w:name="section"/>
-      <w:bookmarkEnd w:id="23"/>
-    </w:p>
-    <w:p>
-      <w:pPr>
-        <w:pStyle w:val="FirstParagraph"/>
-      </w:pPr>
-      <w:r>
-        <w:t xml:space="preserve">Reading the excel sheet and loading the rows into a data frame. Then looking through the data using glimpse function. It shows that the sample has 12,865 observations and 24 variables. Each row represents a single house.</w:t>
+        <w:drawing>
+          <wp:inline>
+            <wp:extent cx="4620126" cy="3696101"/>
+            <wp:effectExtent b="0" l="0" r="0" t="0"/>
+            <wp:docPr descr="" title="" id="1" name="Picture"/>
+            <a:graphic>
+              <a:graphicData uri="http://schemas.openxmlformats.org/drawingml/2006/picture">
+                <pic:pic>
+                  <pic:nvPicPr>
+                    <pic:cNvPr descr="housing_data_analysis_files/figure-docx/unnamed-chunk-10-1.png" id="0" name="Picture"/>
+                    <pic:cNvPicPr>
+                      <a:picLocks noChangeArrowheads="1" noChangeAspect="1"/>
+                    </pic:cNvPicPr>
+                  </pic:nvPicPr>
+                  <pic:blipFill>
+                    <a:blip r:embed="rId38"/>
+                    <a:stretch>
+                      <a:fillRect/>
+                    </a:stretch>
+                  </pic:blipFill>
+                  <pic:spPr bwMode="auto">
+                    <a:xfrm>
+                      <a:off x="0" y="0"/>
+                      <a:ext cx="4620126" cy="3696101"/>
+                    </a:xfrm>
+                    <a:prstGeom prst="rect">
+                      <a:avLst/>
+                    </a:prstGeom>
+                    <a:noFill/>
+                    <a:ln w="9525">
+                      <a:noFill/>
+                      <a:headEnd/>
+                      <a:tailEnd/>
+                    </a:ln>
+                  </pic:spPr>
+                </pic:pic>
+              </a:graphicData>
+            </a:graphic>
+          </wp:inline>
+        </w:drawing>
       </w:r>
       <w:r>
         <w:t xml:space="preserve"> </w:t>
       </w:r>
       <w:r>
-        <w:t xml:space="preserve">That looks like a lot of variables so we would chose our variables that would be used for our prediction model and ignore the others. So essentially creating a smaller set of data with less variables.</w:t>
-      </w:r>
-    </w:p>
-    <w:p>
-      <w:pPr>
-        <w:pStyle w:val="SourceCode"/>
-      </w:pPr>
-      <w:r>
-        <w:rPr>
-          <w:rStyle w:val="CommentTok"/>
-        </w:rPr>
-        <w:t xml:space="preserve">#populating the housing_data dataframe</w:t>
-      </w:r>
-      <w:r>
-        <w:br w:type="textWrapping"/>
-      </w:r>
-      <w:r>
-        <w:rPr>
-          <w:rStyle w:val="NormalTok"/>
-        </w:rPr>
-        <w:t xml:space="preserve">wd &lt;-</w:t>
-      </w:r>
-      <w:r>
-        <w:rPr>
-          <w:rStyle w:val="StringTok"/>
-        </w:rPr>
+        <w:t xml:space="preserve">The above plot shows the histogram of standardized residuals.</w:t>
+      </w:r>
+      <w:r>
         <w:t xml:space="preserve"> </w:t>
       </w:r>
       <w:r>
-        <w:rPr>
-          <w:rStyle w:val="KeywordTok"/>
-        </w:rPr>
-        <w:t xml:space="preserve">getwd</w:t>
-      </w:r>
-      <w:r>
-        <w:rPr>
-          <w:rStyle w:val="NormalTok"/>
-        </w:rPr>
-        <w:t xml:space="preserve">()</w:t>
-      </w:r>
-      <w:r>
-        <w:br w:type="textWrapping"/>
-      </w:r>
-      <w:r>
-        <w:rPr>
-          <w:rStyle w:val="NormalTok"/>
-        </w:rPr>
-        <w:t xml:space="preserve">fname &lt;-</w:t>
-      </w:r>
-      <w:r>
-        <w:rPr>
-          <w:rStyle w:val="StringTok"/>
-        </w:rPr>
-        <w:t xml:space="preserve"> "week-7-housing.xlsx"</w:t>
-      </w:r>
-      <w:r>
-        <w:br w:type="textWrapping"/>
-      </w:r>
-      <w:r>
-        <w:rPr>
-          <w:rStyle w:val="NormalTok"/>
-        </w:rPr>
-        <w:t xml:space="preserve">path_to_file &lt;-</w:t>
-      </w:r>
-      <w:r>
-        <w:rPr>
-          <w:rStyle w:val="StringTok"/>
-        </w:rPr>
+        <w:t xml:space="preserve">Scatter plot of standardized residuals against predicted values.</w:t>
+      </w:r>
+      <w:r>
         <w:t xml:space="preserve"> </w:t>
       </w:r>
       <w:r>
-        <w:rPr>
-          <w:rStyle w:val="KeywordTok"/>
-        </w:rPr>
-        <w:t xml:space="preserve">paste</w:t>
-      </w:r>
-      <w:r>
-        <w:rPr>
-          <w:rStyle w:val="NormalTok"/>
-        </w:rPr>
-        <w:t xml:space="preserve">(wd,</w:t>
-      </w:r>
-      <w:r>
-        <w:rPr>
-          <w:rStyle w:val="StringTok"/>
-        </w:rPr>
-        <w:t xml:space="preserve">'/dataset/'</w:t>
-      </w:r>
-      <w:r>
-        <w:rPr>
-          <w:rStyle w:val="NormalTok"/>
-        </w:rPr>
-        <w:t xml:space="preserve">,fname, </w:t>
-      </w:r>
-      <w:r>
-        <w:rPr>
-          <w:rStyle w:val="DataTypeTok"/>
-        </w:rPr>
-        <w:t xml:space="preserve">sep =</w:t>
-      </w:r>
-      <w:r>
-        <w:rPr>
-          <w:rStyle w:val="NormalTok"/>
-        </w:rPr>
-        <w:t xml:space="preserve"> </w:t>
-      </w:r>
-      <w:r>
-        <w:rPr>
-          <w:rStyle w:val="StringTok"/>
-        </w:rPr>
-        <w:t xml:space="preserve">""</w:t>
-      </w:r>
-      <w:r>
-        <w:rPr>
-          <w:rStyle w:val="NormalTok"/>
-        </w:rPr>
-        <w:t xml:space="preserve">)</w:t>
-      </w:r>
-      <w:r>
-        <w:br w:type="textWrapping"/>
-      </w:r>
-      <w:r>
-        <w:rPr>
-          <w:rStyle w:val="NormalTok"/>
-        </w:rPr>
-        <w:t xml:space="preserve">path_to_file</w:t>
-      </w:r>
-      <w:r>
-        <w:br w:type="textWrapping"/>
-      </w:r>
-      <w:r>
-        <w:br w:type="textWrapping"/>
-      </w:r>
-      <w:r>
-        <w:rPr>
-          <w:rStyle w:val="NormalTok"/>
-        </w:rPr>
-        <w:t xml:space="preserve">housing_data &lt;-</w:t>
-      </w:r>
-      <w:r>
-        <w:rPr>
-          <w:rStyle w:val="StringTok"/>
-        </w:rPr>
-        <w:t xml:space="preserve"> </w:t>
-      </w:r>
-      <w:r>
-        <w:rPr>
-          <w:rStyle w:val="KeywordTok"/>
-        </w:rPr>
-        <w:t xml:space="preserve">read_excel</w:t>
-      </w:r>
-      <w:r>
-        <w:rPr>
-          <w:rStyle w:val="NormalTok"/>
-        </w:rPr>
-        <w:t xml:space="preserve">(path_to_file,</w:t>
-      </w:r>
-      <w:r>
-        <w:rPr>
-          <w:rStyle w:val="DataTypeTok"/>
-        </w:rPr>
-        <w:t xml:space="preserve">col_names=</w:t>
-      </w:r>
-      <w:r>
-        <w:rPr>
-          <w:rStyle w:val="OtherTok"/>
-        </w:rPr>
-        <w:t xml:space="preserve">TRUE</w:t>
-      </w:r>
-      <w:r>
-        <w:rPr>
-          <w:rStyle w:val="NormalTok"/>
-        </w:rPr>
-        <w:t xml:space="preserve">)</w:t>
-      </w:r>
-      <w:r>
-        <w:br w:type="textWrapping"/>
-      </w:r>
-      <w:r>
-        <w:rPr>
-          <w:rStyle w:val="KeywordTok"/>
-        </w:rPr>
-        <w:t xml:space="preserve">glimpse</w:t>
-      </w:r>
-      <w:r>
-        <w:rPr>
-          <w:rStyle w:val="NormalTok"/>
-        </w:rPr>
-        <w:t xml:space="preserve">(housing_data)</w:t>
-      </w:r>
-      <w:r>
-        <w:br w:type="textWrapping"/>
-      </w:r>
-      <w:r>
-        <w:br w:type="textWrapping"/>
-      </w:r>
-      <w:r>
-        <w:rPr>
-          <w:rStyle w:val="KeywordTok"/>
-        </w:rPr>
-        <w:t xml:space="preserve">head</w:t>
-      </w:r>
-      <w:r>
-        <w:rPr>
-          <w:rStyle w:val="NormalTok"/>
-        </w:rPr>
-        <w:t xml:space="preserve">(housing_data)</w:t>
-      </w:r>
-      <w:r>
-        <w:br w:type="textWrapping"/>
-      </w:r>
-      <w:r>
-        <w:br w:type="textWrapping"/>
-      </w:r>
-      <w:r>
-        <w:rPr>
-          <w:rStyle w:val="CommentTok"/>
-        </w:rPr>
-        <w:t xml:space="preserve">#Selecting only some variables from the dataframe into our analysis dataframe set 1</w:t>
-      </w:r>
-      <w:r>
-        <w:br w:type="textWrapping"/>
-      </w:r>
-      <w:r>
-        <w:rPr>
-          <w:rStyle w:val="NormalTok"/>
-        </w:rPr>
-        <w:t xml:space="preserve">housing_data_set1 &lt;-</w:t>
-      </w:r>
-      <w:r>
-        <w:rPr>
-          <w:rStyle w:val="StringTok"/>
-        </w:rPr>
-        <w:t xml:space="preserve"> </w:t>
-      </w:r>
-      <w:r>
-        <w:rPr>
-          <w:rStyle w:val="NormalTok"/>
-        </w:rPr>
-        <w:t xml:space="preserve">housing_data </w:t>
-      </w:r>
-      <w:r>
-        <w:rPr>
-          <w:rStyle w:val="OperatorTok"/>
-        </w:rPr>
-        <w:t xml:space="preserve">%&gt;%</w:t>
-      </w:r>
-      <w:r>
-        <w:br w:type="textWrapping"/>
-      </w:r>
-      <w:r>
-        <w:rPr>
-          <w:rStyle w:val="StringTok"/>
-        </w:rPr>
-        <w:t xml:space="preserve">  </w:t>
-      </w:r>
-      <w:r>
-        <w:rPr>
-          <w:rStyle w:val="KeywordTok"/>
-        </w:rPr>
-        <w:t xml:space="preserve">select</w:t>
-      </w:r>
-      <w:r>
-        <w:rPr>
-          <w:rStyle w:val="NormalTok"/>
-        </w:rPr>
-        <w:t xml:space="preserve"> (</w:t>
-      </w:r>
-      <w:r>
-        <w:rPr>
-          <w:rStyle w:val="StringTok"/>
-        </w:rPr>
-        <w:t xml:space="preserve">`</w:t>
-      </w:r>
-      <w:r>
-        <w:rPr>
-          <w:rStyle w:val="DataTypeTok"/>
-        </w:rPr>
-        <w:t xml:space="preserve">Sale Price</w:t>
-      </w:r>
-      <w:r>
-        <w:rPr>
-          <w:rStyle w:val="StringTok"/>
-        </w:rPr>
-        <w:t xml:space="preserve">`</w:t>
-      </w:r>
-      <w:r>
-        <w:rPr>
-          <w:rStyle w:val="NormalTok"/>
-        </w:rPr>
-        <w:t xml:space="preserve">,</w:t>
-      </w:r>
-      <w:r>
-        <w:rPr>
-          <w:rStyle w:val="StringTok"/>
-        </w:rPr>
-        <w:t xml:space="preserve">`</w:t>
-      </w:r>
-      <w:r>
-        <w:rPr>
-          <w:rStyle w:val="DataTypeTok"/>
-        </w:rPr>
-        <w:t xml:space="preserve">Sale Date</w:t>
-      </w:r>
-      <w:r>
-        <w:rPr>
-          <w:rStyle w:val="StringTok"/>
-        </w:rPr>
-        <w:t xml:space="preserve">`</w:t>
-      </w:r>
-      <w:r>
-        <w:rPr>
-          <w:rStyle w:val="NormalTok"/>
-        </w:rPr>
-        <w:t xml:space="preserve">,bath_full_count, sq_ft_lot,bedrooms)</w:t>
-      </w:r>
-    </w:p>
-    <w:p>
-      <w:pPr>
-        <w:pStyle w:val="FirstParagraph"/>
-      </w:pPr>
-      <w:r>
-        <w:t xml:space="preserve">Now we start looking at the dataset</w:t>
-      </w:r>
-    </w:p>
-    <w:p>
-      <w:pPr>
-        <w:pStyle w:val="SourceCode"/>
-      </w:pPr>
-      <w:r>
-        <w:rPr>
-          <w:rStyle w:val="VerbatimChar"/>
-        </w:rPr>
-        <w:t xml:space="preserve">## # A tibble: 6 x 5</w:t>
-      </w:r>
-      <w:r>
-        <w:br w:type="textWrapping"/>
-      </w:r>
-      <w:r>
-        <w:rPr>
-          <w:rStyle w:val="VerbatimChar"/>
-        </w:rPr>
-        <w:t xml:space="preserve">##   `Sale Price` `Sale Date`         bath_full_count sq_ft_lot bedrooms</w:t>
-      </w:r>
-      <w:r>
-        <w:br w:type="textWrapping"/>
-      </w:r>
-      <w:r>
-        <w:rPr>
-          <w:rStyle w:val="VerbatimChar"/>
-        </w:rPr>
-        <w:t xml:space="preserve">##          &lt;dbl&gt; &lt;dttm&gt;                        &lt;dbl&gt;     &lt;dbl&gt;    &lt;dbl&gt;</w:t>
-      </w:r>
-      <w:r>
-        <w:br w:type="textWrapping"/>
-      </w:r>
-      <w:r>
-        <w:rPr>
-          <w:rStyle w:val="VerbatimChar"/>
-        </w:rPr>
-        <w:t xml:space="preserve">## 1       698000 2006-01-03 00:00:00               2      6635        4</w:t>
-      </w:r>
-      <w:r>
-        <w:br w:type="textWrapping"/>
-      </w:r>
-      <w:r>
-        <w:rPr>
-          <w:rStyle w:val="VerbatimChar"/>
-        </w:rPr>
-        <w:t xml:space="preserve">## 2       649990 2006-01-03 00:00:00               2      5570        4</w:t>
-      </w:r>
-      <w:r>
-        <w:br w:type="textWrapping"/>
-      </w:r>
-      <w:r>
-        <w:rPr>
-          <w:rStyle w:val="VerbatimChar"/>
-        </w:rPr>
-        <w:t xml:space="preserve">## 3       572500 2006-01-03 00:00:00               1      8444        4</w:t>
-      </w:r>
-      <w:r>
-        <w:br w:type="textWrapping"/>
-      </w:r>
-      <w:r>
-        <w:rPr>
-          <w:rStyle w:val="VerbatimChar"/>
-        </w:rPr>
-        <w:t xml:space="preserve">## 4       420000 2006-01-03 00:00:00               1      9600        3</w:t>
-      </w:r>
-      <w:r>
-        <w:br w:type="textWrapping"/>
-      </w:r>
-      <w:r>
-        <w:rPr>
-          <w:rStyle w:val="VerbatimChar"/>
-        </w:rPr>
-        <w:t xml:space="preserve">## 5       369900 2006-01-03 00:00:00               1      7526        3</w:t>
-      </w:r>
-      <w:r>
-        <w:br w:type="textWrapping"/>
-      </w:r>
-      <w:r>
-        <w:rPr>
-          <w:rStyle w:val="VerbatimChar"/>
-        </w:rPr>
-        <w:t xml:space="preserve">## 6       184667 2006-01-03 00:00:00               2      7280        4</w:t>
-      </w:r>
-    </w:p>
-    <w:p>
-      <w:pPr>
-        <w:pStyle w:val="FirstParagraph"/>
-      </w:pPr>
-      <w:r>
-        <w:t xml:space="preserve">Summaize the data based on each of the columns to see how the distribution looks</w:t>
-      </w:r>
-    </w:p>
-    <w:p>
-      <w:pPr>
-        <w:pStyle w:val="SourceCode"/>
-      </w:pPr>
-      <w:r>
-        <w:rPr>
-          <w:rStyle w:val="VerbatimChar"/>
-        </w:rPr>
-        <w:t xml:space="preserve">## # A tibble: 8 x 2</w:t>
-      </w:r>
-      <w:r>
-        <w:br w:type="textWrapping"/>
-      </w:r>
-      <w:r>
-        <w:rPr>
-          <w:rStyle w:val="VerbatimChar"/>
-        </w:rPr>
-        <w:t xml:space="preserve">##   bath_full_count `# of houses`</w:t>
-      </w:r>
-      <w:r>
-        <w:br w:type="textWrapping"/>
-      </w:r>
-      <w:r>
-        <w:rPr>
-          <w:rStyle w:val="VerbatimChar"/>
-        </w:rPr>
-        <w:t xml:space="preserve">##             &lt;dbl&gt;         &lt;int&gt;</w:t>
-      </w:r>
-      <w:r>
-        <w:br w:type="textWrapping"/>
-      </w:r>
-      <w:r>
-        <w:rPr>
-          <w:rStyle w:val="VerbatimChar"/>
-        </w:rPr>
-        <w:t xml:space="preserve">## 1               0            51</w:t>
-      </w:r>
-      <w:r>
-        <w:br w:type="textWrapping"/>
-      </w:r>
-      <w:r>
-        <w:rPr>
-          <w:rStyle w:val="VerbatimChar"/>
-        </w:rPr>
-        <w:t xml:space="preserve">## 2               1          3772</w:t>
-      </w:r>
-      <w:r>
-        <w:br w:type="textWrapping"/>
-      </w:r>
-      <w:r>
-        <w:rPr>
-          <w:rStyle w:val="VerbatimChar"/>
-        </w:rPr>
-        <w:t xml:space="preserve">## 3               2          7905</w:t>
-      </w:r>
-      <w:r>
-        <w:br w:type="textWrapping"/>
-      </w:r>
-      <w:r>
-        <w:rPr>
-          <w:rStyle w:val="VerbatimChar"/>
-        </w:rPr>
-        <w:t xml:space="preserve">## 4               3          1032</w:t>
-      </w:r>
-      <w:r>
-        <w:br w:type="textWrapping"/>
-      </w:r>
-      <w:r>
-        <w:rPr>
-          <w:rStyle w:val="VerbatimChar"/>
-        </w:rPr>
-        <w:t xml:space="preserve">## 5               4            87</w:t>
-      </w:r>
-      <w:r>
-        <w:br w:type="textWrapping"/>
-      </w:r>
-      <w:r>
-        <w:rPr>
-          <w:rStyle w:val="VerbatimChar"/>
-        </w:rPr>
-        <w:t xml:space="preserve">## 6               5            14</w:t>
-      </w:r>
-      <w:r>
-        <w:br w:type="textWrapping"/>
-      </w:r>
-      <w:r>
-        <w:rPr>
-          <w:rStyle w:val="VerbatimChar"/>
-        </w:rPr>
-        <w:t xml:space="preserve">## 7               6             3</w:t>
-      </w:r>
-      <w:r>
-        <w:br w:type="textWrapping"/>
-      </w:r>
-      <w:r>
-        <w:rPr>
-          <w:rStyle w:val="VerbatimChar"/>
-        </w:rPr>
-        <w:t xml:space="preserve">## 8              23             1</w:t>
-      </w:r>
-    </w:p>
-    <w:p>
-      <w:pPr>
-        <w:pStyle w:val="FirstParagraph"/>
-      </w:pPr>
-      <w:r>
-        <w:t xml:space="preserve">We can consider bath count to be a categorical variable. There are 8 distinct bath counts in the data set. Now lets look at the other categorical variable bedrooms.</w:t>
-      </w:r>
-    </w:p>
-    <w:p>
-      <w:pPr>
-        <w:pStyle w:val="SourceCode"/>
-      </w:pPr>
-      <w:r>
-        <w:rPr>
-          <w:rStyle w:val="VerbatimChar"/>
-        </w:rPr>
-        <w:t xml:space="preserve">## # A tibble: 12 x 2</w:t>
-      </w:r>
-      <w:r>
-        <w:br w:type="textWrapping"/>
-      </w:r>
-      <w:r>
-        <w:rPr>
-          <w:rStyle w:val="VerbatimChar"/>
-        </w:rPr>
-        <w:t xml:space="preserve">##    bedrooms `# of houses`</w:t>
-      </w:r>
-      <w:r>
-        <w:br w:type="textWrapping"/>
-      </w:r>
-      <w:r>
-        <w:rPr>
-          <w:rStyle w:val="VerbatimChar"/>
-        </w:rPr>
-        <w:t xml:space="preserve">##       &lt;dbl&gt;         &lt;int&gt;</w:t>
-      </w:r>
-      <w:r>
-        <w:br w:type="textWrapping"/>
-      </w:r>
-      <w:r>
-        <w:rPr>
-          <w:rStyle w:val="VerbatimChar"/>
-        </w:rPr>
-        <w:t xml:space="preserve">##  1        0            19</w:t>
-      </w:r>
-      <w:r>
-        <w:br w:type="textWrapping"/>
-      </w:r>
-      <w:r>
-        <w:rPr>
-          <w:rStyle w:val="VerbatimChar"/>
-        </w:rPr>
-        <w:t xml:space="preserve">##  2        1            33</w:t>
-      </w:r>
-      <w:r>
-        <w:br w:type="textWrapping"/>
-      </w:r>
-      <w:r>
-        <w:rPr>
-          <w:rStyle w:val="VerbatimChar"/>
-        </w:rPr>
-        <w:t xml:space="preserve">##  3        2          1658</w:t>
-      </w:r>
-      <w:r>
-        <w:br w:type="textWrapping"/>
-      </w:r>
-      <w:r>
-        <w:rPr>
-          <w:rStyle w:val="VerbatimChar"/>
-        </w:rPr>
-        <w:t xml:space="preserve">##  4        3          4493</w:t>
-      </w:r>
-      <w:r>
-        <w:br w:type="textWrapping"/>
-      </w:r>
-      <w:r>
-        <w:rPr>
-          <w:rStyle w:val="VerbatimChar"/>
-        </w:rPr>
-        <w:t xml:space="preserve">##  5        4          5515</w:t>
-      </w:r>
-      <w:r>
-        <w:br w:type="textWrapping"/>
-      </w:r>
-      <w:r>
-        <w:rPr>
-          <w:rStyle w:val="VerbatimChar"/>
-        </w:rPr>
-        <w:t xml:space="preserve">##  6        5          1047</w:t>
-      </w:r>
-      <w:r>
-        <w:br w:type="textWrapping"/>
-      </w:r>
-      <w:r>
-        <w:rPr>
-          <w:rStyle w:val="VerbatimChar"/>
-        </w:rPr>
-        <w:t xml:space="preserve">##  7        6            83</w:t>
-      </w:r>
-      <w:r>
-        <w:br w:type="textWrapping"/>
-      </w:r>
-      <w:r>
-        <w:rPr>
-          <w:rStyle w:val="VerbatimChar"/>
-        </w:rPr>
-        <w:t xml:space="preserve">##  8        7            11</w:t>
-      </w:r>
-      <w:r>
-        <w:br w:type="textWrapping"/>
-      </w:r>
-      <w:r>
-        <w:rPr>
-          <w:rStyle w:val="VerbatimChar"/>
-        </w:rPr>
-        <w:t xml:space="preserve">##  9        8             2</w:t>
-      </w:r>
-      <w:r>
-        <w:br w:type="textWrapping"/>
-      </w:r>
-      <w:r>
-        <w:rPr>
-          <w:rStyle w:val="VerbatimChar"/>
-        </w:rPr>
-        <w:t xml:space="preserve">## 10        9             2</w:t>
-      </w:r>
-      <w:r>
-        <w:br w:type="textWrapping"/>
-      </w:r>
-      <w:r>
-        <w:rPr>
-          <w:rStyle w:val="VerbatimChar"/>
-        </w:rPr>
-        <w:t xml:space="preserve">## 11       10             1</w:t>
-      </w:r>
-      <w:r>
-        <w:br w:type="textWrapping"/>
-      </w:r>
-      <w:r>
-        <w:rPr>
-          <w:rStyle w:val="VerbatimChar"/>
-        </w:rPr>
-        <w:t xml:space="preserve">## 12       11             1</w:t>
-      </w:r>
-    </w:p>
-    <w:p>
-      <w:pPr>
-        <w:pStyle w:val="FirstParagraph"/>
-      </w:pPr>
-      <w:r>
-        <w:t xml:space="preserve">The summarized data shows that there are 12 distinct bedroom counts for the dataset.</w:t>
-      </w:r>
-    </w:p>
-    <w:p>
-      <w:pPr>
-        <w:pStyle w:val="SourceCode"/>
-      </w:pPr>
-      <w:r>
-        <w:rPr>
-          <w:rStyle w:val="VerbatimChar"/>
-        </w:rPr>
-        <w:t xml:space="preserve">##    Min. 1st Qu.  Median    Mean 3rd Qu.    Max. </w:t>
-      </w:r>
-      <w:r>
-        <w:br w:type="textWrapping"/>
-      </w:r>
-      <w:r>
-        <w:rPr>
-          <w:rStyle w:val="VerbatimChar"/>
-        </w:rPr>
-        <w:t xml:space="preserve">##     698  460000  593000  660738  750000 4400000</w:t>
-      </w:r>
-    </w:p>
-    <w:p>
-      <w:pPr>
-        <w:pStyle w:val="SourceCode"/>
-      </w:pPr>
-      <w:r>
-        <w:rPr>
-          <w:rStyle w:val="VerbatimChar"/>
-        </w:rPr>
-        <w:t xml:space="preserve">## # A tibble: 2 x 5</w:t>
-      </w:r>
-      <w:r>
-        <w:br w:type="textWrapping"/>
-      </w:r>
-      <w:r>
-        <w:rPr>
-          <w:rStyle w:val="VerbatimChar"/>
-        </w:rPr>
-        <w:t xml:space="preserve">##   `Sale Price` `Sale Date`         bath_full_count sq_ft_lot bedrooms</w:t>
-      </w:r>
-      <w:r>
-        <w:br w:type="textWrapping"/>
-      </w:r>
-      <w:r>
-        <w:rPr>
-          <w:rStyle w:val="VerbatimChar"/>
-        </w:rPr>
-        <w:t xml:space="preserve">##          &lt;dbl&gt; &lt;dttm&gt;                        &lt;dbl&gt;     &lt;dbl&gt;    &lt;dbl&gt;</w:t>
-      </w:r>
-      <w:r>
-        <w:br w:type="textWrapping"/>
-      </w:r>
-      <w:r>
-        <w:rPr>
-          <w:rStyle w:val="VerbatimChar"/>
-        </w:rPr>
-        <w:t xml:space="preserve">## 1      4400000 2010-03-02 00:00:00               2    657816        3</w:t>
-      </w:r>
-      <w:r>
-        <w:br w:type="textWrapping"/>
-      </w:r>
-      <w:r>
-        <w:rPr>
-          <w:rStyle w:val="VerbatimChar"/>
-        </w:rPr>
-        <w:t xml:space="preserve">## 2      4400000 2010-03-02 00:00:00               1   1327090        3</w:t>
-      </w:r>
-    </w:p>
-    <w:p>
-      <w:pPr>
-        <w:pStyle w:val="FirstParagraph"/>
-      </w:pPr>
-      <w:r>
-        <w:t xml:space="preserve">Now lets convert the bath_full_count and bedrooms to factors and create a .mod dataset</w:t>
-      </w:r>
-    </w:p>
-    <w:p>
-      <w:pPr>
-        <w:pStyle w:val="SourceCode"/>
-      </w:pPr>
-      <w:r>
-        <w:rPr>
-          <w:rStyle w:val="VerbatimChar"/>
-        </w:rPr>
-        <w:t xml:space="preserve">## Observations: 12,865</w:t>
-      </w:r>
-      <w:r>
-        <w:br w:type="textWrapping"/>
-      </w:r>
-      <w:r>
-        <w:rPr>
-          <w:rStyle w:val="VerbatimChar"/>
-        </w:rPr>
-        <w:t xml:space="preserve">## Variables: 5</w:t>
-      </w:r>
-      <w:r>
-        <w:br w:type="textWrapping"/>
-      </w:r>
-      <w:r>
-        <w:rPr>
-          <w:rStyle w:val="VerbatimChar"/>
-        </w:rPr>
-        <w:t xml:space="preserve">## $ `Sale Price`    &lt;dbl&gt; 698000, 649990, 572500, 420000, 369900, 184667, 10500…</w:t>
-      </w:r>
-      <w:r>
-        <w:br w:type="textWrapping"/>
-      </w:r>
-      <w:r>
-        <w:rPr>
-          <w:rStyle w:val="VerbatimChar"/>
-        </w:rPr>
-        <w:t xml:space="preserve">## $ `Sale Date`     &lt;date&gt; 2006-01-03, 2006-01-03, 2006-01-03, 2006-01-03, 2006…</w:t>
-      </w:r>
-      <w:r>
-        <w:br w:type="textWrapping"/>
-      </w:r>
-      <w:r>
-        <w:rPr>
-          <w:rStyle w:val="VerbatimChar"/>
-        </w:rPr>
-        <w:t xml:space="preserve">## $ bath_full_count &lt;fct&gt; 2, 2, 1, 1, 1, 2, 3, 2, 2, 1, 2, 2, 1, 2, 2, 2, 2, 2,…</w:t>
-      </w:r>
-      <w:r>
-        <w:br w:type="textWrapping"/>
-      </w:r>
-      <w:r>
-        <w:rPr>
-          <w:rStyle w:val="VerbatimChar"/>
-        </w:rPr>
-        <w:t xml:space="preserve">## $ sq_ft_lot       &lt;dbl&gt; 6635, 5570, 8444, 9600, 7526, 7280, 97574, 30649, 426…</w:t>
-      </w:r>
-      <w:r>
-        <w:br w:type="textWrapping"/>
-      </w:r>
-      <w:r>
-        <w:rPr>
-          <w:rStyle w:val="VerbatimChar"/>
-        </w:rPr>
-        <w:t xml:space="preserve">## $ bedrooms        &lt;fct&gt; 4, 4, 4, 3, 3, 4, 5, 4, 4, 4, 3, 3, 4, 3, 3, 3, 4, 4,…</w:t>
-      </w:r>
+        <w:drawing>
+          <wp:inline>
+            <wp:extent cx="4620126" cy="3696101"/>
+            <wp:effectExtent b="0" l="0" r="0" t="0"/>
+            <wp:docPr descr="" title="" id="1" name="Picture"/>
+            <a:graphic>
+              <a:graphicData uri="http://schemas.openxmlformats.org/drawingml/2006/picture">
+                <pic:pic>
+                  <pic:nvPicPr>
+                    <pic:cNvPr descr="housing_data_analysis_files/figure-docx/unnamed-chunk-11-1.png" id="0" name="Picture"/>
+                    <pic:cNvPicPr>
+                      <a:picLocks noChangeArrowheads="1" noChangeAspect="1"/>
+                    </pic:cNvPicPr>
+                  </pic:nvPicPr>
+                  <pic:blipFill>
+                    <a:blip r:embed="rId39"/>
+                    <a:stretch>
+                      <a:fillRect/>
+                    </a:stretch>
+                  </pic:blipFill>
+                  <pic:spPr bwMode="auto">
+                    <a:xfrm>
+                      <a:off x="0" y="0"/>
+                      <a:ext cx="4620126" cy="3696101"/>
+                    </a:xfrm>
+                    <a:prstGeom prst="rect">
+                      <a:avLst/>
+                    </a:prstGeom>
+                    <a:noFill/>
+                    <a:ln w="9525">
+                      <a:noFill/>
+                      <a:headEnd/>
+                      <a:tailEnd/>
+                    </a:ln>
+                  </pic:spPr>
+                </pic:pic>
+              </a:graphicData>
+            </a:graphic>
+          </wp:inline>
+        </w:drawing>
+      </w:r>
+    </w:p>
+    <w:p>
+      <w:pPr>
+        <w:pStyle w:val="Heading3"/>
+      </w:pPr>
+      <w:bookmarkStart w:id="40" w:name="o-overall-is-this-regression-model-unbiased-if-an-unbiased-regression-model-what-does-this-tell-us-about-the-sample-vs.the-entire-population-model"/>
+      <w:r>
+        <w:t xml:space="preserve">o) Overall, is this regression model unbiased? If an unbiased regression model, what does this tell us about the sample vs. the entire population model?</w:t>
+      </w:r>
+      <w:bookmarkEnd w:id="40"/>
     </w:p>
     <w:sectPr/>
   </w:body>

--- a/housing_data_analysis.docx
+++ b/housing_data_analysis.docx
@@ -47,7 +47,7 @@
         <w:t xml:space="preserve"> </w:t>
       </w:r>
       <w:r>
-        <w:t xml:space="preserve">19</w:t>
+        <w:t xml:space="preserve">26</w:t>
       </w:r>
       <w:r>
         <w:t xml:space="preserve"> </w:t>
@@ -71,7 +71,7 @@
         <w:pStyle w:val="FirstParagraph"/>
       </w:pPr>
       <w:r>
-        <w:t xml:space="preserve">Data for this assignment is focused on real estate transactions recorded from 1964 to 2016 and can be found in Week 7 Housing.xlsx. For statistical correlation, multiple regression and R programming, I am interested in the following set of variables.</w:t>
+        <w:t xml:space="preserve">Data for this assignment is focused on real estate transactions recorded from 1964 to 2016 and can be found in Week 7 Housing.xlsx. For statistical correlation, multiple regression and R programming, I am interested in some of the variables which have been included in the below code.</w:t>
       </w:r>
     </w:p>
     <w:p>
@@ -89,7 +89,7 @@
         <w:pStyle w:val="FirstParagraph"/>
       </w:pPr>
       <w:r>
-        <w:t xml:space="preserve">We have used the following libraries for our regression analysis. Regression analysis is used in stats to find trends in data. For example, we are trying to predict the sale price of the house based on some predictors and using regression analysis can help us quantify that.</w:t>
+        <w:t xml:space="preserve">We have used the following libraries overall for our regression analysis. Regression analysis is used in stats to find trends in data. For example, we are trying to predict the sale price of the house based on some predictors and using regression analysis can help us quantify that.</w:t>
       </w:r>
     </w:p>
     <w:p>
@@ -193,7 +193,7 @@
         <w:t xml:space="preserve"> </w:t>
       </w:r>
       <w:r>
-        <w:t xml:space="preserve">That looks like a lot of variables so we would chose our variables that would be used for our prediction model and ignore the others. So essentially creating a smaller set of data with less variables.</w:t>
+        <w:t xml:space="preserve">That looks like a lot of variables so we would chose our variables that would be used for our prediction model and ignore the others. So essentially creating a smaller set of data with less variables. We are removing the other features from the data set so that we do not make our model overfit and so removing the unwanted data points.</w:t>
       </w:r>
     </w:p>
     <w:p>
@@ -515,7 +515,25 @@
     </w:p>
     <w:p>
       <w:pPr>
+        <w:pStyle w:val="Heading3"/>
+      </w:pPr>
+      <w:bookmarkStart w:id="23" w:name="b-create-two-variables-one-that-will-contain-the-variables-sale-price-and-square-foot-of-lot-same-variables-used-from-previous-assignment-on-simple-regression-and-one-that-will-contain-sale-price-bedrooms-and-bath-full-count-as-predictors."/>
+      <w:r>
+        <w:t xml:space="preserve">b) Create two variables; one that will contain the variables Sale Price and Square Foot of Lot (same variables used from previous assignment on simple regression) and one that will contain Sale Price, Bedrooms, and Bath Full Count as predictors.</w:t>
+      </w:r>
+      <w:bookmarkEnd w:id="23"/>
+    </w:p>
+    <w:p>
+      <w:pPr>
         <w:pStyle w:val="FirstParagraph"/>
+      </w:pPr>
+      <w:r>
+        <w:t xml:space="preserve">The first variable named var1 would be representing a simple linear regression model.Using ggplot we are trying to make a scatter plot for Sale Price as a function of sq foot of lot size. This is done in order to visualize the dataset.</w:t>
+      </w:r>
+    </w:p>
+    <w:p>
+      <w:pPr>
+        <w:pStyle w:val="BodyText"/>
       </w:pPr>
       <w:r>
         <w:drawing>
@@ -528,67 +546,6 @@
                 <pic:pic>
                   <pic:nvPicPr>
                     <pic:cNvPr descr="housing_data_analysis_files/figure-docx/unnamed-chunk-2-1.png" id="0" name="Picture"/>
-                    <pic:cNvPicPr>
-                      <a:picLocks noChangeArrowheads="1" noChangeAspect="1"/>
-                    </pic:cNvPicPr>
-                  </pic:nvPicPr>
-                  <pic:blipFill>
-                    <a:blip r:embed="rId23"/>
-                    <a:stretch>
-                      <a:fillRect/>
-                    </a:stretch>
-                  </pic:blipFill>
-                  <pic:spPr bwMode="auto">
-                    <a:xfrm>
-                      <a:off x="0" y="0"/>
-                      <a:ext cx="4620126" cy="3696101"/>
-                    </a:xfrm>
-                    <a:prstGeom prst="rect">
-                      <a:avLst/>
-                    </a:prstGeom>
-                    <a:noFill/>
-                    <a:ln w="9525">
-                      <a:noFill/>
-                      <a:headEnd/>
-                      <a:tailEnd/>
-                    </a:ln>
-                  </pic:spPr>
-                </pic:pic>
-              </a:graphicData>
-            </a:graphic>
-          </wp:inline>
-        </w:drawing>
-      </w:r>
-      <w:r>
-        <w:t xml:space="preserve"> </w:t>
-      </w:r>
-      <w:r>
-        <w:t xml:space="preserve">### b) Create two variables; one that will contain the variables Sale Price and Square Foot of Lot (same variables used from previous assignment on simple regression) and one that will contain Sale Price, Bedrooms, and Bath Full Count as predictors.</w:t>
-      </w:r>
-    </w:p>
-    <w:p>
-      <w:pPr>
-        <w:pStyle w:val="BodyText"/>
-      </w:pPr>
-      <w:r>
-        <w:t xml:space="preserve">The first variable var1 would be the simple linear model.Using ggplot we are trying to make a scatter plot for Sale Price as a function of sq foot of lot size.</w:t>
-      </w:r>
-    </w:p>
-    <w:p>
-      <w:pPr>
-        <w:pStyle w:val="BodyText"/>
-      </w:pPr>
-      <w:r>
-        <w:drawing>
-          <wp:inline>
-            <wp:extent cx="4620126" cy="3696101"/>
-            <wp:effectExtent b="0" l="0" r="0" t="0"/>
-            <wp:docPr descr="" title="" id="1" name="Picture"/>
-            <a:graphic>
-              <a:graphicData uri="http://schemas.openxmlformats.org/drawingml/2006/picture">
-                <pic:pic>
-                  <pic:nvPicPr>
-                    <pic:cNvPr descr="housing_data_analysis_files/figure-docx/unnamed-chunk-3-1.png" id="0" name="Picture"/>
                     <pic:cNvPicPr>
                       <a:picLocks noChangeArrowheads="1" noChangeAspect="1"/>
                     </pic:cNvPicPr>
@@ -620,6 +577,12 @@
           </wp:inline>
         </w:drawing>
       </w:r>
+      <w:r>
+        <w:t xml:space="preserve"> </w:t>
+      </w:r>
+      <w:r>
+        <w:t xml:space="preserve">It shows that the data is fairly concentrated towards the lower end of the lot size.</w:t>
+      </w:r>
     </w:p>
     <w:p>
       <w:pPr>
@@ -634,1497 +597,12 @@
         <w:pStyle w:val="BodyText"/>
       </w:pPr>
       <w:r>
-        <w:t xml:space="preserve">Again using lm() to fit a multiple regression model with 2 new predictors like bedrooms and bath_full_count. This is the second variable var2. We are trying to predict sale price as a function of both bath_full_count and Bedrooms.</w:t>
-      </w:r>
-    </w:p>
-    <w:p>
-      <w:pPr>
-        <w:pStyle w:val="Heading3"/>
-      </w:pPr>
-      <w:bookmarkStart w:id="25" w:name="c-execute-a-summary-function-on-two-variables-defined-in-the-previous-step-to-compare-the-model-results.-what-are-the-r2-and-adjusted-r2-statistics-explain-what-these-results-tell-you-about-the-overall-model.-did-the-inclusion-of-the-additional-predictors-help-explain-any-large-variations-found-in-sale-price"/>
-      <w:r>
-        <w:t xml:space="preserve">c) Execute a summary() function on two variables defined in the previous step to compare the model results. What are the R2 and Adjusted R2 statistics? Explain what these results tell you about the overall model. Did the inclusion of the additional predictors help explain any large variations found in Sale Price?</w:t>
-      </w:r>
-      <w:bookmarkEnd w:id="25"/>
-    </w:p>
-    <w:p>
-      <w:pPr>
-        <w:pStyle w:val="SourceCode"/>
-      </w:pPr>
-      <w:r>
-        <w:rPr>
-          <w:rStyle w:val="VerbatimChar"/>
-        </w:rPr>
-        <w:t xml:space="preserve">## </w:t>
-      </w:r>
-      <w:r>
-        <w:br w:type="textWrapping"/>
-      </w:r>
-      <w:r>
-        <w:rPr>
-          <w:rStyle w:val="VerbatimChar"/>
-        </w:rPr>
-        <w:t xml:space="preserve">## Call:</w:t>
-      </w:r>
-      <w:r>
-        <w:br w:type="textWrapping"/>
-      </w:r>
-      <w:r>
-        <w:rPr>
-          <w:rStyle w:val="VerbatimChar"/>
-        </w:rPr>
-        <w:t xml:space="preserve">## lm(formula = `Sale Price` ~ sq_ft_lot, data = housing_data_set1)</w:t>
-      </w:r>
-      <w:r>
-        <w:br w:type="textWrapping"/>
-      </w:r>
-      <w:r>
-        <w:rPr>
-          <w:rStyle w:val="VerbatimChar"/>
-        </w:rPr>
-        <w:t xml:space="preserve">## </w:t>
-      </w:r>
-      <w:r>
-        <w:br w:type="textWrapping"/>
-      </w:r>
-      <w:r>
-        <w:rPr>
-          <w:rStyle w:val="VerbatimChar"/>
-        </w:rPr>
-        <w:t xml:space="preserve">## Residuals:</w:t>
-      </w:r>
-      <w:r>
-        <w:br w:type="textWrapping"/>
-      </w:r>
-      <w:r>
-        <w:rPr>
-          <w:rStyle w:val="VerbatimChar"/>
-        </w:rPr>
-        <w:t xml:space="preserve">##      Min       1Q   Median       3Q      Max </w:t>
-      </w:r>
-      <w:r>
-        <w:br w:type="textWrapping"/>
-      </w:r>
-      <w:r>
-        <w:rPr>
-          <w:rStyle w:val="VerbatimChar"/>
-        </w:rPr>
-        <w:t xml:space="preserve">## -2016064  -194842   -63293    91565  3735109 </w:t>
-      </w:r>
-      <w:r>
-        <w:br w:type="textWrapping"/>
-      </w:r>
-      <w:r>
-        <w:rPr>
-          <w:rStyle w:val="VerbatimChar"/>
-        </w:rPr>
-        <w:t xml:space="preserve">## </w:t>
-      </w:r>
-      <w:r>
-        <w:br w:type="textWrapping"/>
-      </w:r>
-      <w:r>
-        <w:rPr>
-          <w:rStyle w:val="VerbatimChar"/>
-        </w:rPr>
-        <w:t xml:space="preserve">## Coefficients:</w:t>
-      </w:r>
-      <w:r>
-        <w:br w:type="textWrapping"/>
-      </w:r>
-      <w:r>
-        <w:rPr>
-          <w:rStyle w:val="VerbatimChar"/>
-        </w:rPr>
-        <w:t xml:space="preserve">##              Estimate Std. Error t value Pr(&gt;|t|)    </w:t>
-      </w:r>
-      <w:r>
-        <w:br w:type="textWrapping"/>
-      </w:r>
-      <w:r>
-        <w:rPr>
-          <w:rStyle w:val="VerbatimChar"/>
-        </w:rPr>
-        <w:t xml:space="preserve">## (Intercept) 6.418e+05  3.800e+03  168.90   &lt;2e-16 ***</w:t>
-      </w:r>
-      <w:r>
-        <w:br w:type="textWrapping"/>
-      </w:r>
-      <w:r>
-        <w:rPr>
-          <w:rStyle w:val="VerbatimChar"/>
-        </w:rPr>
-        <w:t xml:space="preserve">## sq_ft_lot   8.510e-01  6.217e-02   13.69   &lt;2e-16 ***</w:t>
-      </w:r>
-      <w:r>
-        <w:br w:type="textWrapping"/>
-      </w:r>
-      <w:r>
-        <w:rPr>
-          <w:rStyle w:val="VerbatimChar"/>
-        </w:rPr>
-        <w:t xml:space="preserve">## ---</w:t>
-      </w:r>
-      <w:r>
-        <w:br w:type="textWrapping"/>
-      </w:r>
-      <w:r>
-        <w:rPr>
-          <w:rStyle w:val="VerbatimChar"/>
-        </w:rPr>
-        <w:t xml:space="preserve">## Signif. codes:  0 '***' 0.001 '**' 0.01 '*' 0.05 '.' 0.1 ' ' 1</w:t>
-      </w:r>
-      <w:r>
-        <w:br w:type="textWrapping"/>
-      </w:r>
-      <w:r>
-        <w:rPr>
-          <w:rStyle w:val="VerbatimChar"/>
-        </w:rPr>
-        <w:t xml:space="preserve">## </w:t>
-      </w:r>
-      <w:r>
-        <w:br w:type="textWrapping"/>
-      </w:r>
-      <w:r>
-        <w:rPr>
-          <w:rStyle w:val="VerbatimChar"/>
-        </w:rPr>
-        <w:t xml:space="preserve">## Residual standard error: 401500 on 12863 degrees of freedom</w:t>
-      </w:r>
-      <w:r>
-        <w:br w:type="textWrapping"/>
-      </w:r>
-      <w:r>
-        <w:rPr>
-          <w:rStyle w:val="VerbatimChar"/>
-        </w:rPr>
-        <w:t xml:space="preserve">## Multiple R-squared:  0.01435,    Adjusted R-squared:  0.01428 </w:t>
-      </w:r>
-      <w:r>
-        <w:br w:type="textWrapping"/>
-      </w:r>
-      <w:r>
-        <w:rPr>
-          <w:rStyle w:val="VerbatimChar"/>
-        </w:rPr>
-        <w:t xml:space="preserve">## F-statistic: 187.3 on 1 and 12863 DF,  p-value: &lt; 2.2e-16</w:t>
-      </w:r>
-    </w:p>
-    <w:p>
-      <w:pPr>
-        <w:pStyle w:val="SourceCode"/>
-      </w:pPr>
-      <w:r>
-        <w:rPr>
-          <w:rStyle w:val="VerbatimChar"/>
-        </w:rPr>
-        <w:t xml:space="preserve">## </w:t>
-      </w:r>
-      <w:r>
-        <w:br w:type="textWrapping"/>
-      </w:r>
-      <w:r>
-        <w:rPr>
-          <w:rStyle w:val="VerbatimChar"/>
-        </w:rPr>
-        <w:t xml:space="preserve">## Call:</w:t>
-      </w:r>
-      <w:r>
-        <w:br w:type="textWrapping"/>
-      </w:r>
-      <w:r>
-        <w:rPr>
-          <w:rStyle w:val="VerbatimChar"/>
-        </w:rPr>
-        <w:t xml:space="preserve">## lm(formula = `Sale Price` ~ bedrooms + bath_full_count, data = housing_data_set1)</w:t>
-      </w:r>
-      <w:r>
-        <w:br w:type="textWrapping"/>
-      </w:r>
-      <w:r>
-        <w:rPr>
-          <w:rStyle w:val="VerbatimChar"/>
-        </w:rPr>
-        <w:t xml:space="preserve">## </w:t>
-      </w:r>
-      <w:r>
-        <w:br w:type="textWrapping"/>
-      </w:r>
-      <w:r>
-        <w:rPr>
-          <w:rStyle w:val="VerbatimChar"/>
-        </w:rPr>
-        <w:t xml:space="preserve">## Residuals:</w:t>
-      </w:r>
-      <w:r>
-        <w:br w:type="textWrapping"/>
-      </w:r>
-      <w:r>
-        <w:rPr>
-          <w:rStyle w:val="VerbatimChar"/>
-        </w:rPr>
-        <w:t xml:space="preserve">##      Min       1Q   Median       3Q      Max </w:t>
-      </w:r>
-      <w:r>
-        <w:br w:type="textWrapping"/>
-      </w:r>
-      <w:r>
-        <w:rPr>
-          <w:rStyle w:val="VerbatimChar"/>
-        </w:rPr>
-        <w:t xml:space="preserve">## -3566590  -157368   -55794    67256  3891256 </w:t>
-      </w:r>
-      <w:r>
-        <w:br w:type="textWrapping"/>
-      </w:r>
-      <w:r>
-        <w:rPr>
-          <w:rStyle w:val="VerbatimChar"/>
-        </w:rPr>
-        <w:t xml:space="preserve">## </w:t>
-      </w:r>
-      <w:r>
-        <w:br w:type="textWrapping"/>
-      </w:r>
-      <w:r>
-        <w:rPr>
-          <w:rStyle w:val="VerbatimChar"/>
-        </w:rPr>
-        <w:t xml:space="preserve">## Coefficients:</w:t>
-      </w:r>
-      <w:r>
-        <w:br w:type="textWrapping"/>
-      </w:r>
-      <w:r>
-        <w:rPr>
-          <w:rStyle w:val="VerbatimChar"/>
-        </w:rPr>
-        <w:t xml:space="preserve">##                 Estimate Std. Error t value Pr(&gt;|t|)    </w:t>
-      </w:r>
-      <w:r>
-        <w:br w:type="textWrapping"/>
-      </w:r>
-      <w:r>
-        <w:rPr>
-          <w:rStyle w:val="VerbatimChar"/>
-        </w:rPr>
-        <w:t xml:space="preserve">## (Intercept)       148987      14890   10.01   &lt;2e-16 ***</w:t>
-      </w:r>
-      <w:r>
-        <w:br w:type="textWrapping"/>
-      </w:r>
-      <w:r>
-        <w:rPr>
-          <w:rStyle w:val="VerbatimChar"/>
-        </w:rPr>
-        <w:t xml:space="preserve">## bedrooms           70566       4048   17.43   &lt;2e-16 ***</w:t>
-      </w:r>
-      <w:r>
-        <w:br w:type="textWrapping"/>
-      </w:r>
-      <w:r>
-        <w:rPr>
-          <w:rStyle w:val="VerbatimChar"/>
-        </w:rPr>
-        <w:t xml:space="preserve">## bath_full_count   148058       5450   27.17   &lt;2e-16 ***</w:t>
-      </w:r>
-      <w:r>
-        <w:br w:type="textWrapping"/>
-      </w:r>
-      <w:r>
-        <w:rPr>
-          <w:rStyle w:val="VerbatimChar"/>
-        </w:rPr>
-        <w:t xml:space="preserve">## ---</w:t>
-      </w:r>
-      <w:r>
-        <w:br w:type="textWrapping"/>
-      </w:r>
-      <w:r>
-        <w:rPr>
-          <w:rStyle w:val="VerbatimChar"/>
-        </w:rPr>
-        <w:t xml:space="preserve">## Signif. codes:  0 '***' 0.001 '**' 0.01 '*' 0.05 '.' 0.1 ' ' 1</w:t>
-      </w:r>
-      <w:r>
-        <w:br w:type="textWrapping"/>
-      </w:r>
-      <w:r>
-        <w:rPr>
-          <w:rStyle w:val="VerbatimChar"/>
-        </w:rPr>
-        <w:t xml:space="preserve">## </w:t>
-      </w:r>
-      <w:r>
-        <w:br w:type="textWrapping"/>
-      </w:r>
-      <w:r>
-        <w:rPr>
-          <w:rStyle w:val="VerbatimChar"/>
-        </w:rPr>
-        <w:t xml:space="preserve">## Residual standard error: 383200 on 12862 degrees of freedom</w:t>
-      </w:r>
-      <w:r>
-        <w:br w:type="textWrapping"/>
-      </w:r>
-      <w:r>
-        <w:rPr>
-          <w:rStyle w:val="VerbatimChar"/>
-        </w:rPr>
-        <w:t xml:space="preserve">## Multiple R-squared:  0.1023, Adjusted R-squared:  0.1022 </w:t>
-      </w:r>
-      <w:r>
-        <w:br w:type="textWrapping"/>
-      </w:r>
-      <w:r>
-        <w:rPr>
-          <w:rStyle w:val="VerbatimChar"/>
-        </w:rPr>
-        <w:t xml:space="preserve">## F-statistic: 733.2 on 2 and 12862 DF,  p-value: &lt; 2.2e-16</w:t>
-      </w:r>
-    </w:p>
-    <w:p>
-      <w:pPr>
-        <w:pStyle w:val="FirstParagraph"/>
-      </w:pPr>
-      <w:r>
-        <w:t xml:space="preserve">R-square measures the percentage of the variability in the response variable that is explained by the model.</w:t>
-      </w:r>
-      <w:r>
-        <w:t xml:space="preserve"> </w:t>
-      </w:r>
-      <w:r>
-        <w:t xml:space="preserve">For the above two models Var1 has R-Square = 0.014 and Var2 has it 0.102. Increase in R-square is due to adding additional variable to my var2 model.</w:t>
-      </w:r>
-      <w:r>
-        <w:t xml:space="preserve"> </w:t>
-      </w:r>
-      <w:r>
-        <w:t xml:space="preserve">For the above two models Var1 has Adj. R-Square = 0.014 and Var2 has it 0.102. But the increase in the Adj R-square shows that with the addition of the 2 new predictors they are better able to predict the sale price in the Var2 model.</w:t>
-      </w:r>
-    </w:p>
-    <w:p>
-      <w:pPr>
-        <w:pStyle w:val="SourceCode"/>
-      </w:pPr>
-      <w:r>
-        <w:rPr>
-          <w:rStyle w:val="VerbatimChar"/>
-        </w:rPr>
-        <w:t xml:space="preserve">## Loading required package: boot</w:t>
-      </w:r>
-    </w:p>
-    <w:p>
-      <w:pPr>
-        <w:pStyle w:val="SourceCode"/>
-      </w:pPr>
-      <w:r>
-        <w:rPr>
-          <w:rStyle w:val="VerbatimChar"/>
-        </w:rPr>
-        <w:t xml:space="preserve">## Loading required package: MASS</w:t>
-      </w:r>
-    </w:p>
-    <w:p>
-      <w:pPr>
-        <w:pStyle w:val="SourceCode"/>
-      </w:pPr>
-      <w:r>
-        <w:rPr>
-          <w:rStyle w:val="VerbatimChar"/>
-        </w:rPr>
-        <w:t xml:space="preserve">## </w:t>
-      </w:r>
-      <w:r>
-        <w:br w:type="textWrapping"/>
-      </w:r>
-      <w:r>
-        <w:rPr>
-          <w:rStyle w:val="VerbatimChar"/>
-        </w:rPr>
-        <w:t xml:space="preserve">## Attaching package: 'MASS'</w:t>
-      </w:r>
-    </w:p>
-    <w:p>
-      <w:pPr>
-        <w:pStyle w:val="SourceCode"/>
-      </w:pPr>
-      <w:r>
-        <w:rPr>
-          <w:rStyle w:val="VerbatimChar"/>
-        </w:rPr>
-        <w:t xml:space="preserve">## The following object is masked from 'package:dplyr':</w:t>
-      </w:r>
-      <w:r>
-        <w:br w:type="textWrapping"/>
-      </w:r>
-      <w:r>
-        <w:rPr>
-          <w:rStyle w:val="VerbatimChar"/>
-        </w:rPr>
-        <w:t xml:space="preserve">## </w:t>
-      </w:r>
-      <w:r>
-        <w:br w:type="textWrapping"/>
-      </w:r>
-      <w:r>
-        <w:rPr>
-          <w:rStyle w:val="VerbatimChar"/>
-        </w:rPr>
-        <w:t xml:space="preserve">##     select</w:t>
-      </w:r>
-    </w:p>
-    <w:p>
-      <w:pPr>
-        <w:pStyle w:val="SourceCode"/>
-      </w:pPr>
-      <w:r>
-        <w:rPr>
-          <w:rStyle w:val="VerbatimChar"/>
-        </w:rPr>
-        <w:t xml:space="preserve">## </w:t>
-      </w:r>
-      <w:r>
-        <w:br w:type="textWrapping"/>
-      </w:r>
-      <w:r>
-        <w:rPr>
-          <w:rStyle w:val="VerbatimChar"/>
-        </w:rPr>
-        <w:t xml:space="preserve">## Attaching package: 'QuantPsyc'</w:t>
-      </w:r>
-    </w:p>
-    <w:p>
-      <w:pPr>
-        <w:pStyle w:val="SourceCode"/>
-      </w:pPr>
-      <w:r>
-        <w:rPr>
-          <w:rStyle w:val="VerbatimChar"/>
-        </w:rPr>
-        <w:t xml:space="preserve">## The following object is masked from 'package:base':</w:t>
-      </w:r>
-      <w:r>
-        <w:br w:type="textWrapping"/>
-      </w:r>
-      <w:r>
-        <w:rPr>
-          <w:rStyle w:val="VerbatimChar"/>
-        </w:rPr>
-        <w:t xml:space="preserve">## </w:t>
-      </w:r>
-      <w:r>
-        <w:br w:type="textWrapping"/>
-      </w:r>
-      <w:r>
-        <w:rPr>
-          <w:rStyle w:val="VerbatimChar"/>
-        </w:rPr>
-        <w:t xml:space="preserve">##     norm</w:t>
-      </w:r>
-    </w:p>
-    <w:p>
-      <w:pPr>
-        <w:pStyle w:val="SourceCode"/>
-      </w:pPr>
-      <w:r>
-        <w:rPr>
-          <w:rStyle w:val="VerbatimChar"/>
-        </w:rPr>
-        <w:t xml:space="preserve">##        bedrooms bath_full_count </w:t>
-      </w:r>
-      <w:r>
-        <w:br w:type="textWrapping"/>
-      </w:r>
-      <w:r>
-        <w:rPr>
-          <w:rStyle w:val="VerbatimChar"/>
-        </w:rPr>
-        <w:t xml:space="preserve">##       0.1528878       0.2382795</w:t>
-      </w:r>
-    </w:p>
-    <w:p>
-      <w:pPr>
-        <w:pStyle w:val="Heading3"/>
-      </w:pPr>
-      <w:bookmarkStart w:id="26" w:name="d-considering-the-parameters-of-the-multiple-regression-model-you-have-created.-what-are-the-standardized-betas-for-each-parameter-and-what-do-the-values-indicate"/>
-      <w:r>
-        <w:t xml:space="preserve">d) Considering the parameters of the multiple regression model you have created. What are the standardized betas for each parameter and what do the values indicate?</w:t>
-      </w:r>
-      <w:bookmarkEnd w:id="26"/>
-    </w:p>
-    <w:p>
-      <w:pPr>
-        <w:pStyle w:val="FirstParagraph"/>
-      </w:pPr>
-      <w:r>
-        <w:t xml:space="preserve">From the output of the Var2 we get the parameter values for the multiple regression model. So 70,566 is the paramter for the # of bedrooms and 148058 is for the bath_full_count. These values indicate the individual contribution of each predictor to the model.It also tells us that both the predictors are positively related to the sale price.</w:t>
-      </w:r>
-      <w:r>
-        <w:t xml:space="preserve"> </w:t>
-      </w:r>
-      <w:r>
-        <w:t xml:space="preserve">paramter for bedrooms = 70566 indicates that if the number of bedrooms increases by 1 unit the sale price of the house increases by $70566. Similarly increase of full bath by 1 unit increases the sale price by $148058.</w:t>
-      </w:r>
-      <w:r>
-        <w:t xml:space="preserve"> </w:t>
-      </w:r>
-      <w:r>
-        <w:t xml:space="preserve">The Standardized beta values (bedroom = 0.153, bath_full_count = 0.238) provide a better insight into the importance of a predictor in the model.</w:t>
-      </w:r>
-    </w:p>
-    <w:p>
-      <w:pPr>
-        <w:pStyle w:val="Heading3"/>
-      </w:pPr>
-      <w:bookmarkStart w:id="27" w:name="e-calculate-the-confidence-intervals-for-the-parameters-in-your-model-and-explain-what-the-results-indicate."/>
-      <w:r>
-        <w:t xml:space="preserve">e) Calculate the confidence intervals for the parameters in your model and explain what the results indicate.</w:t>
-      </w:r>
-      <w:bookmarkEnd w:id="27"/>
-    </w:p>
-    <w:p>
-      <w:pPr>
-        <w:pStyle w:val="Heading3"/>
-      </w:pPr>
-      <w:bookmarkStart w:id="28" w:name="f-assess-the-improvement-of-the-new-model-compared-to-your-original-model-simple-regression-model-by-testing-whether-this-change-is-significant-by-performing-an-analysis-of-variance."/>
-      <w:r>
-        <w:t xml:space="preserve">f) Assess the improvement of the new model compared to your original model (simple regression model) by testing whether this change is significant by performing an analysis of variance.</w:t>
-      </w:r>
-      <w:bookmarkEnd w:id="28"/>
-    </w:p>
-    <w:p>
-      <w:pPr>
-        <w:pStyle w:val="SourceCode"/>
-      </w:pPr>
-      <w:r>
-        <w:rPr>
-          <w:rStyle w:val="VerbatimChar"/>
-        </w:rPr>
-        <w:t xml:space="preserve">## Analysis of Variance Table</w:t>
-      </w:r>
-      <w:r>
-        <w:br w:type="textWrapping"/>
-      </w:r>
-      <w:r>
-        <w:rPr>
-          <w:rStyle w:val="VerbatimChar"/>
-        </w:rPr>
-        <w:t xml:space="preserve">## </w:t>
-      </w:r>
-      <w:r>
-        <w:br w:type="textWrapping"/>
-      </w:r>
-      <w:r>
-        <w:rPr>
-          <w:rStyle w:val="VerbatimChar"/>
-        </w:rPr>
-        <w:t xml:space="preserve">## Model 1: `Sale Price` ~ sq_ft_lot</w:t>
-      </w:r>
-      <w:r>
-        <w:br w:type="textWrapping"/>
-      </w:r>
-      <w:r>
-        <w:rPr>
-          <w:rStyle w:val="VerbatimChar"/>
-        </w:rPr>
-        <w:t xml:space="preserve">## Model 2: `Sale Price` ~ bedrooms + bath_full_count</w:t>
-      </w:r>
-      <w:r>
-        <w:br w:type="textWrapping"/>
-      </w:r>
-      <w:r>
-        <w:rPr>
-          <w:rStyle w:val="VerbatimChar"/>
-        </w:rPr>
-        <w:t xml:space="preserve">##   Res.Df        RSS Df  Sum of Sq      F    Pr(&gt;F)    </w:t>
-      </w:r>
-      <w:r>
-        <w:br w:type="textWrapping"/>
-      </w:r>
-      <w:r>
-        <w:rPr>
-          <w:rStyle w:val="VerbatimChar"/>
-        </w:rPr>
-        <w:t xml:space="preserve">## 1  12863 2.0734e+15                                   </w:t>
-      </w:r>
-      <w:r>
-        <w:br w:type="textWrapping"/>
-      </w:r>
-      <w:r>
-        <w:rPr>
-          <w:rStyle w:val="VerbatimChar"/>
-        </w:rPr>
-        <w:t xml:space="preserve">## 2  12862 1.8883e+15  1 1.8509e+14 1260.8 &lt; 2.2e-16 ***</w:t>
-      </w:r>
-      <w:r>
-        <w:br w:type="textWrapping"/>
-      </w:r>
-      <w:r>
-        <w:rPr>
-          <w:rStyle w:val="VerbatimChar"/>
-        </w:rPr>
-        <w:t xml:space="preserve">## ---</w:t>
-      </w:r>
-      <w:r>
-        <w:br w:type="textWrapping"/>
-      </w:r>
-      <w:r>
-        <w:rPr>
-          <w:rStyle w:val="VerbatimChar"/>
-        </w:rPr>
-        <w:t xml:space="preserve">## Signif. codes:  0 '***' 0.001 '**' 0.01 '*' 0.05 '.' 0.1 ' ' 1</w:t>
-      </w:r>
-    </w:p>
-    <w:p>
-      <w:pPr>
-        <w:pStyle w:val="FirstParagraph"/>
-      </w:pPr>
-      <w:r>
-        <w:t xml:space="preserve">We see from the above ANOVA table that the second model Var2 has F value of 1260.8 with a very small value of Pr(&gt;F) is 2.2e -16 (i.e., 2.2 with decimal place moved 16 places to the left.) Thus we can say that Var2 significantly improved the fit of the model to the data compared to the simple regression model Var1.</w:t>
-      </w:r>
-    </w:p>
-    <w:p>
-      <w:pPr>
-        <w:pStyle w:val="Heading3"/>
-      </w:pPr>
-      <w:bookmarkStart w:id="29" w:name="g-perform-casewise-diagnostics-to-identify-outliers-andor-influential-cases-storing-each-functions-output-in-a-dataframe-assigned-to-a-unique-variable-name."/>
-      <w:r>
-        <w:t xml:space="preserve">g) Perform casewise diagnostics to identify outliers and/or influential cases, storing each functions output in a dataframe assigned to a unique variable name.</w:t>
-      </w:r>
-      <w:bookmarkEnd w:id="29"/>
-    </w:p>
-    <w:p>
-      <w:pPr>
-        <w:pStyle w:val="FirstParagraph"/>
-      </w:pPr>
-      <w:r>
-        <w:t xml:space="preserve">In order to answer the question of whether our multiple regression model(Var2) fits the observed data well, or if it is influenced by a small number of cases, we can look for outliers and influential cases. We are using the augment function on the var2 model from the broom package to generate a new data frame housing_data_set1.augment storing the variables for the casewise diagnostics.</w:t>
-      </w:r>
-      <w:r>
-        <w:t xml:space="preserve"> </w:t>
-      </w:r>
-      <w:r>
-        <w:t xml:space="preserve">To identify Outliers we would need Residuals and standardized residuals. These are stored in our dataframe as .resid and .std.resid</w:t>
-      </w:r>
-      <w:r>
-        <w:t xml:space="preserve"> </w:t>
-      </w:r>
-      <w:r>
-        <w:t xml:space="preserve">To identify Influential cases: Cooks distance, hat values for leverage are used.These values are stored in .hat and .cooksd columns.</w:t>
-      </w:r>
-    </w:p>
-    <w:p>
-      <w:pPr>
-        <w:pStyle w:val="SourceCode"/>
-      </w:pPr>
-      <w:r>
-        <w:rPr>
-          <w:rStyle w:val="VerbatimChar"/>
-        </w:rPr>
-        <w:t xml:space="preserve">## # A tibble: 6 x 11</w:t>
-      </w:r>
-      <w:r>
-        <w:br w:type="textWrapping"/>
-      </w:r>
-      <w:r>
-        <w:rPr>
-          <w:rStyle w:val="VerbatimChar"/>
-        </w:rPr>
-        <w:t xml:space="preserve">##   Sale.Price bedrooms bath_full_count .fitted .se.fit  .resid    .hat .sigma</w:t>
-      </w:r>
-      <w:r>
-        <w:br w:type="textWrapping"/>
-      </w:r>
-      <w:r>
-        <w:rPr>
-          <w:rStyle w:val="VerbatimChar"/>
-        </w:rPr>
-        <w:t xml:space="preserve">##        &lt;dbl&gt;    &lt;dbl&gt;           &lt;dbl&gt;   &lt;dbl&gt;   &lt;dbl&gt;   &lt;dbl&gt;   &lt;dbl&gt;  &lt;dbl&gt;</w:t>
-      </w:r>
-      <w:r>
-        <w:br w:type="textWrapping"/>
-      </w:r>
-      <w:r>
-        <w:rPr>
-          <w:rStyle w:val="VerbatimChar"/>
-        </w:rPr>
-        <w:t xml:space="preserve">## 1     698000        4               2 727368.   3957. -2.94e4 1.07e-4 3.83e5</w:t>
-      </w:r>
-      <w:r>
-        <w:br w:type="textWrapping"/>
-      </w:r>
-      <w:r>
-        <w:rPr>
-          <w:rStyle w:val="VerbatimChar"/>
-        </w:rPr>
-        <w:t xml:space="preserve">## 2     649990        4               2 727368.   3957. -7.74e4 1.07e-4 3.83e5</w:t>
-      </w:r>
-      <w:r>
-        <w:br w:type="textWrapping"/>
-      </w:r>
-      <w:r>
-        <w:rPr>
-          <w:rStyle w:val="VerbatimChar"/>
-        </w:rPr>
-        <w:t xml:space="preserve">## 3     572500        4               1 579310.   6356. -6.81e3 2.75e-4 3.83e5</w:t>
-      </w:r>
-      <w:r>
-        <w:br w:type="textWrapping"/>
-      </w:r>
-      <w:r>
-        <w:rPr>
-          <w:rStyle w:val="VerbatimChar"/>
-        </w:rPr>
-        <w:t xml:space="preserve">## 4     420000        3               1 508744.   5382. -8.87e4 1.97e-4 3.83e5</w:t>
-      </w:r>
-      <w:r>
-        <w:br w:type="textWrapping"/>
-      </w:r>
-      <w:r>
-        <w:rPr>
-          <w:rStyle w:val="VerbatimChar"/>
-        </w:rPr>
-        <w:t xml:space="preserve">## 5     369900        3               1 508744.   5382. -1.39e5 1.97e-4 3.83e5</w:t>
-      </w:r>
-      <w:r>
-        <w:br w:type="textWrapping"/>
-      </w:r>
-      <w:r>
-        <w:rPr>
-          <w:rStyle w:val="VerbatimChar"/>
-        </w:rPr>
-        <w:t xml:space="preserve">## 6     184667        4               2 727368.   3957. -5.43e5 1.07e-4 3.83e5</w:t>
-      </w:r>
-      <w:r>
-        <w:br w:type="textWrapping"/>
-      </w:r>
-      <w:r>
-        <w:rPr>
-          <w:rStyle w:val="VerbatimChar"/>
-        </w:rPr>
-        <w:t xml:space="preserve">## # … with 3 more variables: .cooksd &lt;dbl&gt;, .std.resid &lt;dbl&gt;, cov.ratios &lt;dbl&gt;</w:t>
-      </w:r>
-    </w:p>
-    <w:p>
-      <w:pPr>
-        <w:pStyle w:val="Heading3"/>
-      </w:pPr>
-      <w:bookmarkStart w:id="30" w:name="h-calculate-the-standardized-residuals-using-the-appropriate-command-specifying-those-that-are--2-storing-the-results-of-large-residuals-in-a-variable-you-create."/>
-      <w:r>
-        <w:t xml:space="preserve">h) Calculate the standardized residuals using the appropriate command, specifying those that are +-2, storing the results of large residuals in a variable you create.</w:t>
-      </w:r>
-      <w:bookmarkEnd w:id="30"/>
-    </w:p>
-    <w:p>
-      <w:pPr>
-        <w:pStyle w:val="Heading3"/>
-      </w:pPr>
-      <w:bookmarkStart w:id="31" w:name="i-use-the-appropriate-function-to-show-the-sum-of-large-residuals."/>
-      <w:r>
-        <w:t xml:space="preserve">i) Use the appropriate function to show the sum of large residuals.</w:t>
-      </w:r>
-      <w:bookmarkEnd w:id="31"/>
-    </w:p>
-    <w:p>
-      <w:pPr>
-        <w:pStyle w:val="FirstParagraph"/>
-      </w:pPr>
-      <w:r>
-        <w:t xml:space="preserve">It is expected that in an ordinary sample we would expect 95% of cases to have standardized residuals (.std.resid) within about +2 and -2. Here we have a sample of 12,865 so it is reasonable to expect about (643) to have standardized residuals outside these limits.</w:t>
-      </w:r>
-    </w:p>
-    <w:p>
-      <w:pPr>
-        <w:pStyle w:val="SourceCode"/>
-      </w:pPr>
-      <w:r>
-        <w:rPr>
-          <w:rStyle w:val="VerbatimChar"/>
-        </w:rPr>
-        <w:t xml:space="preserve">## [1] 334</w:t>
-      </w:r>
-    </w:p>
-    <w:p>
-      <w:pPr>
-        <w:pStyle w:val="Heading3"/>
-      </w:pPr>
-      <w:bookmarkStart w:id="32" w:name="j-which-specific-variables-have-large-residuals-only-cases-that-evaluate-as-true"/>
-      <w:r>
-        <w:t xml:space="preserve">j) Which specific variables have large residuals (only cases that evaluate as TRUE)?</w:t>
-      </w:r>
-      <w:bookmarkEnd w:id="32"/>
-    </w:p>
-    <w:p>
-      <w:pPr>
-        <w:pStyle w:val="FirstParagraph"/>
-      </w:pPr>
-      <w:r>
-        <w:t xml:space="preserve">creating a new data frame to store those cases which are outside our 95% range.</w:t>
-      </w:r>
-    </w:p>
-    <w:p>
-      <w:pPr>
-        <w:pStyle w:val="SourceCode"/>
-      </w:pPr>
-      <w:r>
-        <w:rPr>
-          <w:rStyle w:val="VerbatimChar"/>
-        </w:rPr>
-        <w:t xml:space="preserve">## # A tibble: 334 x 5</w:t>
-      </w:r>
-      <w:r>
-        <w:br w:type="textWrapping"/>
-      </w:r>
-      <w:r>
-        <w:rPr>
-          <w:rStyle w:val="VerbatimChar"/>
-        </w:rPr>
-        <w:t xml:space="preserve">##    Sale.Price bedrooms bath_full_count .std.resid large.residual</w:t>
-      </w:r>
-      <w:r>
-        <w:br w:type="textWrapping"/>
-      </w:r>
-      <w:r>
-        <w:rPr>
-          <w:rStyle w:val="VerbatimChar"/>
-        </w:rPr>
-        <w:t xml:space="preserve">##         &lt;dbl&gt;    &lt;dbl&gt;           &lt;dbl&gt;      &lt;dbl&gt; &lt;lgl&gt;         </w:t>
-      </w:r>
-      <w:r>
-        <w:br w:type="textWrapping"/>
-      </w:r>
-      <w:r>
-        <w:rPr>
-          <w:rStyle w:val="VerbatimChar"/>
-        </w:rPr>
-        <w:t xml:space="preserve">##  1    1900000        4               3       2.67 TRUE          </w:t>
-      </w:r>
-      <w:r>
-        <w:br w:type="textWrapping"/>
-      </w:r>
-      <w:r>
-        <w:rPr>
-          <w:rStyle w:val="VerbatimChar"/>
-        </w:rPr>
-        <w:t xml:space="preserve">##  2    1390000        0               1       2.85 TRUE          </w:t>
-      </w:r>
-      <w:r>
-        <w:br w:type="textWrapping"/>
-      </w:r>
-      <w:r>
-        <w:rPr>
-          <w:rStyle w:val="VerbatimChar"/>
-        </w:rPr>
-        <w:t xml:space="preserve">##  3    1588359        2               2       2.62 TRUE          </w:t>
-      </w:r>
-      <w:r>
-        <w:br w:type="textWrapping"/>
-      </w:r>
-      <w:r>
-        <w:rPr>
-          <w:rStyle w:val="VerbatimChar"/>
-        </w:rPr>
-        <w:t xml:space="preserve">##  4    1450000        3               2       2.07 TRUE          </w:t>
-      </w:r>
-      <w:r>
-        <w:br w:type="textWrapping"/>
-      </w:r>
-      <w:r>
-        <w:rPr>
-          <w:rStyle w:val="VerbatimChar"/>
-        </w:rPr>
-        <w:t xml:space="preserve">##  5    1450000        2               1       2.64 TRUE          </w:t>
-      </w:r>
-      <w:r>
-        <w:br w:type="textWrapping"/>
-      </w:r>
-      <w:r>
-        <w:rPr>
-          <w:rStyle w:val="VerbatimChar"/>
-        </w:rPr>
-        <w:t xml:space="preserve">##  6     270000        4              23      -9.76 TRUE          </w:t>
-      </w:r>
-      <w:r>
-        <w:br w:type="textWrapping"/>
-      </w:r>
-      <w:r>
-        <w:rPr>
-          <w:rStyle w:val="VerbatimChar"/>
-        </w:rPr>
-        <w:t xml:space="preserve">##  7    2500000        4               2       4.63 TRUE          </w:t>
-      </w:r>
-      <w:r>
-        <w:br w:type="textWrapping"/>
-      </w:r>
-      <w:r>
-        <w:rPr>
-          <w:rStyle w:val="VerbatimChar"/>
-        </w:rPr>
-        <w:t xml:space="preserve">##  8    2169000        4               3       3.38 TRUE          </w:t>
-      </w:r>
-      <w:r>
-        <w:br w:type="textWrapping"/>
-      </w:r>
-      <w:r>
-        <w:rPr>
-          <w:rStyle w:val="VerbatimChar"/>
-        </w:rPr>
-        <w:t xml:space="preserve">##  9    1534000        4               1       2.49 TRUE          </w:t>
-      </w:r>
-      <w:r>
-        <w:br w:type="textWrapping"/>
-      </w:r>
-      <w:r>
-        <w:rPr>
-          <w:rStyle w:val="VerbatimChar"/>
-        </w:rPr>
-        <w:t xml:space="preserve">## 10     555000        6               6      -2.37 TRUE          </w:t>
-      </w:r>
-      <w:r>
-        <w:br w:type="textWrapping"/>
-      </w:r>
-      <w:r>
-        <w:rPr>
-          <w:rStyle w:val="VerbatimChar"/>
-        </w:rPr>
-        <w:t xml:space="preserve">## # … with 324 more rows</w:t>
-      </w:r>
-    </w:p>
-    <w:p>
-      <w:pPr>
-        <w:pStyle w:val="Heading3"/>
-      </w:pPr>
-      <w:bookmarkStart w:id="33" w:name="k-investigate-further-by-calculating-the-leverage-cooks-distance-and-covariance-ratios.-comment-on-all-cases-that-are-problematics."/>
-      <w:r>
-        <w:t xml:space="preserve">k) Investigate further by calculating the leverage, cooks distance, and covariance ratios. Comment on all cases that are problematics.</w:t>
-      </w:r>
-      <w:bookmarkEnd w:id="33"/>
-    </w:p>
-    <w:p>
-      <w:pPr>
-        <w:pStyle w:val="FirstParagraph"/>
-      </w:pPr>
-      <w:r>
-        <w:t xml:space="preserve">Let us now look at the leverage (hat value), cook’s distance and covariance ratio for these 334 for these large residual cases</w:t>
-      </w:r>
-    </w:p>
-    <w:p>
-      <w:pPr>
-        <w:pStyle w:val="SourceCode"/>
-      </w:pPr>
-      <w:r>
-        <w:rPr>
-          <w:rStyle w:val="VerbatimChar"/>
-        </w:rPr>
-        <w:t xml:space="preserve">## # A tibble: 1 x 7</w:t>
-      </w:r>
-      <w:r>
-        <w:br w:type="textWrapping"/>
-      </w:r>
-      <w:r>
-        <w:rPr>
-          <w:rStyle w:val="VerbatimChar"/>
-        </w:rPr>
-        <w:t xml:space="preserve">##   Sale.Price bedrooms bath_full_count   .hat .cooksd cov.ratios large.residual</w:t>
-      </w:r>
-      <w:r>
-        <w:br w:type="textWrapping"/>
-      </w:r>
-      <w:r>
-        <w:rPr>
-          <w:rStyle w:val="VerbatimChar"/>
-        </w:rPr>
-        <w:t xml:space="preserve">##        &lt;dbl&gt;    &lt;dbl&gt;           &lt;dbl&gt;  &lt;dbl&gt;   &lt;dbl&gt;      &lt;dbl&gt; &lt;lgl&gt;         </w:t>
-      </w:r>
-      <w:r>
-        <w:br w:type="textWrapping"/>
-      </w:r>
-      <w:r>
-        <w:rPr>
-          <w:rStyle w:val="VerbatimChar"/>
-        </w:rPr>
-        <w:t xml:space="preserve">## 1     270000        4              23 0.0900    3.14       1.07 TRUE</w:t>
-      </w:r>
-    </w:p>
-    <w:p>
-      <w:pPr>
-        <w:pStyle w:val="SourceCode"/>
-      </w:pPr>
-      <w:r>
-        <w:rPr>
-          <w:rStyle w:val="VerbatimChar"/>
-        </w:rPr>
-        <w:t xml:space="preserve">## # A tibble: 44 x 7</w:t>
-      </w:r>
-      <w:r>
-        <w:br w:type="textWrapping"/>
-      </w:r>
-      <w:r>
-        <w:rPr>
-          <w:rStyle w:val="VerbatimChar"/>
-        </w:rPr>
-        <w:t xml:space="preserve">##    Sale.Price bedrooms bath_full_count    .hat .cooksd cov.ratios large.residual</w:t>
-      </w:r>
-      <w:r>
-        <w:br w:type="textWrapping"/>
-      </w:r>
-      <w:r>
-        <w:rPr>
-          <w:rStyle w:val="VerbatimChar"/>
-        </w:rPr>
-        <w:t xml:space="preserve">##         &lt;dbl&gt;    &lt;dbl&gt;           &lt;dbl&gt;   &lt;dbl&gt;   &lt;dbl&gt;      &lt;dbl&gt; &lt;lgl&gt;         </w:t>
-      </w:r>
-      <w:r>
-        <w:br w:type="textWrapping"/>
-      </w:r>
-      <w:r>
-        <w:rPr>
-          <w:rStyle w:val="VerbatimChar"/>
-        </w:rPr>
-        <w:t xml:space="preserve">##  1    1390000        0               1 1.30e-3 0.00354      1.00  TRUE          </w:t>
-      </w:r>
-      <w:r>
-        <w:br w:type="textWrapping"/>
-      </w:r>
-      <w:r>
-        <w:rPr>
-          <w:rStyle w:val="VerbatimChar"/>
-        </w:rPr>
-        <w:t xml:space="preserve">##  2     270000        4              23 9.00e-2 3.14         1.07  TRUE          </w:t>
-      </w:r>
-      <w:r>
-        <w:br w:type="textWrapping"/>
-      </w:r>
-      <w:r>
-        <w:rPr>
-          <w:rStyle w:val="VerbatimChar"/>
-        </w:rPr>
-        <w:t xml:space="preserve">##  3     555000        6               6 3.39e-3 0.00636      1.00  TRUE          </w:t>
-      </w:r>
-      <w:r>
-        <w:br w:type="textWrapping"/>
-      </w:r>
-      <w:r>
-        <w:rPr>
-          <w:rStyle w:val="VerbatimChar"/>
-        </w:rPr>
-        <w:t xml:space="preserve">##  4     450000        5               5 1.96e-3 0.00281      1.00  TRUE          </w:t>
-      </w:r>
-      <w:r>
-        <w:br w:type="textWrapping"/>
-      </w:r>
-      <w:r>
-        <w:rPr>
-          <w:rStyle w:val="VerbatimChar"/>
-        </w:rPr>
-        <w:t xml:space="preserve">##  5      32000        6               5 2.12e-3 0.00794      1.00  TRUE          </w:t>
-      </w:r>
-      <w:r>
-        <w:br w:type="textWrapping"/>
-      </w:r>
-      <w:r>
-        <w:rPr>
-          <w:rStyle w:val="VerbatimChar"/>
-        </w:rPr>
-        <w:t xml:space="preserve">##  6    1085000        0               0 1.51e-3 0.00301      1.00  TRUE          </w:t>
-      </w:r>
-      <w:r>
-        <w:br w:type="textWrapping"/>
-      </w:r>
-      <w:r>
-        <w:rPr>
-          <w:rStyle w:val="VerbatimChar"/>
-        </w:rPr>
-        <w:t xml:space="preserve">##  7    2988000        5               4 1.01e-3 0.00824      0.996 TRUE          </w:t>
-      </w:r>
-      <w:r>
-        <w:br w:type="textWrapping"/>
-      </w:r>
-      <w:r>
-        <w:rPr>
-          <w:rStyle w:val="VerbatimChar"/>
-        </w:rPr>
-        <w:t xml:space="preserve">##  8    1600000        1               1 7.11e-4 0.00246      0.999 TRUE          </w:t>
-      </w:r>
-      <w:r>
-        <w:br w:type="textWrapping"/>
-      </w:r>
-      <w:r>
-        <w:rPr>
-          <w:rStyle w:val="VerbatimChar"/>
-        </w:rPr>
-        <w:t xml:space="preserve">##  9    2625000        6               3 8.02e-4 0.00472      0.997 TRUE          </w:t>
-      </w:r>
-      <w:r>
-        <w:br w:type="textWrapping"/>
-      </w:r>
-      <w:r>
-        <w:rPr>
-          <w:rStyle w:val="VerbatimChar"/>
-        </w:rPr>
-        <w:t xml:space="preserve">## 10    1384950        1               1 7.11e-4 0.00167      0.999 TRUE          </w:t>
-      </w:r>
-      <w:r>
-        <w:br w:type="textWrapping"/>
-      </w:r>
-      <w:r>
-        <w:rPr>
-          <w:rStyle w:val="VerbatimChar"/>
-        </w:rPr>
-        <w:t xml:space="preserve">## # … with 34 more rows</w:t>
-      </w:r>
-    </w:p>
-    <w:p>
-      <w:pPr>
-        <w:pStyle w:val="SourceCode"/>
-      </w:pPr>
-      <w:r>
-        <w:rPr>
-          <w:rStyle w:val="VerbatimChar"/>
-        </w:rPr>
-        <w:t xml:space="preserve">## # A tibble: 287 x 7</w:t>
-      </w:r>
-      <w:r>
-        <w:br w:type="textWrapping"/>
-      </w:r>
-      <w:r>
-        <w:rPr>
-          <w:rStyle w:val="VerbatimChar"/>
-        </w:rPr>
-        <w:t xml:space="preserve">##    Sale.Price bedrooms bath_full_count    .hat .cooksd cov.ratios large.residual</w:t>
-      </w:r>
-      <w:r>
-        <w:br w:type="textWrapping"/>
-      </w:r>
-      <w:r>
-        <w:rPr>
-          <w:rStyle w:val="VerbatimChar"/>
-        </w:rPr>
-        <w:t xml:space="preserve">##         &lt;dbl&gt;    &lt;dbl&gt;           &lt;dbl&gt;   &lt;dbl&gt;   &lt;dbl&gt;      &lt;dbl&gt; &lt;lgl&gt;         </w:t>
-      </w:r>
-      <w:r>
-        <w:br w:type="textWrapping"/>
-      </w:r>
-      <w:r>
-        <w:rPr>
-          <w:rStyle w:val="VerbatimChar"/>
-        </w:rPr>
-        <w:t xml:space="preserve">##  1    1900000        4               3 3.43e-4 8.18e-4      0.999 TRUE          </w:t>
-      </w:r>
-      <w:r>
-        <w:br w:type="textWrapping"/>
-      </w:r>
-      <w:r>
-        <w:rPr>
-          <w:rStyle w:val="VerbatimChar"/>
-        </w:rPr>
-        <w:t xml:space="preserve">##  2    1588359        2               2 3.57e-4 8.15e-4      0.999 TRUE          </w:t>
-      </w:r>
-      <w:r>
-        <w:br w:type="textWrapping"/>
-      </w:r>
-      <w:r>
-        <w:rPr>
-          <w:rStyle w:val="VerbatimChar"/>
-        </w:rPr>
-        <w:t xml:space="preserve">##  3    1450000        3               2 1.20e-4 1.72e-4      0.999 TRUE          </w:t>
-      </w:r>
-      <w:r>
-        <w:br w:type="textWrapping"/>
-      </w:r>
-      <w:r>
-        <w:rPr>
-          <w:rStyle w:val="VerbatimChar"/>
-        </w:rPr>
-        <w:t xml:space="preserve">##  4    1450000        2               1 3.43e-4 7.97e-4      0.999 TRUE          </w:t>
-      </w:r>
-      <w:r>
-        <w:br w:type="textWrapping"/>
-      </w:r>
-      <w:r>
-        <w:rPr>
-          <w:rStyle w:val="VerbatimChar"/>
-        </w:rPr>
-        <w:t xml:space="preserve">##  5     270000        4              23 9.00e-2 3.14e+0      1.07  TRUE          </w:t>
-      </w:r>
-      <w:r>
-        <w:br w:type="textWrapping"/>
-      </w:r>
-      <w:r>
-        <w:rPr>
-          <w:rStyle w:val="VerbatimChar"/>
-        </w:rPr>
-        <w:t xml:space="preserve">##  6    2500000        4               2 1.07e-4 7.61e-4      0.995 TRUE          </w:t>
-      </w:r>
-      <w:r>
-        <w:br w:type="textWrapping"/>
-      </w:r>
-      <w:r>
-        <w:rPr>
-          <w:rStyle w:val="VerbatimChar"/>
-        </w:rPr>
-        <w:t xml:space="preserve">##  7    2169000        4               3 3.43e-4 1.30e-3      0.998 TRUE          </w:t>
-      </w:r>
-      <w:r>
-        <w:br w:type="textWrapping"/>
-      </w:r>
-      <w:r>
-        <w:rPr>
-          <w:rStyle w:val="VerbatimChar"/>
-        </w:rPr>
-        <w:t xml:space="preserve">##  8    1534000        4               1 2.75e-4 5.70e-4      0.999 TRUE          </w:t>
-      </w:r>
-      <w:r>
-        <w:br w:type="textWrapping"/>
-      </w:r>
-      <w:r>
-        <w:rPr>
-          <w:rStyle w:val="VerbatimChar"/>
-        </w:rPr>
-        <w:t xml:space="preserve">##  9     555000        6               6 3.39e-3 6.36e-3      1.00  TRUE          </w:t>
-      </w:r>
-      <w:r>
-        <w:br w:type="textWrapping"/>
-      </w:r>
-      <w:r>
-        <w:rPr>
-          <w:rStyle w:val="VerbatimChar"/>
-        </w:rPr>
-        <w:t xml:space="preserve">## 10    1968000        4               3 3.43e-4 9.30e-4      0.999 TRUE          </w:t>
-      </w:r>
-      <w:r>
-        <w:br w:type="textWrapping"/>
-      </w:r>
-      <w:r>
-        <w:rPr>
-          <w:rStyle w:val="VerbatimChar"/>
-        </w:rPr>
-        <w:t xml:space="preserve">## # … with 277 more rows</w:t>
-      </w:r>
-    </w:p>
-    <w:p>
-      <w:pPr>
-        <w:pStyle w:val="FirstParagraph"/>
-      </w:pPr>
-      <w:r>
-        <w:t xml:space="preserve">Executing the command prints the variables but only for the cases for which large.residual = TRUE.</w:t>
-      </w:r>
-      <w:r>
-        <w:t xml:space="preserve"> </w:t>
-      </w:r>
-      <w:r>
-        <w:t xml:space="preserve">The above output shows that the observation for the house with sale price of $270,000 and having a bath count of 23 only has a cook’s distance &gt; 1 so it would have an undue influence on the model.</w:t>
-      </w:r>
-      <w:r>
-        <w:t xml:space="preserve"> </w:t>
-      </w:r>
-      <w:r>
-        <w:t xml:space="preserve">The average leverage is (2+1)/12865 = .0002. Now looking for values Greater than (2*.0002 = .0004) or .0006 comes back with</w:t>
-      </w:r>
-      <w:r>
-        <w:t xml:space="preserve"> </w:t>
-      </w:r>
-      <w:r>
-        <w:t xml:space="preserve">44 rows</w:t>
-      </w:r>
-      <w:r>
-        <w:t xml:space="preserve"> </w:t>
-      </w:r>
-      <w:r>
-        <w:t xml:space="preserve">The CVR value upper limit is 1.0006 and the lower limit is .9994. The third table shows that there are 287 rows that could be problematic</w:t>
-      </w:r>
-    </w:p>
-    <w:p>
-      <w:pPr>
-        <w:pStyle w:val="Heading3"/>
-      </w:pPr>
-      <w:bookmarkStart w:id="34" w:name="lperform-the-necessary-calculations-to-assess-the-assumption-of-independence-and-state-if-the-condition-is-met-or-not."/>
-      <w:r>
-        <w:t xml:space="preserve">l)Perform the necessary calculations to assess the assumption of independence and state if the condition is met or not.</w:t>
-      </w:r>
-      <w:bookmarkEnd w:id="34"/>
-    </w:p>
-    <w:p>
-      <w:pPr>
-        <w:pStyle w:val="FirstParagraph"/>
-      </w:pPr>
-      <w:r>
-        <w:t xml:space="preserve">We can test the assumption of independent errors using the Durbin-Watson test.</w:t>
-      </w:r>
-    </w:p>
-    <w:p>
-      <w:pPr>
-        <w:pStyle w:val="SourceCode"/>
-      </w:pPr>
-      <w:r>
-        <w:rPr>
-          <w:rStyle w:val="VerbatimChar"/>
-        </w:rPr>
-        <w:t xml:space="preserve">## Loading required package: zoo</w:t>
-      </w:r>
-    </w:p>
-    <w:p>
-      <w:pPr>
-        <w:pStyle w:val="SourceCode"/>
-      </w:pPr>
-      <w:r>
-        <w:rPr>
-          <w:rStyle w:val="VerbatimChar"/>
-        </w:rPr>
-        <w:t xml:space="preserve">## </w:t>
-      </w:r>
-      <w:r>
-        <w:br w:type="textWrapping"/>
-      </w:r>
-      <w:r>
-        <w:rPr>
-          <w:rStyle w:val="VerbatimChar"/>
-        </w:rPr>
-        <w:t xml:space="preserve">## Attaching package: 'zoo'</w:t>
-      </w:r>
-    </w:p>
-    <w:p>
-      <w:pPr>
-        <w:pStyle w:val="SourceCode"/>
-      </w:pPr>
-      <w:r>
-        <w:rPr>
-          <w:rStyle w:val="VerbatimChar"/>
-        </w:rPr>
-        <w:t xml:space="preserve">## The following objects are masked from 'package:base':</w:t>
-      </w:r>
-      <w:r>
-        <w:br w:type="textWrapping"/>
-      </w:r>
-      <w:r>
-        <w:rPr>
-          <w:rStyle w:val="VerbatimChar"/>
-        </w:rPr>
-        <w:t xml:space="preserve">## </w:t>
-      </w:r>
-      <w:r>
-        <w:br w:type="textWrapping"/>
-      </w:r>
-      <w:r>
-        <w:rPr>
-          <w:rStyle w:val="VerbatimChar"/>
-        </w:rPr>
-        <w:t xml:space="preserve">##     as.Date, as.Date.numeric</w:t>
-      </w:r>
-    </w:p>
-    <w:p>
-      <w:pPr>
-        <w:pStyle w:val="SourceCode"/>
-      </w:pPr>
-      <w:r>
-        <w:rPr>
-          <w:rStyle w:val="VerbatimChar"/>
-        </w:rPr>
-        <w:t xml:space="preserve">## </w:t>
-      </w:r>
-      <w:r>
-        <w:br w:type="textWrapping"/>
-      </w:r>
-      <w:r>
-        <w:rPr>
-          <w:rStyle w:val="VerbatimChar"/>
-        </w:rPr>
-        <w:t xml:space="preserve">##  Durbin-Watson test</w:t>
-      </w:r>
-      <w:r>
-        <w:br w:type="textWrapping"/>
-      </w:r>
-      <w:r>
-        <w:rPr>
-          <w:rStyle w:val="VerbatimChar"/>
-        </w:rPr>
-        <w:t xml:space="preserve">## </w:t>
-      </w:r>
-      <w:r>
-        <w:br w:type="textWrapping"/>
-      </w:r>
-      <w:r>
-        <w:rPr>
-          <w:rStyle w:val="VerbatimChar"/>
-        </w:rPr>
-        <w:t xml:space="preserve">## data:  var2</w:t>
-      </w:r>
-      <w:r>
-        <w:br w:type="textWrapping"/>
-      </w:r>
-      <w:r>
-        <w:rPr>
-          <w:rStyle w:val="VerbatimChar"/>
-        </w:rPr>
-        <w:t xml:space="preserve">## DW = 0.71677, p-value &lt; 2.2e-16</w:t>
-      </w:r>
-      <w:r>
-        <w:br w:type="textWrapping"/>
-      </w:r>
-      <w:r>
-        <w:rPr>
-          <w:rStyle w:val="VerbatimChar"/>
-        </w:rPr>
-        <w:t xml:space="preserve">## alternative hypothesis: true autocorrelation is greater than 0</w:t>
-      </w:r>
-    </w:p>
-    <w:p>
-      <w:pPr>
-        <w:pStyle w:val="FirstParagraph"/>
-      </w:pPr>
-      <w:r>
-        <w:t xml:space="preserve">Here the test shows that DW is &lt; 1 with a p value of very small. So this model is a cause for concern.</w:t>
-      </w:r>
-    </w:p>
-    <w:p>
-      <w:pPr>
-        <w:pStyle w:val="Heading3"/>
-      </w:pPr>
-      <w:bookmarkStart w:id="35" w:name="m-perform-the-necessary-calculations-to-assess-the-assumption-of-no-multicollinearity-and-state-if-the-condition-is-met-or-not."/>
-      <w:r>
-        <w:t xml:space="preserve">m) Perform the necessary calculations to assess the assumption of no multicollinearity and state if the condition is met or not.</w:t>
-      </w:r>
-      <w:bookmarkEnd w:id="35"/>
-    </w:p>
-    <w:p>
-      <w:pPr>
-        <w:pStyle w:val="Heading2"/>
-      </w:pPr>
-      <w:bookmarkStart w:id="36" w:name="r-libraryvif-vifvar2"/>
-      <w:r>
-        <w:rPr>
-          <w:rStyle w:val="VerbatimChar"/>
-        </w:rPr>
-        <w:t xml:space="preserve">{r} ## library(VIF) ## vif(var2) ##</w:t>
-      </w:r>
-      <w:bookmarkEnd w:id="36"/>
-    </w:p>
-    <w:p>
-      <w:pPr>
-        <w:pStyle w:val="Heading3"/>
-      </w:pPr>
-      <w:bookmarkStart w:id="37" w:name="n-visually-check-the-assumptions-related-to-the-residuals-using-the-plot-and-hist-functions.-summarize-what-each-graph-is-informing-you-of-and-if-any-anomalies-are-present."/>
-      <w:r>
-        <w:t xml:space="preserve">n) Visually check the assumptions related to the residuals using the plot() and hist() functions. Summarize what each graph is informing you of and if any anomalies are present.</w:t>
-      </w:r>
-      <w:bookmarkEnd w:id="37"/>
-    </w:p>
-    <w:p>
-      <w:pPr>
-        <w:pStyle w:val="SourceCode"/>
-      </w:pPr>
-      <w:r>
-        <w:rPr>
-          <w:rStyle w:val="VerbatimChar"/>
-        </w:rPr>
-        <w:t xml:space="preserve">## `stat_bin()` using `bins = 30`. Pick better value with `binwidth`.</w:t>
-      </w:r>
-    </w:p>
-    <w:p>
-      <w:pPr>
-        <w:pStyle w:val="FirstParagraph"/>
+        <w:t xml:space="preserve">The second variable is using multiple linear regression using 2 predictors, bedrooms and and bath room full counts. Plotting them in a scatter plot looks like as below.</w:t>
+      </w:r>
+    </w:p>
+    <w:p>
+      <w:pPr>
+        <w:pStyle w:val="BodyText"/>
       </w:pPr>
       <w:r>
         <w:drawing>
@@ -2136,7 +614,1777 @@
               <a:graphicData uri="http://schemas.openxmlformats.org/drawingml/2006/picture">
                 <pic:pic>
                   <pic:nvPicPr>
-                    <pic:cNvPr descr="housing_data_analysis_files/figure-docx/unnamed-chunk-10-1.png" id="0" name="Picture"/>
+                    <pic:cNvPr descr="housing_data_analysis_files/figure-docx/unnamed-chunk-4-1.png" id="0" name="Picture"/>
+                    <pic:cNvPicPr>
+                      <a:picLocks noChangeArrowheads="1" noChangeAspect="1"/>
+                    </pic:cNvPicPr>
+                  </pic:nvPicPr>
+                  <pic:blipFill>
+                    <a:blip r:embed="rId25"/>
+                    <a:stretch>
+                      <a:fillRect/>
+                    </a:stretch>
+                  </pic:blipFill>
+                  <pic:spPr bwMode="auto">
+                    <a:xfrm>
+                      <a:off x="0" y="0"/>
+                      <a:ext cx="4620126" cy="3696101"/>
+                    </a:xfrm>
+                    <a:prstGeom prst="rect">
+                      <a:avLst/>
+                    </a:prstGeom>
+                    <a:noFill/>
+                    <a:ln w="9525">
+                      <a:noFill/>
+                      <a:headEnd/>
+                      <a:tailEnd/>
+                    </a:ln>
+                  </pic:spPr>
+                </pic:pic>
+              </a:graphicData>
+            </a:graphic>
+          </wp:inline>
+        </w:drawing>
+      </w:r>
+      <w:r>
+        <w:t xml:space="preserve"> </w:t>
+      </w:r>
+      <w:r>
+        <w:t xml:space="preserve">Again using lm() to fit a multiple regression model var2 with 2 new predictors like bedrooms and bath_full_count. This is the second variable var2. We are trying to predict sale price as a function of both bath_full_count and Bedrooms.</w:t>
+      </w:r>
+    </w:p>
+    <w:p>
+      <w:pPr>
+        <w:pStyle w:val="Heading3"/>
+      </w:pPr>
+      <w:bookmarkStart w:id="26" w:name="c-execute-a-summary-function-on-two-variables-defined-in-the-previous-step-to-compare-the-model-results.-what-are-the-r2-and-adjusted-r2-statistics-explain-what-these-results-tell-you-about-the-overall-model.-did-the-inclusion-of-the-additional-predictors-help-explain-any-large-variations-found-in-sale-price"/>
+      <w:r>
+        <w:t xml:space="preserve">c) Execute a summary() function on two variables defined in the previous step to compare the model results. What are the R2 and Adjusted R2 statistics? Explain what these results tell you about the overall model. Did the inclusion of the additional predictors help explain any large variations found in Sale Price?</w:t>
+      </w:r>
+      <w:bookmarkEnd w:id="26"/>
+    </w:p>
+    <w:p>
+      <w:pPr>
+        <w:pStyle w:val="SourceCode"/>
+      </w:pPr>
+      <w:r>
+        <w:rPr>
+          <w:rStyle w:val="VerbatimChar"/>
+        </w:rPr>
+        <w:t xml:space="preserve">## </w:t>
+      </w:r>
+      <w:r>
+        <w:br w:type="textWrapping"/>
+      </w:r>
+      <w:r>
+        <w:rPr>
+          <w:rStyle w:val="VerbatimChar"/>
+        </w:rPr>
+        <w:t xml:space="preserve">## Call:</w:t>
+      </w:r>
+      <w:r>
+        <w:br w:type="textWrapping"/>
+      </w:r>
+      <w:r>
+        <w:rPr>
+          <w:rStyle w:val="VerbatimChar"/>
+        </w:rPr>
+        <w:t xml:space="preserve">## lm(formula = `Sale Price` ~ sq_ft_lot, data = housing_data_set1)</w:t>
+      </w:r>
+      <w:r>
+        <w:br w:type="textWrapping"/>
+      </w:r>
+      <w:r>
+        <w:rPr>
+          <w:rStyle w:val="VerbatimChar"/>
+        </w:rPr>
+        <w:t xml:space="preserve">## </w:t>
+      </w:r>
+      <w:r>
+        <w:br w:type="textWrapping"/>
+      </w:r>
+      <w:r>
+        <w:rPr>
+          <w:rStyle w:val="VerbatimChar"/>
+        </w:rPr>
+        <w:t xml:space="preserve">## Residuals:</w:t>
+      </w:r>
+      <w:r>
+        <w:br w:type="textWrapping"/>
+      </w:r>
+      <w:r>
+        <w:rPr>
+          <w:rStyle w:val="VerbatimChar"/>
+        </w:rPr>
+        <w:t xml:space="preserve">##      Min       1Q   Median       3Q      Max </w:t>
+      </w:r>
+      <w:r>
+        <w:br w:type="textWrapping"/>
+      </w:r>
+      <w:r>
+        <w:rPr>
+          <w:rStyle w:val="VerbatimChar"/>
+        </w:rPr>
+        <w:t xml:space="preserve">## -2016064  -194842   -63293    91565  3735109 </w:t>
+      </w:r>
+      <w:r>
+        <w:br w:type="textWrapping"/>
+      </w:r>
+      <w:r>
+        <w:rPr>
+          <w:rStyle w:val="VerbatimChar"/>
+        </w:rPr>
+        <w:t xml:space="preserve">## </w:t>
+      </w:r>
+      <w:r>
+        <w:br w:type="textWrapping"/>
+      </w:r>
+      <w:r>
+        <w:rPr>
+          <w:rStyle w:val="VerbatimChar"/>
+        </w:rPr>
+        <w:t xml:space="preserve">## Coefficients:</w:t>
+      </w:r>
+      <w:r>
+        <w:br w:type="textWrapping"/>
+      </w:r>
+      <w:r>
+        <w:rPr>
+          <w:rStyle w:val="VerbatimChar"/>
+        </w:rPr>
+        <w:t xml:space="preserve">##              Estimate Std. Error t value Pr(&gt;|t|)    </w:t>
+      </w:r>
+      <w:r>
+        <w:br w:type="textWrapping"/>
+      </w:r>
+      <w:r>
+        <w:rPr>
+          <w:rStyle w:val="VerbatimChar"/>
+        </w:rPr>
+        <w:t xml:space="preserve">## (Intercept) 6.418e+05  3.800e+03  168.90   &lt;2e-16 ***</w:t>
+      </w:r>
+      <w:r>
+        <w:br w:type="textWrapping"/>
+      </w:r>
+      <w:r>
+        <w:rPr>
+          <w:rStyle w:val="VerbatimChar"/>
+        </w:rPr>
+        <w:t xml:space="preserve">## sq_ft_lot   8.510e-01  6.217e-02   13.69   &lt;2e-16 ***</w:t>
+      </w:r>
+      <w:r>
+        <w:br w:type="textWrapping"/>
+      </w:r>
+      <w:r>
+        <w:rPr>
+          <w:rStyle w:val="VerbatimChar"/>
+        </w:rPr>
+        <w:t xml:space="preserve">## ---</w:t>
+      </w:r>
+      <w:r>
+        <w:br w:type="textWrapping"/>
+      </w:r>
+      <w:r>
+        <w:rPr>
+          <w:rStyle w:val="VerbatimChar"/>
+        </w:rPr>
+        <w:t xml:space="preserve">## Signif. codes:  0 '***' 0.001 '**' 0.01 '*' 0.05 '.' 0.1 ' ' 1</w:t>
+      </w:r>
+      <w:r>
+        <w:br w:type="textWrapping"/>
+      </w:r>
+      <w:r>
+        <w:rPr>
+          <w:rStyle w:val="VerbatimChar"/>
+        </w:rPr>
+        <w:t xml:space="preserve">## </w:t>
+      </w:r>
+      <w:r>
+        <w:br w:type="textWrapping"/>
+      </w:r>
+      <w:r>
+        <w:rPr>
+          <w:rStyle w:val="VerbatimChar"/>
+        </w:rPr>
+        <w:t xml:space="preserve">## Residual standard error: 401500 on 12863 degrees of freedom</w:t>
+      </w:r>
+      <w:r>
+        <w:br w:type="textWrapping"/>
+      </w:r>
+      <w:r>
+        <w:rPr>
+          <w:rStyle w:val="VerbatimChar"/>
+        </w:rPr>
+        <w:t xml:space="preserve">## Multiple R-squared:  0.01435,    Adjusted R-squared:  0.01428 </w:t>
+      </w:r>
+      <w:r>
+        <w:br w:type="textWrapping"/>
+      </w:r>
+      <w:r>
+        <w:rPr>
+          <w:rStyle w:val="VerbatimChar"/>
+        </w:rPr>
+        <w:t xml:space="preserve">## F-statistic: 187.3 on 1 and 12863 DF,  p-value: &lt; 2.2e-16</w:t>
+      </w:r>
+    </w:p>
+    <w:p>
+      <w:pPr>
+        <w:pStyle w:val="SourceCode"/>
+      </w:pPr>
+      <w:r>
+        <w:rPr>
+          <w:rStyle w:val="VerbatimChar"/>
+        </w:rPr>
+        <w:t xml:space="preserve">## </w:t>
+      </w:r>
+      <w:r>
+        <w:br w:type="textWrapping"/>
+      </w:r>
+      <w:r>
+        <w:rPr>
+          <w:rStyle w:val="VerbatimChar"/>
+        </w:rPr>
+        <w:t xml:space="preserve">## Call:</w:t>
+      </w:r>
+      <w:r>
+        <w:br w:type="textWrapping"/>
+      </w:r>
+      <w:r>
+        <w:rPr>
+          <w:rStyle w:val="VerbatimChar"/>
+        </w:rPr>
+        <w:t xml:space="preserve">## lm(formula = `Sale Price` ~ bedrooms + bath_full_count, data = housing_data_set1)</w:t>
+      </w:r>
+      <w:r>
+        <w:br w:type="textWrapping"/>
+      </w:r>
+      <w:r>
+        <w:rPr>
+          <w:rStyle w:val="VerbatimChar"/>
+        </w:rPr>
+        <w:t xml:space="preserve">## </w:t>
+      </w:r>
+      <w:r>
+        <w:br w:type="textWrapping"/>
+      </w:r>
+      <w:r>
+        <w:rPr>
+          <w:rStyle w:val="VerbatimChar"/>
+        </w:rPr>
+        <w:t xml:space="preserve">## Residuals:</w:t>
+      </w:r>
+      <w:r>
+        <w:br w:type="textWrapping"/>
+      </w:r>
+      <w:r>
+        <w:rPr>
+          <w:rStyle w:val="VerbatimChar"/>
+        </w:rPr>
+        <w:t xml:space="preserve">##      Min       1Q   Median       3Q      Max </w:t>
+      </w:r>
+      <w:r>
+        <w:br w:type="textWrapping"/>
+      </w:r>
+      <w:r>
+        <w:rPr>
+          <w:rStyle w:val="VerbatimChar"/>
+        </w:rPr>
+        <w:t xml:space="preserve">## -3566590  -157368   -55794    67256  3891256 </w:t>
+      </w:r>
+      <w:r>
+        <w:br w:type="textWrapping"/>
+      </w:r>
+      <w:r>
+        <w:rPr>
+          <w:rStyle w:val="VerbatimChar"/>
+        </w:rPr>
+        <w:t xml:space="preserve">## </w:t>
+      </w:r>
+      <w:r>
+        <w:br w:type="textWrapping"/>
+      </w:r>
+      <w:r>
+        <w:rPr>
+          <w:rStyle w:val="VerbatimChar"/>
+        </w:rPr>
+        <w:t xml:space="preserve">## Coefficients:</w:t>
+      </w:r>
+      <w:r>
+        <w:br w:type="textWrapping"/>
+      </w:r>
+      <w:r>
+        <w:rPr>
+          <w:rStyle w:val="VerbatimChar"/>
+        </w:rPr>
+        <w:t xml:space="preserve">##                 Estimate Std. Error t value Pr(&gt;|t|)    </w:t>
+      </w:r>
+      <w:r>
+        <w:br w:type="textWrapping"/>
+      </w:r>
+      <w:r>
+        <w:rPr>
+          <w:rStyle w:val="VerbatimChar"/>
+        </w:rPr>
+        <w:t xml:space="preserve">## (Intercept)       148987      14890   10.01   &lt;2e-16 ***</w:t>
+      </w:r>
+      <w:r>
+        <w:br w:type="textWrapping"/>
+      </w:r>
+      <w:r>
+        <w:rPr>
+          <w:rStyle w:val="VerbatimChar"/>
+        </w:rPr>
+        <w:t xml:space="preserve">## bedrooms           70566       4048   17.43   &lt;2e-16 ***</w:t>
+      </w:r>
+      <w:r>
+        <w:br w:type="textWrapping"/>
+      </w:r>
+      <w:r>
+        <w:rPr>
+          <w:rStyle w:val="VerbatimChar"/>
+        </w:rPr>
+        <w:t xml:space="preserve">## bath_full_count   148058       5450   27.17   &lt;2e-16 ***</w:t>
+      </w:r>
+      <w:r>
+        <w:br w:type="textWrapping"/>
+      </w:r>
+      <w:r>
+        <w:rPr>
+          <w:rStyle w:val="VerbatimChar"/>
+        </w:rPr>
+        <w:t xml:space="preserve">## ---</w:t>
+      </w:r>
+      <w:r>
+        <w:br w:type="textWrapping"/>
+      </w:r>
+      <w:r>
+        <w:rPr>
+          <w:rStyle w:val="VerbatimChar"/>
+        </w:rPr>
+        <w:t xml:space="preserve">## Signif. codes:  0 '***' 0.001 '**' 0.01 '*' 0.05 '.' 0.1 ' ' 1</w:t>
+      </w:r>
+      <w:r>
+        <w:br w:type="textWrapping"/>
+      </w:r>
+      <w:r>
+        <w:rPr>
+          <w:rStyle w:val="VerbatimChar"/>
+        </w:rPr>
+        <w:t xml:space="preserve">## </w:t>
+      </w:r>
+      <w:r>
+        <w:br w:type="textWrapping"/>
+      </w:r>
+      <w:r>
+        <w:rPr>
+          <w:rStyle w:val="VerbatimChar"/>
+        </w:rPr>
+        <w:t xml:space="preserve">## Residual standard error: 383200 on 12862 degrees of freedom</w:t>
+      </w:r>
+      <w:r>
+        <w:br w:type="textWrapping"/>
+      </w:r>
+      <w:r>
+        <w:rPr>
+          <w:rStyle w:val="VerbatimChar"/>
+        </w:rPr>
+        <w:t xml:space="preserve">## Multiple R-squared:  0.1023, Adjusted R-squared:  0.1022 </w:t>
+      </w:r>
+      <w:r>
+        <w:br w:type="textWrapping"/>
+      </w:r>
+      <w:r>
+        <w:rPr>
+          <w:rStyle w:val="VerbatimChar"/>
+        </w:rPr>
+        <w:t xml:space="preserve">## F-statistic: 733.2 on 2 and 12862 DF,  p-value: &lt; 2.2e-16</w:t>
+      </w:r>
+    </w:p>
+    <w:p>
+      <w:pPr>
+        <w:pStyle w:val="FirstParagraph"/>
+      </w:pPr>
+      <w:r>
+        <w:t xml:space="preserve">R-square measures the percentage of the variability in the response variable that is explained by the model.</w:t>
+      </w:r>
+      <w:r>
+        <w:t xml:space="preserve"> </w:t>
+      </w:r>
+      <w:r>
+        <w:t xml:space="preserve">For the above two models Var1 has R-Square = 0.014 and Var2 has it 0.102. Increase in R-square is due to adding additional variable to my var2 model.</w:t>
+      </w:r>
+      <w:r>
+        <w:t xml:space="preserve"> </w:t>
+      </w:r>
+      <w:r>
+        <w:t xml:space="preserve">For the above two models Var1 has Adj. R-Square = 0.014 and Var2 has it 0.102. But the increase in the Adj R-square shows that with the addition of the 2 new predictors they are better able to predict the sale price in the Var2 model.</w:t>
+      </w:r>
+    </w:p>
+    <w:p>
+      <w:pPr>
+        <w:pStyle w:val="SourceCode"/>
+      </w:pPr>
+      <w:r>
+        <w:rPr>
+          <w:rStyle w:val="VerbatimChar"/>
+        </w:rPr>
+        <w:t xml:space="preserve">## Warning: package 'QuantPsyc' was built under R version 3.6.2</w:t>
+      </w:r>
+    </w:p>
+    <w:p>
+      <w:pPr>
+        <w:pStyle w:val="SourceCode"/>
+      </w:pPr>
+      <w:r>
+        <w:rPr>
+          <w:rStyle w:val="VerbatimChar"/>
+        </w:rPr>
+        <w:t xml:space="preserve">## Loading required package: boot</w:t>
+      </w:r>
+    </w:p>
+    <w:p>
+      <w:pPr>
+        <w:pStyle w:val="SourceCode"/>
+      </w:pPr>
+      <w:r>
+        <w:rPr>
+          <w:rStyle w:val="VerbatimChar"/>
+        </w:rPr>
+        <w:t xml:space="preserve">## Loading required package: MASS</w:t>
+      </w:r>
+    </w:p>
+    <w:p>
+      <w:pPr>
+        <w:pStyle w:val="SourceCode"/>
+      </w:pPr>
+      <w:r>
+        <w:rPr>
+          <w:rStyle w:val="VerbatimChar"/>
+        </w:rPr>
+        <w:t xml:space="preserve">## Warning: package 'MASS' was built under R version 3.6.2</w:t>
+      </w:r>
+    </w:p>
+    <w:p>
+      <w:pPr>
+        <w:pStyle w:val="SourceCode"/>
+      </w:pPr>
+      <w:r>
+        <w:rPr>
+          <w:rStyle w:val="VerbatimChar"/>
+        </w:rPr>
+        <w:t xml:space="preserve">## </w:t>
+      </w:r>
+      <w:r>
+        <w:br w:type="textWrapping"/>
+      </w:r>
+      <w:r>
+        <w:rPr>
+          <w:rStyle w:val="VerbatimChar"/>
+        </w:rPr>
+        <w:t xml:space="preserve">## Attaching package: 'MASS'</w:t>
+      </w:r>
+    </w:p>
+    <w:p>
+      <w:pPr>
+        <w:pStyle w:val="SourceCode"/>
+      </w:pPr>
+      <w:r>
+        <w:rPr>
+          <w:rStyle w:val="VerbatimChar"/>
+        </w:rPr>
+        <w:t xml:space="preserve">## The following object is masked from 'package:dplyr':</w:t>
+      </w:r>
+      <w:r>
+        <w:br w:type="textWrapping"/>
+      </w:r>
+      <w:r>
+        <w:rPr>
+          <w:rStyle w:val="VerbatimChar"/>
+        </w:rPr>
+        <w:t xml:space="preserve">## </w:t>
+      </w:r>
+      <w:r>
+        <w:br w:type="textWrapping"/>
+      </w:r>
+      <w:r>
+        <w:rPr>
+          <w:rStyle w:val="VerbatimChar"/>
+        </w:rPr>
+        <w:t xml:space="preserve">##     select</w:t>
+      </w:r>
+    </w:p>
+    <w:p>
+      <w:pPr>
+        <w:pStyle w:val="SourceCode"/>
+      </w:pPr>
+      <w:r>
+        <w:rPr>
+          <w:rStyle w:val="VerbatimChar"/>
+        </w:rPr>
+        <w:t xml:space="preserve">## </w:t>
+      </w:r>
+      <w:r>
+        <w:br w:type="textWrapping"/>
+      </w:r>
+      <w:r>
+        <w:rPr>
+          <w:rStyle w:val="VerbatimChar"/>
+        </w:rPr>
+        <w:t xml:space="preserve">## Attaching package: 'QuantPsyc'</w:t>
+      </w:r>
+    </w:p>
+    <w:p>
+      <w:pPr>
+        <w:pStyle w:val="SourceCode"/>
+      </w:pPr>
+      <w:r>
+        <w:rPr>
+          <w:rStyle w:val="VerbatimChar"/>
+        </w:rPr>
+        <w:t xml:space="preserve">## The following object is masked from 'package:base':</w:t>
+      </w:r>
+      <w:r>
+        <w:br w:type="textWrapping"/>
+      </w:r>
+      <w:r>
+        <w:rPr>
+          <w:rStyle w:val="VerbatimChar"/>
+        </w:rPr>
+        <w:t xml:space="preserve">## </w:t>
+      </w:r>
+      <w:r>
+        <w:br w:type="textWrapping"/>
+      </w:r>
+      <w:r>
+        <w:rPr>
+          <w:rStyle w:val="VerbatimChar"/>
+        </w:rPr>
+        <w:t xml:space="preserve">##     norm</w:t>
+      </w:r>
+    </w:p>
+    <w:p>
+      <w:pPr>
+        <w:pStyle w:val="SourceCode"/>
+      </w:pPr>
+      <w:r>
+        <w:rPr>
+          <w:rStyle w:val="VerbatimChar"/>
+        </w:rPr>
+        <w:t xml:space="preserve">##        bedrooms bath_full_count </w:t>
+      </w:r>
+      <w:r>
+        <w:br w:type="textWrapping"/>
+      </w:r>
+      <w:r>
+        <w:rPr>
+          <w:rStyle w:val="VerbatimChar"/>
+        </w:rPr>
+        <w:t xml:space="preserve">##       0.1528878       0.2382795</w:t>
+      </w:r>
+    </w:p>
+    <w:p>
+      <w:pPr>
+        <w:pStyle w:val="Heading3"/>
+      </w:pPr>
+      <w:bookmarkStart w:id="27" w:name="d-considering-the-parameters-of-the-multiple-regression-model-you-have-created.-what-are-the-standardized-betas-for-each-parameter-and-what-do-the-values-indicate"/>
+      <w:r>
+        <w:t xml:space="preserve">d) Considering the parameters of the multiple regression model you have created. What are the standardized betas for each parameter and what do the values indicate?</w:t>
+      </w:r>
+      <w:bookmarkEnd w:id="27"/>
+    </w:p>
+    <w:p>
+      <w:pPr>
+        <w:pStyle w:val="FirstParagraph"/>
+      </w:pPr>
+      <w:r>
+        <w:t xml:space="preserve">From the output of the Var2 we get the parameter values for the multiple regression model. So 70,566 is the paramter for the # of bedrooms and 148058 is for the bath_full_count. These values indicate the individual contribution of each predictor to the model.It also tells us that both the predictors are positively related to the sale price.</w:t>
+      </w:r>
+      <w:r>
+        <w:t xml:space="preserve"> </w:t>
+      </w:r>
+      <w:r>
+        <w:t xml:space="preserve">paramter for bedrooms = 70566 indicates that if the number of bedrooms increases by 1 unit the sale price of the house increases by $70566. Similarly increase of full bath by 1 unit increases the sale price by $148058.</w:t>
+      </w:r>
+      <w:r>
+        <w:t xml:space="preserve"> </w:t>
+      </w:r>
+      <w:r>
+        <w:t xml:space="preserve">The Standardized beta values (bedroom = 0.153, bath_full_count = 0.238) provide a better insight into the importance of a predictor in the model.</w:t>
+      </w:r>
+    </w:p>
+    <w:p>
+      <w:pPr>
+        <w:pStyle w:val="Heading3"/>
+      </w:pPr>
+      <w:bookmarkStart w:id="28" w:name="e-calculate-the-confidence-intervals-for-the-parameters-in-your-model-and-explain-what-the-results-indicate."/>
+      <w:r>
+        <w:t xml:space="preserve">e) Calculate the confidence intervals for the parameters in your model and explain what the results indicate.</w:t>
+      </w:r>
+      <w:bookmarkEnd w:id="28"/>
+    </w:p>
+    <w:p>
+      <w:pPr>
+        <w:pStyle w:val="Heading3"/>
+      </w:pPr>
+      <w:bookmarkStart w:id="29" w:name="f-assess-the-improvement-of-the-new-model-compared-to-your-original-model-simple-regression-model-by-testing-whether-this-change-is-significant-by-performing-an-analysis-of-variance."/>
+      <w:r>
+        <w:t xml:space="preserve">f) Assess the improvement of the new model compared to your original model (simple regression model) by testing whether this change is significant by performing an analysis of variance.</w:t>
+      </w:r>
+      <w:bookmarkEnd w:id="29"/>
+    </w:p>
+    <w:p>
+      <w:pPr>
+        <w:pStyle w:val="SourceCode"/>
+      </w:pPr>
+      <w:r>
+        <w:rPr>
+          <w:rStyle w:val="VerbatimChar"/>
+        </w:rPr>
+        <w:t xml:space="preserve">## Analysis of Variance Table</w:t>
+      </w:r>
+      <w:r>
+        <w:br w:type="textWrapping"/>
+      </w:r>
+      <w:r>
+        <w:rPr>
+          <w:rStyle w:val="VerbatimChar"/>
+        </w:rPr>
+        <w:t xml:space="preserve">## </w:t>
+      </w:r>
+      <w:r>
+        <w:br w:type="textWrapping"/>
+      </w:r>
+      <w:r>
+        <w:rPr>
+          <w:rStyle w:val="VerbatimChar"/>
+        </w:rPr>
+        <w:t xml:space="preserve">## Model 1: `Sale Price` ~ sq_ft_lot</w:t>
+      </w:r>
+      <w:r>
+        <w:br w:type="textWrapping"/>
+      </w:r>
+      <w:r>
+        <w:rPr>
+          <w:rStyle w:val="VerbatimChar"/>
+        </w:rPr>
+        <w:t xml:space="preserve">## Model 2: `Sale Price` ~ bedrooms + bath_full_count</w:t>
+      </w:r>
+      <w:r>
+        <w:br w:type="textWrapping"/>
+      </w:r>
+      <w:r>
+        <w:rPr>
+          <w:rStyle w:val="VerbatimChar"/>
+        </w:rPr>
+        <w:t xml:space="preserve">##   Res.Df        RSS Df  Sum of Sq      F    Pr(&gt;F)    </w:t>
+      </w:r>
+      <w:r>
+        <w:br w:type="textWrapping"/>
+      </w:r>
+      <w:r>
+        <w:rPr>
+          <w:rStyle w:val="VerbatimChar"/>
+        </w:rPr>
+        <w:t xml:space="preserve">## 1  12863 2.0734e+15                                   </w:t>
+      </w:r>
+      <w:r>
+        <w:br w:type="textWrapping"/>
+      </w:r>
+      <w:r>
+        <w:rPr>
+          <w:rStyle w:val="VerbatimChar"/>
+        </w:rPr>
+        <w:t xml:space="preserve">## 2  12862 1.8883e+15  1 1.8509e+14 1260.8 &lt; 2.2e-16 ***</w:t>
+      </w:r>
+      <w:r>
+        <w:br w:type="textWrapping"/>
+      </w:r>
+      <w:r>
+        <w:rPr>
+          <w:rStyle w:val="VerbatimChar"/>
+        </w:rPr>
+        <w:t xml:space="preserve">## ---</w:t>
+      </w:r>
+      <w:r>
+        <w:br w:type="textWrapping"/>
+      </w:r>
+      <w:r>
+        <w:rPr>
+          <w:rStyle w:val="VerbatimChar"/>
+        </w:rPr>
+        <w:t xml:space="preserve">## Signif. codes:  0 '***' 0.001 '**' 0.01 '*' 0.05 '.' 0.1 ' ' 1</w:t>
+      </w:r>
+    </w:p>
+    <w:p>
+      <w:pPr>
+        <w:pStyle w:val="FirstParagraph"/>
+      </w:pPr>
+      <w:r>
+        <w:t xml:space="preserve">We see from the above ANOVA table that the second model Var2 has F value of 1260.8 with a very small value of Pr(&gt;F) is 2.2e -16 (i.e., 2.2 with decimal place moved 16 places to the left.) Thus we can say that Var2 significantly improved the fit of the model to the data compared to the simple regression model Var1.</w:t>
+      </w:r>
+    </w:p>
+    <w:p>
+      <w:pPr>
+        <w:pStyle w:val="Heading3"/>
+      </w:pPr>
+      <w:bookmarkStart w:id="30" w:name="g-perform-casewise-diagnostics-to-identify-outliers-andor-influential-cases-storing-each-functions-output-in-a-dataframe-assigned-to-a-unique-variable-name."/>
+      <w:r>
+        <w:t xml:space="preserve">g) Perform casewise diagnostics to identify outliers and/or influential cases, storing each functions output in a dataframe assigned to a unique variable name.</w:t>
+      </w:r>
+      <w:bookmarkEnd w:id="30"/>
+    </w:p>
+    <w:p>
+      <w:pPr>
+        <w:pStyle w:val="FirstParagraph"/>
+      </w:pPr>
+      <w:r>
+        <w:t xml:space="preserve">In order to answer the question of whether our multiple regression model(Var2) fits the observed data well, or if it is influenced by a small number of cases, we can look for outliers and influential cases. We are using the augment function on the var2 model from the broom package to generate a new data frame housing_data_set1.augment storing the variables for the casewise diagnostics.</w:t>
+      </w:r>
+      <w:r>
+        <w:t xml:space="preserve"> </w:t>
+      </w:r>
+      <w:r>
+        <w:t xml:space="preserve">To identify Outliers we would need Residuals and standardized residuals. These are stored in our dataframe as .resid and .std.resid</w:t>
+      </w:r>
+      <w:r>
+        <w:t xml:space="preserve"> </w:t>
+      </w:r>
+      <w:r>
+        <w:t xml:space="preserve">To identify Influential cases: Cooks distance, hat values for leverage are used.These values are stored in .hat and .cooksd columns.</w:t>
+      </w:r>
+    </w:p>
+    <w:p>
+      <w:pPr>
+        <w:pStyle w:val="SourceCode"/>
+      </w:pPr>
+      <w:r>
+        <w:rPr>
+          <w:rStyle w:val="VerbatimChar"/>
+        </w:rPr>
+        <w:t xml:space="preserve">## Warning: package 'broom' was built under R version 3.6.2</w:t>
+      </w:r>
+    </w:p>
+    <w:p>
+      <w:pPr>
+        <w:pStyle w:val="SourceCode"/>
+      </w:pPr>
+      <w:r>
+        <w:rPr>
+          <w:rStyle w:val="VerbatimChar"/>
+        </w:rPr>
+        <w:t xml:space="preserve">## # A tibble: 6 x 11</w:t>
+      </w:r>
+      <w:r>
+        <w:br w:type="textWrapping"/>
+      </w:r>
+      <w:r>
+        <w:rPr>
+          <w:rStyle w:val="VerbatimChar"/>
+        </w:rPr>
+        <w:t xml:space="preserve">##   Sale.Price bedrooms bath_full_count .fitted .se.fit  .resid    .hat .sigma</w:t>
+      </w:r>
+      <w:r>
+        <w:br w:type="textWrapping"/>
+      </w:r>
+      <w:r>
+        <w:rPr>
+          <w:rStyle w:val="VerbatimChar"/>
+        </w:rPr>
+        <w:t xml:space="preserve">##        &lt;dbl&gt;    &lt;dbl&gt;           &lt;dbl&gt;   &lt;dbl&gt;   &lt;dbl&gt;   &lt;dbl&gt;   &lt;dbl&gt;  &lt;dbl&gt;</w:t>
+      </w:r>
+      <w:r>
+        <w:br w:type="textWrapping"/>
+      </w:r>
+      <w:r>
+        <w:rPr>
+          <w:rStyle w:val="VerbatimChar"/>
+        </w:rPr>
+        <w:t xml:space="preserve">## 1     698000        4               2 727368.   3957. -2.94e4 1.07e-4 3.83e5</w:t>
+      </w:r>
+      <w:r>
+        <w:br w:type="textWrapping"/>
+      </w:r>
+      <w:r>
+        <w:rPr>
+          <w:rStyle w:val="VerbatimChar"/>
+        </w:rPr>
+        <w:t xml:space="preserve">## 2     649990        4               2 727368.   3957. -7.74e4 1.07e-4 3.83e5</w:t>
+      </w:r>
+      <w:r>
+        <w:br w:type="textWrapping"/>
+      </w:r>
+      <w:r>
+        <w:rPr>
+          <w:rStyle w:val="VerbatimChar"/>
+        </w:rPr>
+        <w:t xml:space="preserve">## 3     572500        4               1 579310.   6356. -6.81e3 2.75e-4 3.83e5</w:t>
+      </w:r>
+      <w:r>
+        <w:br w:type="textWrapping"/>
+      </w:r>
+      <w:r>
+        <w:rPr>
+          <w:rStyle w:val="VerbatimChar"/>
+        </w:rPr>
+        <w:t xml:space="preserve">## 4     420000        3               1 508744.   5382. -8.87e4 1.97e-4 3.83e5</w:t>
+      </w:r>
+      <w:r>
+        <w:br w:type="textWrapping"/>
+      </w:r>
+      <w:r>
+        <w:rPr>
+          <w:rStyle w:val="VerbatimChar"/>
+        </w:rPr>
+        <w:t xml:space="preserve">## 5     369900        3               1 508744.   5382. -1.39e5 1.97e-4 3.83e5</w:t>
+      </w:r>
+      <w:r>
+        <w:br w:type="textWrapping"/>
+      </w:r>
+      <w:r>
+        <w:rPr>
+          <w:rStyle w:val="VerbatimChar"/>
+        </w:rPr>
+        <w:t xml:space="preserve">## 6     184667        4               2 727368.   3957. -5.43e5 1.07e-4 3.83e5</w:t>
+      </w:r>
+      <w:r>
+        <w:br w:type="textWrapping"/>
+      </w:r>
+      <w:r>
+        <w:rPr>
+          <w:rStyle w:val="VerbatimChar"/>
+        </w:rPr>
+        <w:t xml:space="preserve">## # … with 3 more variables: .cooksd &lt;dbl&gt;, .std.resid &lt;dbl&gt;, cov.ratios &lt;dbl&gt;</w:t>
+      </w:r>
+    </w:p>
+    <w:p>
+      <w:pPr>
+        <w:pStyle w:val="Heading3"/>
+      </w:pPr>
+      <w:bookmarkStart w:id="31" w:name="h-calculate-the-standardized-residuals-using-the-appropriate-command-specifying-those-that-are--2-storing-the-results-of-large-residuals-in-a-variable-you-create."/>
+      <w:r>
+        <w:t xml:space="preserve">h) Calculate the standardized residuals using the appropriate command, specifying those that are +-2, storing the results of large residuals in a variable you create.</w:t>
+      </w:r>
+      <w:bookmarkEnd w:id="31"/>
+    </w:p>
+    <w:p>
+      <w:pPr>
+        <w:pStyle w:val="Heading3"/>
+      </w:pPr>
+      <w:bookmarkStart w:id="32" w:name="i-use-the-appropriate-function-to-show-the-sum-of-large-residuals."/>
+      <w:r>
+        <w:t xml:space="preserve">i) Use the appropriate function to show the sum of large residuals.</w:t>
+      </w:r>
+      <w:bookmarkEnd w:id="32"/>
+    </w:p>
+    <w:p>
+      <w:pPr>
+        <w:pStyle w:val="FirstParagraph"/>
+      </w:pPr>
+      <w:r>
+        <w:t xml:space="preserve">It is expected that in an ordinary sample we would expect 95% of cases to have standardized residuals (.std.resid) within about +2 and -2. Here we have a sample of 12,865 so it is reasonable to expect about (643) to have standardized residuals outside these limits.</w:t>
+      </w:r>
+    </w:p>
+    <w:p>
+      <w:pPr>
+        <w:pStyle w:val="SourceCode"/>
+      </w:pPr>
+      <w:r>
+        <w:rPr>
+          <w:rStyle w:val="VerbatimChar"/>
+        </w:rPr>
+        <w:t xml:space="preserve">## [1] 334</w:t>
+      </w:r>
+    </w:p>
+    <w:p>
+      <w:pPr>
+        <w:pStyle w:val="Heading3"/>
+      </w:pPr>
+      <w:bookmarkStart w:id="33" w:name="j-which-specific-variables-have-large-residuals-only-cases-that-evaluate-as-true"/>
+      <w:r>
+        <w:t xml:space="preserve">j) Which specific variables have large residuals (only cases that evaluate as TRUE)?</w:t>
+      </w:r>
+      <w:bookmarkEnd w:id="33"/>
+    </w:p>
+    <w:p>
+      <w:pPr>
+        <w:pStyle w:val="FirstParagraph"/>
+      </w:pPr>
+      <w:r>
+        <w:t xml:space="preserve">creating a new data frame to store those cases which are outside our 95% range.</w:t>
+      </w:r>
+    </w:p>
+    <w:p>
+      <w:pPr>
+        <w:pStyle w:val="SourceCode"/>
+      </w:pPr>
+      <w:r>
+        <w:rPr>
+          <w:rStyle w:val="VerbatimChar"/>
+        </w:rPr>
+        <w:t xml:space="preserve">## # A tibble: 334 x 5</w:t>
+      </w:r>
+      <w:r>
+        <w:br w:type="textWrapping"/>
+      </w:r>
+      <w:r>
+        <w:rPr>
+          <w:rStyle w:val="VerbatimChar"/>
+        </w:rPr>
+        <w:t xml:space="preserve">##    Sale.Price bedrooms bath_full_count .std.resid large.residual</w:t>
+      </w:r>
+      <w:r>
+        <w:br w:type="textWrapping"/>
+      </w:r>
+      <w:r>
+        <w:rPr>
+          <w:rStyle w:val="VerbatimChar"/>
+        </w:rPr>
+        <w:t xml:space="preserve">##         &lt;dbl&gt;    &lt;dbl&gt;           &lt;dbl&gt;      &lt;dbl&gt; &lt;lgl&gt;         </w:t>
+      </w:r>
+      <w:r>
+        <w:br w:type="textWrapping"/>
+      </w:r>
+      <w:r>
+        <w:rPr>
+          <w:rStyle w:val="VerbatimChar"/>
+        </w:rPr>
+        <w:t xml:space="preserve">##  1    1900000        4               3       2.67 TRUE          </w:t>
+      </w:r>
+      <w:r>
+        <w:br w:type="textWrapping"/>
+      </w:r>
+      <w:r>
+        <w:rPr>
+          <w:rStyle w:val="VerbatimChar"/>
+        </w:rPr>
+        <w:t xml:space="preserve">##  2    1390000        0               1       2.85 TRUE          </w:t>
+      </w:r>
+      <w:r>
+        <w:br w:type="textWrapping"/>
+      </w:r>
+      <w:r>
+        <w:rPr>
+          <w:rStyle w:val="VerbatimChar"/>
+        </w:rPr>
+        <w:t xml:space="preserve">##  3    1588359        2               2       2.62 TRUE          </w:t>
+      </w:r>
+      <w:r>
+        <w:br w:type="textWrapping"/>
+      </w:r>
+      <w:r>
+        <w:rPr>
+          <w:rStyle w:val="VerbatimChar"/>
+        </w:rPr>
+        <w:t xml:space="preserve">##  4    1450000        3               2       2.07 TRUE          </w:t>
+      </w:r>
+      <w:r>
+        <w:br w:type="textWrapping"/>
+      </w:r>
+      <w:r>
+        <w:rPr>
+          <w:rStyle w:val="VerbatimChar"/>
+        </w:rPr>
+        <w:t xml:space="preserve">##  5    1450000        2               1       2.64 TRUE          </w:t>
+      </w:r>
+      <w:r>
+        <w:br w:type="textWrapping"/>
+      </w:r>
+      <w:r>
+        <w:rPr>
+          <w:rStyle w:val="VerbatimChar"/>
+        </w:rPr>
+        <w:t xml:space="preserve">##  6     270000        4              23      -9.76 TRUE          </w:t>
+      </w:r>
+      <w:r>
+        <w:br w:type="textWrapping"/>
+      </w:r>
+      <w:r>
+        <w:rPr>
+          <w:rStyle w:val="VerbatimChar"/>
+        </w:rPr>
+        <w:t xml:space="preserve">##  7    2500000        4               2       4.63 TRUE          </w:t>
+      </w:r>
+      <w:r>
+        <w:br w:type="textWrapping"/>
+      </w:r>
+      <w:r>
+        <w:rPr>
+          <w:rStyle w:val="VerbatimChar"/>
+        </w:rPr>
+        <w:t xml:space="preserve">##  8    2169000        4               3       3.38 TRUE          </w:t>
+      </w:r>
+      <w:r>
+        <w:br w:type="textWrapping"/>
+      </w:r>
+      <w:r>
+        <w:rPr>
+          <w:rStyle w:val="VerbatimChar"/>
+        </w:rPr>
+        <w:t xml:space="preserve">##  9    1534000        4               1       2.49 TRUE          </w:t>
+      </w:r>
+      <w:r>
+        <w:br w:type="textWrapping"/>
+      </w:r>
+      <w:r>
+        <w:rPr>
+          <w:rStyle w:val="VerbatimChar"/>
+        </w:rPr>
+        <w:t xml:space="preserve">## 10     555000        6               6      -2.37 TRUE          </w:t>
+      </w:r>
+      <w:r>
+        <w:br w:type="textWrapping"/>
+      </w:r>
+      <w:r>
+        <w:rPr>
+          <w:rStyle w:val="VerbatimChar"/>
+        </w:rPr>
+        <w:t xml:space="preserve">## # … with 324 more rows</w:t>
+      </w:r>
+    </w:p>
+    <w:p>
+      <w:pPr>
+        <w:pStyle w:val="Heading3"/>
+      </w:pPr>
+      <w:bookmarkStart w:id="34" w:name="k-investigate-further-by-calculating-the-leverage-cooks-distance-and-covariance-ratios.-comment-on-all-cases-that-are-problematics."/>
+      <w:r>
+        <w:t xml:space="preserve">k) Investigate further by calculating the leverage, cooks distance, and covariance ratios. Comment on all cases that are problematics.</w:t>
+      </w:r>
+      <w:bookmarkEnd w:id="34"/>
+    </w:p>
+    <w:p>
+      <w:pPr>
+        <w:pStyle w:val="FirstParagraph"/>
+      </w:pPr>
+      <w:r>
+        <w:t xml:space="preserve">Let us now look at the leverage (hat value), cook’s distance and covariance ratio for these 334 for these large residual cases</w:t>
+      </w:r>
+    </w:p>
+    <w:p>
+      <w:pPr>
+        <w:pStyle w:val="SourceCode"/>
+      </w:pPr>
+      <w:r>
+        <w:rPr>
+          <w:rStyle w:val="VerbatimChar"/>
+        </w:rPr>
+        <w:t xml:space="preserve">## # A tibble: 1 x 7</w:t>
+      </w:r>
+      <w:r>
+        <w:br w:type="textWrapping"/>
+      </w:r>
+      <w:r>
+        <w:rPr>
+          <w:rStyle w:val="VerbatimChar"/>
+        </w:rPr>
+        <w:t xml:space="preserve">##   Sale.Price bedrooms bath_full_count   .hat .cooksd cov.ratios large.residual</w:t>
+      </w:r>
+      <w:r>
+        <w:br w:type="textWrapping"/>
+      </w:r>
+      <w:r>
+        <w:rPr>
+          <w:rStyle w:val="VerbatimChar"/>
+        </w:rPr>
+        <w:t xml:space="preserve">##        &lt;dbl&gt;    &lt;dbl&gt;           &lt;dbl&gt;  &lt;dbl&gt;   &lt;dbl&gt;      &lt;dbl&gt; &lt;lgl&gt;         </w:t>
+      </w:r>
+      <w:r>
+        <w:br w:type="textWrapping"/>
+      </w:r>
+      <w:r>
+        <w:rPr>
+          <w:rStyle w:val="VerbatimChar"/>
+        </w:rPr>
+        <w:t xml:space="preserve">## 1     270000        4              23 0.0900    3.14       1.07 TRUE</w:t>
+      </w:r>
+    </w:p>
+    <w:p>
+      <w:pPr>
+        <w:pStyle w:val="SourceCode"/>
+      </w:pPr>
+      <w:r>
+        <w:rPr>
+          <w:rStyle w:val="VerbatimChar"/>
+        </w:rPr>
+        <w:t xml:space="preserve">## # A tibble: 44 x 7</w:t>
+      </w:r>
+      <w:r>
+        <w:br w:type="textWrapping"/>
+      </w:r>
+      <w:r>
+        <w:rPr>
+          <w:rStyle w:val="VerbatimChar"/>
+        </w:rPr>
+        <w:t xml:space="preserve">##    Sale.Price bedrooms bath_full_count    .hat .cooksd cov.ratios large.residual</w:t>
+      </w:r>
+      <w:r>
+        <w:br w:type="textWrapping"/>
+      </w:r>
+      <w:r>
+        <w:rPr>
+          <w:rStyle w:val="VerbatimChar"/>
+        </w:rPr>
+        <w:t xml:space="preserve">##         &lt;dbl&gt;    &lt;dbl&gt;           &lt;dbl&gt;   &lt;dbl&gt;   &lt;dbl&gt;      &lt;dbl&gt; &lt;lgl&gt;         </w:t>
+      </w:r>
+      <w:r>
+        <w:br w:type="textWrapping"/>
+      </w:r>
+      <w:r>
+        <w:rPr>
+          <w:rStyle w:val="VerbatimChar"/>
+        </w:rPr>
+        <w:t xml:space="preserve">##  1    1390000        0               1 1.30e-3 0.00354      1.000 TRUE          </w:t>
+      </w:r>
+      <w:r>
+        <w:br w:type="textWrapping"/>
+      </w:r>
+      <w:r>
+        <w:rPr>
+          <w:rStyle w:val="VerbatimChar"/>
+        </w:rPr>
+        <w:t xml:space="preserve">##  2     270000        4              23 9.00e-2 3.14         1.07  TRUE          </w:t>
+      </w:r>
+      <w:r>
+        <w:br w:type="textWrapping"/>
+      </w:r>
+      <w:r>
+        <w:rPr>
+          <w:rStyle w:val="VerbatimChar"/>
+        </w:rPr>
+        <w:t xml:space="preserve">##  3     555000        6               6 3.39e-3 0.00636      1.00  TRUE          </w:t>
+      </w:r>
+      <w:r>
+        <w:br w:type="textWrapping"/>
+      </w:r>
+      <w:r>
+        <w:rPr>
+          <w:rStyle w:val="VerbatimChar"/>
+        </w:rPr>
+        <w:t xml:space="preserve">##  4     450000        5               5 1.96e-3 0.00281      1.00  TRUE          </w:t>
+      </w:r>
+      <w:r>
+        <w:br w:type="textWrapping"/>
+      </w:r>
+      <w:r>
+        <w:rPr>
+          <w:rStyle w:val="VerbatimChar"/>
+        </w:rPr>
+        <w:t xml:space="preserve">##  5      32000        6               5 2.12e-3 0.00794      1.000 TRUE          </w:t>
+      </w:r>
+      <w:r>
+        <w:br w:type="textWrapping"/>
+      </w:r>
+      <w:r>
+        <w:rPr>
+          <w:rStyle w:val="VerbatimChar"/>
+        </w:rPr>
+        <w:t xml:space="preserve">##  6    1085000        0               0 1.51e-3 0.00301      1.00  TRUE          </w:t>
+      </w:r>
+      <w:r>
+        <w:br w:type="textWrapping"/>
+      </w:r>
+      <w:r>
+        <w:rPr>
+          <w:rStyle w:val="VerbatimChar"/>
+        </w:rPr>
+        <w:t xml:space="preserve">##  7    2988000        5               4 1.01e-3 0.00824      0.996 TRUE          </w:t>
+      </w:r>
+      <w:r>
+        <w:br w:type="textWrapping"/>
+      </w:r>
+      <w:r>
+        <w:rPr>
+          <w:rStyle w:val="VerbatimChar"/>
+        </w:rPr>
+        <w:t xml:space="preserve">##  8    1600000        1               1 7.11e-4 0.00246      0.999 TRUE          </w:t>
+      </w:r>
+      <w:r>
+        <w:br w:type="textWrapping"/>
+      </w:r>
+      <w:r>
+        <w:rPr>
+          <w:rStyle w:val="VerbatimChar"/>
+        </w:rPr>
+        <w:t xml:space="preserve">##  9    2625000        6               3 8.02e-4 0.00472      0.997 TRUE          </w:t>
+      </w:r>
+      <w:r>
+        <w:br w:type="textWrapping"/>
+      </w:r>
+      <w:r>
+        <w:rPr>
+          <w:rStyle w:val="VerbatimChar"/>
+        </w:rPr>
+        <w:t xml:space="preserve">## 10    1384950        1               1 7.11e-4 0.00167      0.999 TRUE          </w:t>
+      </w:r>
+      <w:r>
+        <w:br w:type="textWrapping"/>
+      </w:r>
+      <w:r>
+        <w:rPr>
+          <w:rStyle w:val="VerbatimChar"/>
+        </w:rPr>
+        <w:t xml:space="preserve">## # … with 34 more rows</w:t>
+      </w:r>
+    </w:p>
+    <w:p>
+      <w:pPr>
+        <w:pStyle w:val="SourceCode"/>
+      </w:pPr>
+      <w:r>
+        <w:rPr>
+          <w:rStyle w:val="VerbatimChar"/>
+        </w:rPr>
+        <w:t xml:space="preserve">## # A tibble: 287 x 7</w:t>
+      </w:r>
+      <w:r>
+        <w:br w:type="textWrapping"/>
+      </w:r>
+      <w:r>
+        <w:rPr>
+          <w:rStyle w:val="VerbatimChar"/>
+        </w:rPr>
+        <w:t xml:space="preserve">##    Sale.Price bedrooms bath_full_count    .hat .cooksd cov.ratios large.residual</w:t>
+      </w:r>
+      <w:r>
+        <w:br w:type="textWrapping"/>
+      </w:r>
+      <w:r>
+        <w:rPr>
+          <w:rStyle w:val="VerbatimChar"/>
+        </w:rPr>
+        <w:t xml:space="preserve">##         &lt;dbl&gt;    &lt;dbl&gt;           &lt;dbl&gt;   &lt;dbl&gt;   &lt;dbl&gt;      &lt;dbl&gt; &lt;lgl&gt;         </w:t>
+      </w:r>
+      <w:r>
+        <w:br w:type="textWrapping"/>
+      </w:r>
+      <w:r>
+        <w:rPr>
+          <w:rStyle w:val="VerbatimChar"/>
+        </w:rPr>
+        <w:t xml:space="preserve">##  1    1900000        4               3 3.43e-4 8.18e-4      0.999 TRUE          </w:t>
+      </w:r>
+      <w:r>
+        <w:br w:type="textWrapping"/>
+      </w:r>
+      <w:r>
+        <w:rPr>
+          <w:rStyle w:val="VerbatimChar"/>
+        </w:rPr>
+        <w:t xml:space="preserve">##  2    1588359        2               2 3.57e-4 8.15e-4      0.999 TRUE          </w:t>
+      </w:r>
+      <w:r>
+        <w:br w:type="textWrapping"/>
+      </w:r>
+      <w:r>
+        <w:rPr>
+          <w:rStyle w:val="VerbatimChar"/>
+        </w:rPr>
+        <w:t xml:space="preserve">##  3    1450000        3               2 1.20e-4 1.72e-4      0.999 TRUE          </w:t>
+      </w:r>
+      <w:r>
+        <w:br w:type="textWrapping"/>
+      </w:r>
+      <w:r>
+        <w:rPr>
+          <w:rStyle w:val="VerbatimChar"/>
+        </w:rPr>
+        <w:t xml:space="preserve">##  4    1450000        2               1 3.43e-4 7.97e-4      0.999 TRUE          </w:t>
+      </w:r>
+      <w:r>
+        <w:br w:type="textWrapping"/>
+      </w:r>
+      <w:r>
+        <w:rPr>
+          <w:rStyle w:val="VerbatimChar"/>
+        </w:rPr>
+        <w:t xml:space="preserve">##  5     270000        4              23 9.00e-2 3.14e+0      1.07  TRUE          </w:t>
+      </w:r>
+      <w:r>
+        <w:br w:type="textWrapping"/>
+      </w:r>
+      <w:r>
+        <w:rPr>
+          <w:rStyle w:val="VerbatimChar"/>
+        </w:rPr>
+        <w:t xml:space="preserve">##  6    2500000        4               2 1.07e-4 7.61e-4      0.995 TRUE          </w:t>
+      </w:r>
+      <w:r>
+        <w:br w:type="textWrapping"/>
+      </w:r>
+      <w:r>
+        <w:rPr>
+          <w:rStyle w:val="VerbatimChar"/>
+        </w:rPr>
+        <w:t xml:space="preserve">##  7    2169000        4               3 3.43e-4 1.30e-3      0.998 TRUE          </w:t>
+      </w:r>
+      <w:r>
+        <w:br w:type="textWrapping"/>
+      </w:r>
+      <w:r>
+        <w:rPr>
+          <w:rStyle w:val="VerbatimChar"/>
+        </w:rPr>
+        <w:t xml:space="preserve">##  8    1534000        4               1 2.75e-4 5.70e-4      0.999 TRUE          </w:t>
+      </w:r>
+      <w:r>
+        <w:br w:type="textWrapping"/>
+      </w:r>
+      <w:r>
+        <w:rPr>
+          <w:rStyle w:val="VerbatimChar"/>
+        </w:rPr>
+        <w:t xml:space="preserve">##  9     555000        6               6 3.39e-3 6.36e-3      1.00  TRUE          </w:t>
+      </w:r>
+      <w:r>
+        <w:br w:type="textWrapping"/>
+      </w:r>
+      <w:r>
+        <w:rPr>
+          <w:rStyle w:val="VerbatimChar"/>
+        </w:rPr>
+        <w:t xml:space="preserve">## 10    1968000        4               3 3.43e-4 9.30e-4      0.999 TRUE          </w:t>
+      </w:r>
+      <w:r>
+        <w:br w:type="textWrapping"/>
+      </w:r>
+      <w:r>
+        <w:rPr>
+          <w:rStyle w:val="VerbatimChar"/>
+        </w:rPr>
+        <w:t xml:space="preserve">## # … with 277 more rows</w:t>
+      </w:r>
+    </w:p>
+    <w:p>
+      <w:pPr>
+        <w:pStyle w:val="FirstParagraph"/>
+      </w:pPr>
+      <w:r>
+        <w:t xml:space="preserve">Executing the command prints the variables but only for the cases for which large.residual = TRUE.</w:t>
+      </w:r>
+      <w:r>
+        <w:t xml:space="preserve"> </w:t>
+      </w:r>
+      <w:r>
+        <w:t xml:space="preserve">The above output shows that the observation for the house with sale price of $270,000 and having a bath count of 23 only has a cook’s distance &gt; 1 so it would have an undue influence on the model.</w:t>
+      </w:r>
+      <w:r>
+        <w:t xml:space="preserve"> </w:t>
+      </w:r>
+      <w:r>
+        <w:t xml:space="preserve">The average leverage is (2+1)/12865 = .0002. Now looking for values Greater than (2*.0002 = .0004) or .0006 comes back with</w:t>
+      </w:r>
+      <w:r>
+        <w:t xml:space="preserve"> </w:t>
+      </w:r>
+      <w:r>
+        <w:t xml:space="preserve">44 rows</w:t>
+      </w:r>
+      <w:r>
+        <w:t xml:space="preserve"> </w:t>
+      </w:r>
+      <w:r>
+        <w:t xml:space="preserve">The CVR value upper limit is 1.0006 and the lower limit is .9994. Now taking data from the third table shows that there are 287 rows that could be problematic as they have the leverage outside of the limit.(&gt; 1.0006 or &lt; 0.9994)</w:t>
+      </w:r>
+    </w:p>
+    <w:p>
+      <w:pPr>
+        <w:pStyle w:val="Heading3"/>
+      </w:pPr>
+      <w:bookmarkStart w:id="35" w:name="lperform-the-necessary-calculations-to-assess-the-assumption-of-independence-and-state-if-the-condition-is-met-or-not."/>
+      <w:r>
+        <w:t xml:space="preserve">l)Perform the necessary calculations to assess the assumption of independence and state if the condition is met or not.</w:t>
+      </w:r>
+      <w:bookmarkEnd w:id="35"/>
+    </w:p>
+    <w:p>
+      <w:pPr>
+        <w:pStyle w:val="FirstParagraph"/>
+      </w:pPr>
+      <w:r>
+        <w:t xml:space="preserve">We can test the assumption of independent errors using the Durbin-Watson test.</w:t>
+      </w:r>
+    </w:p>
+    <w:p>
+      <w:pPr>
+        <w:pStyle w:val="SourceCode"/>
+      </w:pPr>
+      <w:r>
+        <w:rPr>
+          <w:rStyle w:val="VerbatimChar"/>
+        </w:rPr>
+        <w:t xml:space="preserve">## Warning: package 'lmtest' was built under R version 3.6.2</w:t>
+      </w:r>
+    </w:p>
+    <w:p>
+      <w:pPr>
+        <w:pStyle w:val="SourceCode"/>
+      </w:pPr>
+      <w:r>
+        <w:rPr>
+          <w:rStyle w:val="VerbatimChar"/>
+        </w:rPr>
+        <w:t xml:space="preserve">## Loading required package: zoo</w:t>
+      </w:r>
+    </w:p>
+    <w:p>
+      <w:pPr>
+        <w:pStyle w:val="SourceCode"/>
+      </w:pPr>
+      <w:r>
+        <w:rPr>
+          <w:rStyle w:val="VerbatimChar"/>
+        </w:rPr>
+        <w:t xml:space="preserve">## </w:t>
+      </w:r>
+      <w:r>
+        <w:br w:type="textWrapping"/>
+      </w:r>
+      <w:r>
+        <w:rPr>
+          <w:rStyle w:val="VerbatimChar"/>
+        </w:rPr>
+        <w:t xml:space="preserve">## Attaching package: 'zoo'</w:t>
+      </w:r>
+    </w:p>
+    <w:p>
+      <w:pPr>
+        <w:pStyle w:val="SourceCode"/>
+      </w:pPr>
+      <w:r>
+        <w:rPr>
+          <w:rStyle w:val="VerbatimChar"/>
+        </w:rPr>
+        <w:t xml:space="preserve">## The following objects are masked from 'package:base':</w:t>
+      </w:r>
+      <w:r>
+        <w:br w:type="textWrapping"/>
+      </w:r>
+      <w:r>
+        <w:rPr>
+          <w:rStyle w:val="VerbatimChar"/>
+        </w:rPr>
+        <w:t xml:space="preserve">## </w:t>
+      </w:r>
+      <w:r>
+        <w:br w:type="textWrapping"/>
+      </w:r>
+      <w:r>
+        <w:rPr>
+          <w:rStyle w:val="VerbatimChar"/>
+        </w:rPr>
+        <w:t xml:space="preserve">##     as.Date, as.Date.numeric</w:t>
+      </w:r>
+    </w:p>
+    <w:p>
+      <w:pPr>
+        <w:pStyle w:val="SourceCode"/>
+      </w:pPr>
+      <w:r>
+        <w:rPr>
+          <w:rStyle w:val="VerbatimChar"/>
+        </w:rPr>
+        <w:t xml:space="preserve">## </w:t>
+      </w:r>
+      <w:r>
+        <w:br w:type="textWrapping"/>
+      </w:r>
+      <w:r>
+        <w:rPr>
+          <w:rStyle w:val="VerbatimChar"/>
+        </w:rPr>
+        <w:t xml:space="preserve">##  Durbin-Watson test</w:t>
+      </w:r>
+      <w:r>
+        <w:br w:type="textWrapping"/>
+      </w:r>
+      <w:r>
+        <w:rPr>
+          <w:rStyle w:val="VerbatimChar"/>
+        </w:rPr>
+        <w:t xml:space="preserve">## </w:t>
+      </w:r>
+      <w:r>
+        <w:br w:type="textWrapping"/>
+      </w:r>
+      <w:r>
+        <w:rPr>
+          <w:rStyle w:val="VerbatimChar"/>
+        </w:rPr>
+        <w:t xml:space="preserve">## data:  var2</w:t>
+      </w:r>
+      <w:r>
+        <w:br w:type="textWrapping"/>
+      </w:r>
+      <w:r>
+        <w:rPr>
+          <w:rStyle w:val="VerbatimChar"/>
+        </w:rPr>
+        <w:t xml:space="preserve">## DW = 0.71677, p-value &lt; 2.2e-16</w:t>
+      </w:r>
+      <w:r>
+        <w:br w:type="textWrapping"/>
+      </w:r>
+      <w:r>
+        <w:rPr>
+          <w:rStyle w:val="VerbatimChar"/>
+        </w:rPr>
+        <w:t xml:space="preserve">## alternative hypothesis: true autocorrelation is greater than 0</w:t>
+      </w:r>
+    </w:p>
+    <w:p>
+      <w:pPr>
+        <w:pStyle w:val="FirstParagraph"/>
+      </w:pPr>
+      <w:r>
+        <w:t xml:space="preserve">Here the test shows that DW is &lt; 1 with a p value of very small. So this model is a cause for concern.</w:t>
+      </w:r>
+    </w:p>
+    <w:p>
+      <w:pPr>
+        <w:pStyle w:val="Heading3"/>
+      </w:pPr>
+      <w:bookmarkStart w:id="36" w:name="m-perform-the-necessary-calculations-to-assess-the-assumption-of-no-multicollinearity-and-state-if-the-condition-is-met-or-not."/>
+      <w:r>
+        <w:t xml:space="preserve">m) Perform the necessary calculations to assess the assumption of no multicollinearity and state if the condition is met or not.</w:t>
+      </w:r>
+      <w:bookmarkEnd w:id="36"/>
+    </w:p>
+    <w:p>
+      <w:pPr>
+        <w:pStyle w:val="SourceCode"/>
+      </w:pPr>
+      <w:r>
+        <w:rPr>
+          <w:rStyle w:val="VerbatimChar"/>
+        </w:rPr>
+        <w:t xml:space="preserve">## Warning: package 'car' was built under R version 3.6.2</w:t>
+      </w:r>
+    </w:p>
+    <w:p>
+      <w:pPr>
+        <w:pStyle w:val="SourceCode"/>
+      </w:pPr>
+      <w:r>
+        <w:rPr>
+          <w:rStyle w:val="VerbatimChar"/>
+        </w:rPr>
+        <w:t xml:space="preserve">## Loading required package: carData</w:t>
+      </w:r>
+    </w:p>
+    <w:p>
+      <w:pPr>
+        <w:pStyle w:val="SourceCode"/>
+      </w:pPr>
+      <w:r>
+        <w:rPr>
+          <w:rStyle w:val="VerbatimChar"/>
+        </w:rPr>
+        <w:t xml:space="preserve">## </w:t>
+      </w:r>
+      <w:r>
+        <w:br w:type="textWrapping"/>
+      </w:r>
+      <w:r>
+        <w:rPr>
+          <w:rStyle w:val="VerbatimChar"/>
+        </w:rPr>
+        <w:t xml:space="preserve">## Attaching package: 'car'</w:t>
+      </w:r>
+    </w:p>
+    <w:p>
+      <w:pPr>
+        <w:pStyle w:val="SourceCode"/>
+      </w:pPr>
+      <w:r>
+        <w:rPr>
+          <w:rStyle w:val="VerbatimChar"/>
+        </w:rPr>
+        <w:t xml:space="preserve">## The following object is masked from 'package:boot':</w:t>
+      </w:r>
+      <w:r>
+        <w:br w:type="textWrapping"/>
+      </w:r>
+      <w:r>
+        <w:rPr>
+          <w:rStyle w:val="VerbatimChar"/>
+        </w:rPr>
+        <w:t xml:space="preserve">## </w:t>
+      </w:r>
+      <w:r>
+        <w:br w:type="textWrapping"/>
+      </w:r>
+      <w:r>
+        <w:rPr>
+          <w:rStyle w:val="VerbatimChar"/>
+        </w:rPr>
+        <w:t xml:space="preserve">##     logit</w:t>
+      </w:r>
+    </w:p>
+    <w:p>
+      <w:pPr>
+        <w:pStyle w:val="SourceCode"/>
+      </w:pPr>
+      <w:r>
+        <w:rPr>
+          <w:rStyle w:val="VerbatimChar"/>
+        </w:rPr>
+        <w:t xml:space="preserve">## The following object is masked from 'package:dplyr':</w:t>
+      </w:r>
+      <w:r>
+        <w:br w:type="textWrapping"/>
+      </w:r>
+      <w:r>
+        <w:rPr>
+          <w:rStyle w:val="VerbatimChar"/>
+        </w:rPr>
+        <w:t xml:space="preserve">## </w:t>
+      </w:r>
+      <w:r>
+        <w:br w:type="textWrapping"/>
+      </w:r>
+      <w:r>
+        <w:rPr>
+          <w:rStyle w:val="VerbatimChar"/>
+        </w:rPr>
+        <w:t xml:space="preserve">##     recode</w:t>
+      </w:r>
+    </w:p>
+    <w:p>
+      <w:pPr>
+        <w:pStyle w:val="SourceCode"/>
+      </w:pPr>
+      <w:r>
+        <w:rPr>
+          <w:rStyle w:val="VerbatimChar"/>
+        </w:rPr>
+        <w:t xml:space="preserve">##        bedrooms bath_full_count </w:t>
+      </w:r>
+      <w:r>
+        <w:br w:type="textWrapping"/>
+      </w:r>
+      <w:r>
+        <w:rPr>
+          <w:rStyle w:val="VerbatimChar"/>
+        </w:rPr>
+        <w:t xml:space="preserve">##        1.102269        1.102269</w:t>
+      </w:r>
+    </w:p>
+    <w:p>
+      <w:pPr>
+        <w:pStyle w:val="SourceCode"/>
+      </w:pPr>
+      <w:r>
+        <w:rPr>
+          <w:rStyle w:val="VerbatimChar"/>
+        </w:rPr>
+        <w:t xml:space="preserve">##        bedrooms bath_full_count </w:t>
+      </w:r>
+      <w:r>
+        <w:br w:type="textWrapping"/>
+      </w:r>
+      <w:r>
+        <w:rPr>
+          <w:rStyle w:val="VerbatimChar"/>
+        </w:rPr>
+        <w:t xml:space="preserve">##       0.9072195       0.9072195</w:t>
+      </w:r>
+    </w:p>
+    <w:p>
+      <w:pPr>
+        <w:pStyle w:val="FirstParagraph"/>
+      </w:pPr>
+      <w:r>
+        <w:t xml:space="preserve">The VIF and tolerance statistics are useful statistics to assess collinarity. For our current model the VIF values for both the variables are all well below 10 and the tolerance statistics all well above 0.2. Based on these measures we can safely conclude that there is no collinearity within our data.</w:t>
+      </w:r>
+      <w:r>
+        <w:t xml:space="preserve"> </w:t>
+      </w:r>
+      <w:r>
+        <w:t xml:space="preserve">### n) Visually check the assumptions related to the residuals using the plot() and hist() functions. Summarize what each graph is informing you of and if any anomalies are present.</w:t>
+      </w:r>
+    </w:p>
+    <w:p>
+      <w:pPr>
+        <w:pStyle w:val="SourceCode"/>
+      </w:pPr>
+      <w:r>
+        <w:rPr>
+          <w:rStyle w:val="VerbatimChar"/>
+        </w:rPr>
+        <w:t xml:space="preserve">## `stat_bin()` using `bins = 30`. Pick better value with `binwidth`.</w:t>
+      </w:r>
+    </w:p>
+    <w:p>
+      <w:pPr>
+        <w:pStyle w:val="FirstParagraph"/>
+      </w:pPr>
+      <w:r>
+        <w:drawing>
+          <wp:inline>
+            <wp:extent cx="4620126" cy="3696101"/>
+            <wp:effectExtent b="0" l="0" r="0" t="0"/>
+            <wp:docPr descr="" title="" id="1" name="Picture"/>
+            <a:graphic>
+              <a:graphicData uri="http://schemas.openxmlformats.org/drawingml/2006/picture">
+                <pic:pic>
+                  <pic:nvPicPr>
+                    <pic:cNvPr descr="housing_data_analysis_files/figure-docx/unnamed-chunk-11-1.png" id="0" name="Picture"/>
+                    <pic:cNvPicPr>
+                      <a:picLocks noChangeArrowheads="1" noChangeAspect="1"/>
+                    </pic:cNvPicPr>
+                  </pic:nvPicPr>
+                  <pic:blipFill>
+                    <a:blip r:embed="rId37"/>
+                    <a:stretch>
+                      <a:fillRect/>
+                    </a:stretch>
+                  </pic:blipFill>
+                  <pic:spPr bwMode="auto">
+                    <a:xfrm>
+                      <a:off x="0" y="0"/>
+                      <a:ext cx="4620126" cy="3696101"/>
+                    </a:xfrm>
+                    <a:prstGeom prst="rect">
+                      <a:avLst/>
+                    </a:prstGeom>
+                    <a:noFill/>
+                    <a:ln w="9525">
+                      <a:noFill/>
+                      <a:headEnd/>
+                      <a:tailEnd/>
+                    </a:ln>
+                  </pic:spPr>
+                </pic:pic>
+              </a:graphicData>
+            </a:graphic>
+          </wp:inline>
+        </w:drawing>
+      </w:r>
+      <w:r>
+        <w:t xml:space="preserve"> </w:t>
+      </w:r>
+      <w:r>
+        <w:t xml:space="preserve">The above plot shows the histogram of standardized residuals.</w:t>
+      </w:r>
+      <w:r>
+        <w:t xml:space="preserve"> </w:t>
+      </w:r>
+      <w:r>
+        <w:t xml:space="preserve">Let us now draw the Scatter plot of standardized residuals against predicted values.</w:t>
+      </w:r>
+      <w:r>
+        <w:t xml:space="preserve"> </w:t>
+      </w:r>
+      <w:r>
+        <w:drawing>
+          <wp:inline>
+            <wp:extent cx="4620126" cy="3696101"/>
+            <wp:effectExtent b="0" l="0" r="0" t="0"/>
+            <wp:docPr descr="" title="" id="1" name="Picture"/>
+            <a:graphic>
+              <a:graphicData uri="http://schemas.openxmlformats.org/drawingml/2006/picture">
+                <pic:pic>
+                  <pic:nvPicPr>
+                    <pic:cNvPr descr="housing_data_analysis_files/figure-docx/unnamed-chunk-12-1.png" id="0" name="Picture"/>
                     <pic:cNvPicPr>
                       <a:picLocks noChangeArrowheads="1" noChangeAspect="1"/>
                     </pic:cNvPicPr>
@@ -2172,18 +2420,6 @@
         <w:t xml:space="preserve"> </w:t>
       </w:r>
       <w:r>
-        <w:t xml:space="preserve">The above plot shows the histogram of standardized residuals.</w:t>
-      </w:r>
-      <w:r>
-        <w:t xml:space="preserve"> </w:t>
-      </w:r>
-      <w:r>
-        <w:t xml:space="preserve">Scatter plot of standardized residuals against predicted values.</w:t>
-      </w:r>
-      <w:r>
-        <w:t xml:space="preserve"> </w:t>
-      </w:r>
-      <w:r>
         <w:drawing>
           <wp:inline>
             <wp:extent cx="4620126" cy="3696101"/>
@@ -2193,7 +2429,7 @@
               <a:graphicData uri="http://schemas.openxmlformats.org/drawingml/2006/picture">
                 <pic:pic>
                   <pic:nvPicPr>
-                    <pic:cNvPr descr="housing_data_analysis_files/figure-docx/unnamed-chunk-11-1.png" id="0" name="Picture"/>
+                    <pic:cNvPr descr="housing_data_analysis_files/figure-docx/unnamed-chunk-13-1.png" id="0" name="Picture"/>
                     <pic:cNvPicPr>
                       <a:picLocks noChangeArrowheads="1" noChangeAspect="1"/>
                     </pic:cNvPicPr>
@@ -2225,16 +2461,209 @@
           </wp:inline>
         </w:drawing>
       </w:r>
-    </w:p>
-    <w:p>
-      <w:pPr>
-        <w:pStyle w:val="Heading3"/>
-      </w:pPr>
-      <w:bookmarkStart w:id="40" w:name="o-overall-is-this-regression-model-unbiased-if-an-unbiased-regression-model-what-does-this-tell-us-about-the-sample-vs.the-entire-population-model"/>
-      <w:r>
-        <w:t xml:space="preserve">o) Overall, is this regression model unbiased? If an unbiased regression model, what does this tell us about the sample vs. the entire population model?</w:t>
-      </w:r>
-      <w:bookmarkEnd w:id="40"/>
+      <w:r>
+        <w:drawing>
+          <wp:inline>
+            <wp:extent cx="4620126" cy="3696101"/>
+            <wp:effectExtent b="0" l="0" r="0" t="0"/>
+            <wp:docPr descr="" title="" id="1" name="Picture"/>
+            <a:graphic>
+              <a:graphicData uri="http://schemas.openxmlformats.org/drawingml/2006/picture">
+                <pic:pic>
+                  <pic:nvPicPr>
+                    <pic:cNvPr descr="housing_data_analysis_files/figure-docx/unnamed-chunk-13-2.png" id="0" name="Picture"/>
+                    <pic:cNvPicPr>
+                      <a:picLocks noChangeArrowheads="1" noChangeAspect="1"/>
+                    </pic:cNvPicPr>
+                  </pic:nvPicPr>
+                  <pic:blipFill>
+                    <a:blip r:embed="rId40"/>
+                    <a:stretch>
+                      <a:fillRect/>
+                    </a:stretch>
+                  </pic:blipFill>
+                  <pic:spPr bwMode="auto">
+                    <a:xfrm>
+                      <a:off x="0" y="0"/>
+                      <a:ext cx="4620126" cy="3696101"/>
+                    </a:xfrm>
+                    <a:prstGeom prst="rect">
+                      <a:avLst/>
+                    </a:prstGeom>
+                    <a:noFill/>
+                    <a:ln w="9525">
+                      <a:noFill/>
+                      <a:headEnd/>
+                      <a:tailEnd/>
+                    </a:ln>
+                  </pic:spPr>
+                </pic:pic>
+              </a:graphicData>
+            </a:graphic>
+          </wp:inline>
+        </w:drawing>
+      </w:r>
+      <w:r>
+        <w:drawing>
+          <wp:inline>
+            <wp:extent cx="4620126" cy="3696101"/>
+            <wp:effectExtent b="0" l="0" r="0" t="0"/>
+            <wp:docPr descr="" title="" id="1" name="Picture"/>
+            <a:graphic>
+              <a:graphicData uri="http://schemas.openxmlformats.org/drawingml/2006/picture">
+                <pic:pic>
+                  <pic:nvPicPr>
+                    <pic:cNvPr descr="housing_data_analysis_files/figure-docx/unnamed-chunk-13-3.png" id="0" name="Picture"/>
+                    <pic:cNvPicPr>
+                      <a:picLocks noChangeArrowheads="1" noChangeAspect="1"/>
+                    </pic:cNvPicPr>
+                  </pic:nvPicPr>
+                  <pic:blipFill>
+                    <a:blip r:embed="rId41"/>
+                    <a:stretch>
+                      <a:fillRect/>
+                    </a:stretch>
+                  </pic:blipFill>
+                  <pic:spPr bwMode="auto">
+                    <a:xfrm>
+                      <a:off x="0" y="0"/>
+                      <a:ext cx="4620126" cy="3696101"/>
+                    </a:xfrm>
+                    <a:prstGeom prst="rect">
+                      <a:avLst/>
+                    </a:prstGeom>
+                    <a:noFill/>
+                    <a:ln w="9525">
+                      <a:noFill/>
+                      <a:headEnd/>
+                      <a:tailEnd/>
+                    </a:ln>
+                  </pic:spPr>
+                </pic:pic>
+              </a:graphicData>
+            </a:graphic>
+          </wp:inline>
+        </w:drawing>
+      </w:r>
+      <w:r>
+        <w:drawing>
+          <wp:inline>
+            <wp:extent cx="4620126" cy="3696101"/>
+            <wp:effectExtent b="0" l="0" r="0" t="0"/>
+            <wp:docPr descr="" title="" id="1" name="Picture"/>
+            <a:graphic>
+              <a:graphicData uri="http://schemas.openxmlformats.org/drawingml/2006/picture">
+                <pic:pic>
+                  <pic:nvPicPr>
+                    <pic:cNvPr descr="housing_data_analysis_files/figure-docx/unnamed-chunk-13-4.png" id="0" name="Picture"/>
+                    <pic:cNvPicPr>
+                      <a:picLocks noChangeArrowheads="1" noChangeAspect="1"/>
+                    </pic:cNvPicPr>
+                  </pic:nvPicPr>
+                  <pic:blipFill>
+                    <a:blip r:embed="rId42"/>
+                    <a:stretch>
+                      <a:fillRect/>
+                    </a:stretch>
+                  </pic:blipFill>
+                  <pic:spPr bwMode="auto">
+                    <a:xfrm>
+                      <a:off x="0" y="0"/>
+                      <a:ext cx="4620126" cy="3696101"/>
+                    </a:xfrm>
+                    <a:prstGeom prst="rect">
+                      <a:avLst/>
+                    </a:prstGeom>
+                    <a:noFill/>
+                    <a:ln w="9525">
+                      <a:noFill/>
+                      <a:headEnd/>
+                      <a:tailEnd/>
+                    </a:ln>
+                  </pic:spPr>
+                </pic:pic>
+              </a:graphicData>
+            </a:graphic>
+          </wp:inline>
+        </w:drawing>
+      </w:r>
+      <w:r>
+        <w:t xml:space="preserve"> </w:t>
+      </w:r>
+      <w:r>
+        <w:t xml:space="preserve">From the above Residuals vs Fitted plot it shows that the scatter points are not random and rather concentrated towards the positive values for the residuals. Hence the data shows a non linear relationship.</w:t>
+      </w:r>
+      <w:r>
+        <w:t xml:space="preserve"> </w:t>
+      </w:r>
+      <w:r>
+        <w:t xml:space="preserve">The QQ plot shows deviation from linearity. The normal distribution shown by the stariaght line do not have all the points over it so it shows skewness of the data towards the higher end of the model.</w:t>
+      </w:r>
+    </w:p>
+    <w:p>
+      <w:pPr>
+        <w:pStyle w:val="BodyText"/>
+      </w:pPr>
+      <w:r>
+        <w:drawing>
+          <wp:inline>
+            <wp:extent cx="4620126" cy="3696101"/>
+            <wp:effectExtent b="0" l="0" r="0" t="0"/>
+            <wp:docPr descr="" title="" id="1" name="Picture"/>
+            <a:graphic>
+              <a:graphicData uri="http://schemas.openxmlformats.org/drawingml/2006/picture">
+                <pic:pic>
+                  <pic:nvPicPr>
+                    <pic:cNvPr descr="housing_data_analysis_files/figure-docx/unnamed-chunk-14-1.png" id="0" name="Picture"/>
+                    <pic:cNvPicPr>
+                      <a:picLocks noChangeArrowheads="1" noChangeAspect="1"/>
+                    </pic:cNvPicPr>
+                  </pic:nvPicPr>
+                  <pic:blipFill>
+                    <a:blip r:embed="rId43"/>
+                    <a:stretch>
+                      <a:fillRect/>
+                    </a:stretch>
+                  </pic:blipFill>
+                  <pic:spPr bwMode="auto">
+                    <a:xfrm>
+                      <a:off x="0" y="0"/>
+                      <a:ext cx="4620126" cy="3696101"/>
+                    </a:xfrm>
+                    <a:prstGeom prst="rect">
+                      <a:avLst/>
+                    </a:prstGeom>
+                    <a:noFill/>
+                    <a:ln w="9525">
+                      <a:noFill/>
+                      <a:headEnd/>
+                      <a:tailEnd/>
+                    </a:ln>
+                  </pic:spPr>
+                </pic:pic>
+              </a:graphicData>
+            </a:graphic>
+          </wp:inline>
+        </w:drawing>
+      </w:r>
+      <w:r>
+        <w:t xml:space="preserve"> </w:t>
+      </w:r>
+      <w:r>
+        <w:t xml:space="preserve">The histogram for the data is roughly skewed to the right as it does not have a bell-curve shape.</w:t>
+      </w:r>
+      <w:r>
+        <w:t xml:space="preserve"> </w:t>
+      </w:r>
+      <w:r>
+        <w:t xml:space="preserve">### o) Overall, is this regression model unbiased? If an unbiased regression model, what does this tell us about the sample vs. the entire population model?</w:t>
+      </w:r>
+      <w:r>
+        <w:t xml:space="preserve"> </w:t>
+      </w:r>
+      <w:r>
+        <w:t xml:space="preserve">So overall this regression model is not unbiased. It is not a perfectly good model for the data as it has outliers,influential cases, etc.and so we cannot use that model to draw conclusions about our sample. We cannot generalize your findings beyond your sample to the entire population.</w:t>
+      </w:r>
     </w:p>
     <w:sectPr/>
   </w:body>
